--- a/documents/Screen Templates/Reports Templates/Confidential Report/Suppliers - Confidential Reports Template/2014-03-03 13 Supplier_Situaiton Report_HealthBeauties_Volume Report.docx
+++ b/documents/Screen Templates/Reports Templates/Confidential Report/Suppliers - Confidential Reports Template/2014-03-03 13 Supplier_Situaiton Report_HealthBeauties_Volume Report.docx
@@ -38,7 +38,7 @@
             <v:stroke joinstyle="miter"/>
             <v:path gradientshapeok="t" o:connecttype="rect"/>
           </v:shapetype>
-          <v:shape id="_x0000_s2063" type="#_x0000_t202" style="position:absolute;left:0;text-align:left;margin-left:874.75pt;margin-top:3pt;width:253.45pt;height:476.25pt;z-index:251670528" stroked="f">
+          <v:shape id="_x0000_s2063" type="#_x0000_t202" style="position:absolute;left:0;text-align:left;margin-left:902.3pt;margin-top:3pt;width:253.45pt;height:476.25pt;z-index:251670528" stroked="f">
             <v:textbox>
               <w:txbxContent>
                 <w:p>
@@ -674,6 +674,9 @@
                     <w:adjustRightInd w:val="0"/>
                     <w:snapToGrid w:val="0"/>
                     <w:spacing w:before="0" w:beforeAutospacing="0" w:after="0" w:afterAutospacing="0" w:line="360" w:lineRule="exact"/>
+                    <w:rPr>
+                      <w:rFonts w:hint="eastAsia"/>
+                    </w:rPr>
                   </w:pPr>
                 </w:p>
               </w:txbxContent>
@@ -707,32 +710,33 @@
       </w:tblPr>
       <w:tblGrid>
         <w:gridCol w:w="1668"/>
+        <w:gridCol w:w="850"/>
+        <w:gridCol w:w="851"/>
+        <w:gridCol w:w="708"/>
+        <w:gridCol w:w="1560"/>
         <w:gridCol w:w="992"/>
-        <w:gridCol w:w="992"/>
-        <w:gridCol w:w="992"/>
-        <w:gridCol w:w="1560"/>
-        <w:gridCol w:w="1417"/>
-        <w:gridCol w:w="850"/>
-        <w:gridCol w:w="1276"/>
-        <w:gridCol w:w="1418"/>
         <w:gridCol w:w="992"/>
         <w:gridCol w:w="1559"/>
         <w:gridCol w:w="1276"/>
         <w:gridCol w:w="992"/>
-        <w:gridCol w:w="1418"/>
+        <w:gridCol w:w="1560"/>
+        <w:gridCol w:w="992"/>
+        <w:gridCol w:w="992"/>
+        <w:gridCol w:w="1985"/>
+        <w:gridCol w:w="1559"/>
       </w:tblGrid>
       <w:tr>
         <w:tc>
           <w:tcPr>
-            <w:tcW w:w="17402" w:type="dxa"/>
-            <w:gridSpan w:val="14"/>
+            <w:tcW w:w="18536" w:type="dxa"/>
+            <w:gridSpan w:val="15"/>
             <w:shd w:val="clear" w:color="auto" w:fill="008000"/>
           </w:tcPr>
           <w:p>
             <w:pPr>
               <w:jc w:val="center"/>
               <w:rPr>
-                <w:rFonts w:ascii="Arial" w:hAnsi="Arial" w:cs="Arial"/>
+                <w:rFonts w:ascii="Arial" w:hAnsi="Arial" w:cs="Arial" w:hint="eastAsia"/>
                 <w:b/>
                 <w:color w:val="FFFFFF" w:themeColor="background1"/>
                 <w:sz w:val="32"/>
@@ -747,46 +751,36 @@
                 <w:sz w:val="32"/>
                 <w:szCs w:val="32"/>
               </w:rPr>
-              <w:t>HealthBeauties</w:t>
-            </w:r>
-            <w:r>
-              <w:rPr>
-                <w:rFonts w:ascii="Arial" w:hAnsi="Arial" w:cs="Arial" w:hint="eastAsia"/>
+              <w:t xml:space="preserve">HealthBeauties Situation Report </w:t>
+            </w:r>
+            <w:r>
+              <w:rPr>
+                <w:rFonts w:ascii="Arial" w:hAnsi="Arial" w:cs="Arial"/>
                 <w:b/>
                 <w:color w:val="FFFFFF" w:themeColor="background1"/>
                 <w:sz w:val="32"/>
                 <w:szCs w:val="32"/>
               </w:rPr>
-              <w:t xml:space="preserve"> Situation Report </w:t>
-            </w:r>
-            <w:r>
-              <w:rPr>
-                <w:rFonts w:ascii="Arial" w:hAnsi="Arial" w:cs="Arial"/>
+              <w:t>–</w:t>
+            </w:r>
+            <w:r>
+              <w:rPr>
+                <w:rFonts w:ascii="Arial" w:hAnsi="Arial" w:cs="Arial" w:hint="eastAsia"/>
                 <w:b/>
                 <w:color w:val="FFFFFF" w:themeColor="background1"/>
                 <w:sz w:val="32"/>
                 <w:szCs w:val="32"/>
               </w:rPr>
-              <w:t>–</w:t>
-            </w:r>
-            <w:r>
-              <w:rPr>
-                <w:rFonts w:ascii="Arial" w:hAnsi="Arial" w:cs="Arial" w:hint="eastAsia"/>
+              <w:t xml:space="preserve"> Volume</w:t>
+            </w:r>
+            <w:r>
+              <w:rPr>
+                <w:rFonts w:ascii="Arial" w:hAnsi="Arial" w:cs="Arial"/>
                 <w:b/>
                 <w:color w:val="FFFFFF" w:themeColor="background1"/>
                 <w:sz w:val="32"/>
                 <w:szCs w:val="32"/>
               </w:rPr>
-              <w:t xml:space="preserve"> Volume</w:t>
-            </w:r>
-            <w:r>
-              <w:rPr>
-                <w:rFonts w:ascii="Arial" w:hAnsi="Arial" w:cs="Arial"/>
-                <w:b/>
-                <w:color w:val="FFFFFF" w:themeColor="background1"/>
-                <w:sz w:val="32"/>
-                <w:szCs w:val="32"/>
-              </w:rPr>
               <w:t xml:space="preserve"> (Total)</w:t>
             </w:r>
           </w:p>
@@ -821,7 +815,7 @@
         </w:tc>
         <w:tc>
           <w:tcPr>
-            <w:tcW w:w="2976" w:type="dxa"/>
+            <w:tcW w:w="2409" w:type="dxa"/>
             <w:gridSpan w:val="3"/>
             <w:shd w:val="clear" w:color="auto" w:fill="FFFFFF" w:themeFill="background1"/>
           </w:tcPr>
@@ -849,7 +843,7 @@
             <w:pPr>
               <w:jc w:val="center"/>
               <w:rPr>
-                <w:rFonts w:ascii="Arial" w:hAnsi="Arial" w:cs="Arial" w:hint="eastAsia"/>
+                <w:rFonts w:ascii="Arial" w:hAnsi="Arial" w:cs="Arial"/>
                 <w:b/>
                 <w:szCs w:val="21"/>
                 <w:shd w:val="clear" w:color="auto" w:fill="FFFFFF" w:themeFill="background1"/>
@@ -950,26 +944,26 @@
             <w:pPr>
               <w:jc w:val="center"/>
               <w:rPr>
+                <w:rFonts w:ascii="Arial" w:hAnsi="Arial" w:cs="Arial"/>
+                <w:b/>
+                <w:szCs w:val="21"/>
+                <w:shd w:val="clear" w:color="auto" w:fill="FFFFFF" w:themeFill="background1"/>
+              </w:rPr>
+            </w:pPr>
+            <w:r>
+              <w:rPr>
                 <w:rFonts w:ascii="Arial" w:hAnsi="Arial" w:cs="Arial" w:hint="eastAsia"/>
                 <w:b/>
                 <w:szCs w:val="21"/>
                 <w:shd w:val="clear" w:color="auto" w:fill="FFFFFF" w:themeFill="background1"/>
               </w:rPr>
-            </w:pPr>
-            <w:r>
-              <w:rPr>
-                <w:rFonts w:ascii="Arial" w:hAnsi="Arial" w:cs="Arial" w:hint="eastAsia"/>
-                <w:b/>
-                <w:szCs w:val="21"/>
-                <w:shd w:val="clear" w:color="auto" w:fill="FFFFFF" w:themeFill="background1"/>
-              </w:rPr>
               <w:t>Available Inventory (including production +/- internal transfers)</w:t>
             </w:r>
           </w:p>
         </w:tc>
         <w:tc>
           <w:tcPr>
-            <w:tcW w:w="1418" w:type="dxa"/>
+            <w:tcW w:w="1276" w:type="dxa"/>
             <w:vMerge w:val="restart"/>
             <w:shd w:val="clear" w:color="auto" w:fill="FFFFFF" w:themeFill="background1"/>
           </w:tcPr>
@@ -1004,20 +998,160 @@
             <w:pPr>
               <w:jc w:val="center"/>
               <w:rPr>
+                <w:rFonts w:ascii="Arial" w:hAnsi="Arial" w:cs="Arial"/>
+                <w:b/>
+                <w:szCs w:val="21"/>
+                <w:shd w:val="clear" w:color="auto" w:fill="FFFFFF" w:themeFill="background1"/>
+              </w:rPr>
+            </w:pPr>
+            <w:r>
+              <w:rPr>
                 <w:rFonts w:ascii="Arial" w:hAnsi="Arial" w:cs="Arial" w:hint="eastAsia"/>
                 <w:b/>
                 <w:szCs w:val="21"/>
                 <w:shd w:val="clear" w:color="auto" w:fill="FFFFFF" w:themeFill="background1"/>
               </w:rPr>
-            </w:pPr>
-            <w:r>
+              <w:t>Sold Online</w:t>
+            </w:r>
+          </w:p>
+        </w:tc>
+        <w:tc>
+          <w:tcPr>
+            <w:tcW w:w="1560" w:type="dxa"/>
+            <w:vMerge w:val="restart"/>
+            <w:shd w:val="clear" w:color="auto" w:fill="FFFFFF" w:themeFill="background1"/>
+          </w:tcPr>
+          <w:p>
+            <w:pPr>
+              <w:jc w:val="center"/>
               <w:rPr>
                 <w:rFonts w:ascii="Arial" w:hAnsi="Arial" w:cs="Arial" w:hint="eastAsia"/>
                 <w:b/>
                 <w:szCs w:val="21"/>
                 <w:shd w:val="clear" w:color="auto" w:fill="FFFFFF" w:themeFill="background1"/>
               </w:rPr>
-              <w:t>Sold Online</w:t>
+            </w:pPr>
+            <w:r>
+              <w:rPr>
+                <w:rFonts w:ascii="Arial" w:hAnsi="Arial" w:cs="Arial" w:hint="eastAsia"/>
+                <w:b/>
+                <w:szCs w:val="21"/>
+                <w:shd w:val="clear" w:color="auto" w:fill="FFFFFF" w:themeFill="background1"/>
+              </w:rPr>
+              <w:t>Discontinued</w:t>
+            </w:r>
+          </w:p>
+          <w:p>
+            <w:pPr>
+              <w:jc w:val="center"/>
+              <w:rPr>
+                <w:rFonts w:ascii="Arial" w:hAnsi="Arial" w:cs="Arial"/>
+                <w:b/>
+                <w:szCs w:val="21"/>
+                <w:shd w:val="clear" w:color="auto" w:fill="FFFFFF" w:themeFill="background1"/>
+              </w:rPr>
+            </w:pPr>
+            <w:r>
+              <w:rPr>
+                <w:rFonts w:ascii="Arial" w:hAnsi="Arial" w:cs="Arial" w:hint="eastAsia"/>
+                <w:b/>
+                <w:szCs w:val="21"/>
+                <w:shd w:val="clear" w:color="auto" w:fill="FFFFFF" w:themeFill="background1"/>
+              </w:rPr>
+              <w:t>Goods Volume</w:t>
+            </w:r>
+          </w:p>
+        </w:tc>
+        <w:tc>
+          <w:tcPr>
+            <w:tcW w:w="1984" w:type="dxa"/>
+            <w:gridSpan w:val="2"/>
+            <w:shd w:val="clear" w:color="auto" w:fill="FFFFFF" w:themeFill="background1"/>
+          </w:tcPr>
+          <w:p>
+            <w:pPr>
+              <w:jc w:val="center"/>
+              <w:rPr>
+                <w:rFonts w:ascii="Arial" w:hAnsi="Arial" w:cs="Arial"/>
+                <w:b/>
+                <w:szCs w:val="21"/>
+                <w:shd w:val="clear" w:color="auto" w:fill="FFFFFF" w:themeFill="background1"/>
+              </w:rPr>
+            </w:pPr>
+            <w:r>
+              <w:rPr>
+                <w:rFonts w:ascii="Arial" w:hAnsi="Arial" w:cs="Arial" w:hint="eastAsia"/>
+                <w:b/>
+                <w:szCs w:val="21"/>
+                <w:shd w:val="clear" w:color="auto" w:fill="FFFFFF" w:themeFill="background1"/>
+              </w:rPr>
+              <w:t>C</w:t>
+            </w:r>
+            <w:r>
+              <w:rPr>
+                <w:rFonts w:ascii="Arial" w:hAnsi="Arial" w:cs="Arial"/>
+                <w:b/>
+                <w:szCs w:val="21"/>
+                <w:shd w:val="clear" w:color="auto" w:fill="FFFFFF" w:themeFill="background1"/>
+              </w:rPr>
+              <w:t xml:space="preserve">losing </w:t>
+            </w:r>
+          </w:p>
+          <w:p>
+            <w:pPr>
+              <w:jc w:val="center"/>
+              <w:rPr>
+                <w:rFonts w:ascii="Arial" w:hAnsi="Arial" w:cs="Arial"/>
+                <w:b/>
+                <w:szCs w:val="21"/>
+                <w:shd w:val="clear" w:color="auto" w:fill="FFFFFF" w:themeFill="background1"/>
+              </w:rPr>
+            </w:pPr>
+            <w:r>
+              <w:rPr>
+                <w:rFonts w:ascii="Arial" w:hAnsi="Arial" w:cs="Arial" w:hint="eastAsia"/>
+                <w:b/>
+                <w:szCs w:val="21"/>
+                <w:shd w:val="clear" w:color="auto" w:fill="FFFFFF" w:themeFill="background1"/>
+              </w:rPr>
+              <w:t>I</w:t>
+            </w:r>
+            <w:r>
+              <w:rPr>
+                <w:rFonts w:ascii="Arial" w:hAnsi="Arial" w:cs="Arial"/>
+                <w:b/>
+                <w:szCs w:val="21"/>
+                <w:shd w:val="clear" w:color="auto" w:fill="FFFFFF" w:themeFill="background1"/>
+              </w:rPr>
+              <w:t>nventory</w:t>
+            </w:r>
+          </w:p>
+        </w:tc>
+        <w:tc>
+          <w:tcPr>
+            <w:tcW w:w="1985" w:type="dxa"/>
+            <w:vMerge w:val="restart"/>
+            <w:shd w:val="clear" w:color="auto" w:fill="FFFFFF" w:themeFill="background1"/>
+            <w:vAlign w:val="center"/>
+          </w:tcPr>
+          <w:p>
+            <w:pPr>
+              <w:jc w:val="center"/>
+              <w:rPr>
+                <w:rFonts w:ascii="Arial" w:hAnsi="Arial" w:cs="Arial"/>
+                <w:b/>
+                <w:szCs w:val="21"/>
+                <w:shd w:val="clear" w:color="auto" w:fill="FFFFFF" w:themeFill="background1"/>
+              </w:rPr>
+            </w:pPr>
+            <w:r>
+              <w:rPr>
+                <w:rFonts w:ascii="Arial" w:hAnsi="Arial" w:cs="Arial"/>
+                <w:b/>
+                <w:szCs w:val="21"/>
+                <w:shd w:val="clear" w:color="auto" w:fill="FFFFFF" w:themeFill="background1"/>
+              </w:rPr>
+              <w:t>Unit Production cost ($)</w:t>
             </w:r>
           </w:p>
         </w:tc>
@@ -1026,117 +1160,26 @@
             <w:tcW w:w="1559" w:type="dxa"/>
             <w:vMerge w:val="restart"/>
             <w:shd w:val="clear" w:color="auto" w:fill="FFFFFF" w:themeFill="background1"/>
-          </w:tcPr>
-          <w:p>
-            <w:pPr>
-              <w:jc w:val="center"/>
+            <w:vAlign w:val="center"/>
+          </w:tcPr>
+          <w:p>
+            <w:pPr>
+              <w:jc w:val="center"/>
+              <w:rPr>
+                <w:rFonts w:ascii="Arial" w:hAnsi="Arial" w:cs="Arial"/>
+                <w:b/>
+                <w:szCs w:val="21"/>
+                <w:shd w:val="clear" w:color="auto" w:fill="FFFFFF" w:themeFill="background1"/>
+              </w:rPr>
+            </w:pPr>
+            <w:r>
               <w:rPr>
                 <w:rFonts w:ascii="Arial" w:hAnsi="Arial" w:cs="Arial" w:hint="eastAsia"/>
                 <w:b/>
                 <w:szCs w:val="21"/>
                 <w:shd w:val="clear" w:color="auto" w:fill="FFFFFF" w:themeFill="background1"/>
               </w:rPr>
-            </w:pPr>
-            <w:r>
-              <w:rPr>
-                <w:rFonts w:ascii="Arial" w:hAnsi="Arial" w:cs="Arial" w:hint="eastAsia"/>
-                <w:b/>
-                <w:szCs w:val="21"/>
-                <w:shd w:val="clear" w:color="auto" w:fill="FFFFFF" w:themeFill="background1"/>
-              </w:rPr>
-              <w:t>Discontinued</w:t>
-            </w:r>
-          </w:p>
-        </w:tc>
-        <w:tc>
-          <w:tcPr>
-            <w:tcW w:w="2268" w:type="dxa"/>
-            <w:gridSpan w:val="2"/>
-            <w:shd w:val="clear" w:color="auto" w:fill="FFFFFF" w:themeFill="background1"/>
-          </w:tcPr>
-          <w:p>
-            <w:pPr>
-              <w:jc w:val="center"/>
-              <w:rPr>
-                <w:rFonts w:ascii="Arial" w:hAnsi="Arial" w:cs="Arial"/>
-                <w:b/>
-                <w:szCs w:val="21"/>
-                <w:shd w:val="clear" w:color="auto" w:fill="FFFFFF" w:themeFill="background1"/>
-              </w:rPr>
-            </w:pPr>
-            <w:r>
-              <w:rPr>
-                <w:rFonts w:ascii="Arial" w:hAnsi="Arial" w:cs="Arial" w:hint="eastAsia"/>
-                <w:b/>
-                <w:szCs w:val="21"/>
-                <w:shd w:val="clear" w:color="auto" w:fill="FFFFFF" w:themeFill="background1"/>
-              </w:rPr>
-              <w:t>C</w:t>
-            </w:r>
-            <w:r>
-              <w:rPr>
-                <w:rFonts w:ascii="Arial" w:hAnsi="Arial" w:cs="Arial"/>
-                <w:b/>
-                <w:szCs w:val="21"/>
-                <w:shd w:val="clear" w:color="auto" w:fill="FFFFFF" w:themeFill="background1"/>
-              </w:rPr>
-              <w:t xml:space="preserve">losing </w:t>
-            </w:r>
-          </w:p>
-          <w:p>
-            <w:pPr>
-              <w:jc w:val="center"/>
-              <w:rPr>
-                <w:rFonts w:ascii="Arial" w:hAnsi="Arial" w:cs="Arial"/>
-                <w:b/>
-                <w:szCs w:val="21"/>
-                <w:shd w:val="clear" w:color="auto" w:fill="FFFFFF" w:themeFill="background1"/>
-              </w:rPr>
-            </w:pPr>
-            <w:r>
-              <w:rPr>
-                <w:rFonts w:ascii="Arial" w:hAnsi="Arial" w:cs="Arial" w:hint="eastAsia"/>
-                <w:b/>
-                <w:szCs w:val="21"/>
-                <w:shd w:val="clear" w:color="auto" w:fill="FFFFFF" w:themeFill="background1"/>
-              </w:rPr>
-              <w:t>I</w:t>
-            </w:r>
-            <w:r>
-              <w:rPr>
-                <w:rFonts w:ascii="Arial" w:hAnsi="Arial" w:cs="Arial"/>
-                <w:b/>
-                <w:szCs w:val="21"/>
-                <w:shd w:val="clear" w:color="auto" w:fill="FFFFFF" w:themeFill="background1"/>
-              </w:rPr>
-              <w:t>nventory</w:t>
-            </w:r>
-          </w:p>
-        </w:tc>
-        <w:tc>
-          <w:tcPr>
-            <w:tcW w:w="1418" w:type="dxa"/>
-            <w:vMerge w:val="restart"/>
-            <w:shd w:val="clear" w:color="auto" w:fill="FFFFFF" w:themeFill="background1"/>
-          </w:tcPr>
-          <w:p>
-            <w:pPr>
-              <w:jc w:val="center"/>
-              <w:rPr>
-                <w:rFonts w:ascii="Arial" w:hAnsi="Arial" w:cs="Arial"/>
-                <w:b/>
-                <w:szCs w:val="21"/>
-                <w:shd w:val="clear" w:color="auto" w:fill="FFFFFF" w:themeFill="background1"/>
-              </w:rPr>
-            </w:pPr>
-            <w:r>
-              <w:rPr>
-                <w:rFonts w:ascii="Arial" w:hAnsi="Arial" w:cs="Arial"/>
-                <w:b/>
-                <w:szCs w:val="21"/>
-                <w:shd w:val="clear" w:color="auto" w:fill="FFFFFF" w:themeFill="background1"/>
-              </w:rPr>
-              <w:t>Unit Production cost ($)</w:t>
+              <w:t>Channel Preference</w:t>
             </w:r>
           </w:p>
         </w:tc>
@@ -1161,7 +1204,7 @@
         </w:tc>
         <w:tc>
           <w:tcPr>
-            <w:tcW w:w="992" w:type="dxa"/>
+            <w:tcW w:w="850" w:type="dxa"/>
             <w:shd w:val="clear" w:color="auto" w:fill="FFFFFF" w:themeFill="background1"/>
           </w:tcPr>
           <w:p>
@@ -1185,7 +1228,7 @@
         </w:tc>
         <w:tc>
           <w:tcPr>
-            <w:tcW w:w="992" w:type="dxa"/>
+            <w:tcW w:w="851" w:type="dxa"/>
             <w:shd w:val="clear" w:color="auto" w:fill="FFFFFF" w:themeFill="background1"/>
           </w:tcPr>
           <w:p>
@@ -1209,14 +1252,14 @@
         </w:tc>
         <w:tc>
           <w:tcPr>
-            <w:tcW w:w="992" w:type="dxa"/>
-            <w:shd w:val="clear" w:color="auto" w:fill="FFFFFF" w:themeFill="background1"/>
-          </w:tcPr>
-          <w:p>
-            <w:pPr>
-              <w:jc w:val="center"/>
-              <w:rPr>
-                <w:rFonts w:ascii="Arial" w:hAnsi="Arial" w:cs="Arial" w:hint="eastAsia"/>
+            <w:tcW w:w="708" w:type="dxa"/>
+            <w:shd w:val="clear" w:color="auto" w:fill="FFFFFF" w:themeFill="background1"/>
+          </w:tcPr>
+          <w:p>
+            <w:pPr>
+              <w:jc w:val="center"/>
+              <w:rPr>
+                <w:rFonts w:ascii="Arial" w:hAnsi="Arial" w:cs="Arial"/>
                 <w:szCs w:val="21"/>
                 <w:shd w:val="clear" w:color="auto" w:fill="FFFFFF" w:themeFill="background1"/>
               </w:rPr>
@@ -1250,7 +1293,7 @@
         </w:tc>
         <w:tc>
           <w:tcPr>
-            <w:tcW w:w="1417" w:type="dxa"/>
+            <w:tcW w:w="992" w:type="dxa"/>
             <w:shd w:val="clear" w:color="auto" w:fill="FFFFFF" w:themeFill="background1"/>
           </w:tcPr>
           <w:p>
@@ -1274,7 +1317,7 @@
         </w:tc>
         <w:tc>
           <w:tcPr>
-            <w:tcW w:w="850" w:type="dxa"/>
+            <w:tcW w:w="992" w:type="dxa"/>
             <w:shd w:val="clear" w:color="auto" w:fill="FFFFFF" w:themeFill="background1"/>
           </w:tcPr>
           <w:p>
@@ -1298,31 +1341,31 @@
         </w:tc>
         <w:tc>
           <w:tcPr>
+            <w:tcW w:w="1559" w:type="dxa"/>
+            <w:shd w:val="clear" w:color="auto" w:fill="FFFFFF" w:themeFill="background1"/>
+          </w:tcPr>
+          <w:p>
+            <w:pPr>
+              <w:jc w:val="center"/>
+              <w:rPr>
+                <w:rFonts w:ascii="Arial" w:hAnsi="Arial" w:cs="Arial"/>
+                <w:szCs w:val="21"/>
+                <w:shd w:val="clear" w:color="auto" w:fill="FFFFFF" w:themeFill="background1"/>
+              </w:rPr>
+            </w:pPr>
+            <w:r>
+              <w:rPr>
+                <w:rFonts w:ascii="Arial" w:hAnsi="Arial" w:cs="Arial" w:hint="eastAsia"/>
+                <w:szCs w:val="21"/>
+                <w:shd w:val="clear" w:color="auto" w:fill="FFFFFF" w:themeFill="background1"/>
+              </w:rPr>
+              <w:t>Total</w:t>
+            </w:r>
+          </w:p>
+        </w:tc>
+        <w:tc>
+          <w:tcPr>
             <w:tcW w:w="1276" w:type="dxa"/>
-            <w:shd w:val="clear" w:color="auto" w:fill="FFFFFF" w:themeFill="background1"/>
-          </w:tcPr>
-          <w:p>
-            <w:pPr>
-              <w:jc w:val="center"/>
-              <w:rPr>
-                <w:rFonts w:ascii="Arial" w:hAnsi="Arial" w:cs="Arial"/>
-                <w:szCs w:val="21"/>
-                <w:shd w:val="clear" w:color="auto" w:fill="FFFFFF" w:themeFill="background1"/>
-              </w:rPr>
-            </w:pPr>
-            <w:r>
-              <w:rPr>
-                <w:rFonts w:ascii="Arial" w:hAnsi="Arial" w:cs="Arial" w:hint="eastAsia"/>
-                <w:szCs w:val="21"/>
-                <w:shd w:val="clear" w:color="auto" w:fill="FFFFFF" w:themeFill="background1"/>
-              </w:rPr>
-              <w:t>Total</w:t>
-            </w:r>
-          </w:p>
-        </w:tc>
-        <w:tc>
-          <w:tcPr>
-            <w:tcW w:w="1418" w:type="dxa"/>
             <w:vMerge/>
             <w:shd w:val="clear" w:color="auto" w:fill="FFFFFF" w:themeFill="background1"/>
           </w:tcPr>
@@ -1347,7 +1390,89 @@
             <w:pPr>
               <w:jc w:val="center"/>
               <w:rPr>
+                <w:rFonts w:ascii="Arial" w:hAnsi="Arial" w:cs="Arial"/>
+                <w:szCs w:val="21"/>
+                <w:shd w:val="clear" w:color="auto" w:fill="FFFFFF" w:themeFill="background1"/>
+              </w:rPr>
+            </w:pPr>
+          </w:p>
+        </w:tc>
+        <w:tc>
+          <w:tcPr>
+            <w:tcW w:w="1560" w:type="dxa"/>
+            <w:vMerge/>
+            <w:shd w:val="clear" w:color="auto" w:fill="FFFFFF" w:themeFill="background1"/>
+          </w:tcPr>
+          <w:p>
+            <w:pPr>
+              <w:jc w:val="center"/>
+              <w:rPr>
+                <w:rFonts w:ascii="Arial" w:hAnsi="Arial" w:cs="Arial"/>
+                <w:szCs w:val="21"/>
+                <w:shd w:val="clear" w:color="auto" w:fill="FFFFFF" w:themeFill="background1"/>
+              </w:rPr>
+            </w:pPr>
+          </w:p>
+        </w:tc>
+        <w:tc>
+          <w:tcPr>
+            <w:tcW w:w="992" w:type="dxa"/>
+            <w:shd w:val="clear" w:color="auto" w:fill="FFFFFF" w:themeFill="background1"/>
+          </w:tcPr>
+          <w:p>
+            <w:pPr>
+              <w:jc w:val="center"/>
+              <w:rPr>
+                <w:rFonts w:ascii="Arial" w:hAnsi="Arial" w:cs="Arial"/>
+                <w:szCs w:val="21"/>
+                <w:shd w:val="clear" w:color="auto" w:fill="FFFFFF" w:themeFill="background1"/>
+              </w:rPr>
+            </w:pPr>
+            <w:r>
+              <w:rPr>
                 <w:rFonts w:ascii="Arial" w:hAnsi="Arial" w:cs="Arial" w:hint="eastAsia"/>
+                <w:szCs w:val="21"/>
+                <w:shd w:val="clear" w:color="auto" w:fill="FFFFFF" w:themeFill="background1"/>
+              </w:rPr>
+              <w:t>Offline</w:t>
+            </w:r>
+          </w:p>
+        </w:tc>
+        <w:tc>
+          <w:tcPr>
+            <w:tcW w:w="992" w:type="dxa"/>
+            <w:shd w:val="clear" w:color="auto" w:fill="FFFFFF" w:themeFill="background1"/>
+          </w:tcPr>
+          <w:p>
+            <w:pPr>
+              <w:jc w:val="center"/>
+              <w:rPr>
+                <w:rFonts w:ascii="Arial" w:hAnsi="Arial" w:cs="Arial"/>
+                <w:szCs w:val="21"/>
+                <w:shd w:val="clear" w:color="auto" w:fill="FFFFFF" w:themeFill="background1"/>
+              </w:rPr>
+            </w:pPr>
+            <w:r>
+              <w:rPr>
+                <w:rFonts w:ascii="Arial" w:hAnsi="Arial" w:cs="Arial" w:hint="eastAsia"/>
+                <w:szCs w:val="21"/>
+                <w:shd w:val="clear" w:color="auto" w:fill="FFFFFF" w:themeFill="background1"/>
+              </w:rPr>
+              <w:t>Online</w:t>
+            </w:r>
+          </w:p>
+        </w:tc>
+        <w:tc>
+          <w:tcPr>
+            <w:tcW w:w="1985" w:type="dxa"/>
+            <w:vMerge/>
+            <w:shd w:val="clear" w:color="auto" w:fill="FFFFFF" w:themeFill="background1"/>
+          </w:tcPr>
+          <w:p>
+            <w:pPr>
+              <w:jc w:val="center"/>
+              <w:rPr>
+                <w:rFonts w:ascii="Arial" w:hAnsi="Arial" w:cs="Arial"/>
                 <w:szCs w:val="21"/>
                 <w:shd w:val="clear" w:color="auto" w:fill="FFFFFF" w:themeFill="background1"/>
               </w:rPr>
@@ -1364,71 +1489,6 @@
             <w:pPr>
               <w:jc w:val="center"/>
               <w:rPr>
-                <w:rFonts w:ascii="Arial" w:hAnsi="Arial" w:cs="Arial" w:hint="eastAsia"/>
-                <w:szCs w:val="21"/>
-                <w:shd w:val="clear" w:color="auto" w:fill="FFFFFF" w:themeFill="background1"/>
-              </w:rPr>
-            </w:pPr>
-          </w:p>
-        </w:tc>
-        <w:tc>
-          <w:tcPr>
-            <w:tcW w:w="1276" w:type="dxa"/>
-            <w:shd w:val="clear" w:color="auto" w:fill="FFFFFF" w:themeFill="background1"/>
-          </w:tcPr>
-          <w:p>
-            <w:pPr>
-              <w:jc w:val="center"/>
-              <w:rPr>
-                <w:rFonts w:ascii="Arial" w:hAnsi="Arial" w:cs="Arial"/>
-                <w:szCs w:val="21"/>
-                <w:shd w:val="clear" w:color="auto" w:fill="FFFFFF" w:themeFill="background1"/>
-              </w:rPr>
-            </w:pPr>
-            <w:r>
-              <w:rPr>
-                <w:rFonts w:ascii="Arial" w:hAnsi="Arial" w:cs="Arial" w:hint="eastAsia"/>
-                <w:szCs w:val="21"/>
-                <w:shd w:val="clear" w:color="auto" w:fill="FFFFFF" w:themeFill="background1"/>
-              </w:rPr>
-              <w:t>Offline</w:t>
-            </w:r>
-          </w:p>
-        </w:tc>
-        <w:tc>
-          <w:tcPr>
-            <w:tcW w:w="992" w:type="dxa"/>
-            <w:shd w:val="clear" w:color="auto" w:fill="FFFFFF" w:themeFill="background1"/>
-          </w:tcPr>
-          <w:p>
-            <w:pPr>
-              <w:jc w:val="center"/>
-              <w:rPr>
-                <w:rFonts w:ascii="Arial" w:hAnsi="Arial" w:cs="Arial"/>
-                <w:szCs w:val="21"/>
-                <w:shd w:val="clear" w:color="auto" w:fill="FFFFFF" w:themeFill="background1"/>
-              </w:rPr>
-            </w:pPr>
-            <w:r>
-              <w:rPr>
-                <w:rFonts w:ascii="Arial" w:hAnsi="Arial" w:cs="Arial" w:hint="eastAsia"/>
-                <w:szCs w:val="21"/>
-                <w:shd w:val="clear" w:color="auto" w:fill="FFFFFF" w:themeFill="background1"/>
-              </w:rPr>
-              <w:t>Online</w:t>
-            </w:r>
-          </w:p>
-        </w:tc>
-        <w:tc>
-          <w:tcPr>
-            <w:tcW w:w="1418" w:type="dxa"/>
-            <w:vMerge/>
-            <w:shd w:val="clear" w:color="auto" w:fill="FFFFFF" w:themeFill="background1"/>
-          </w:tcPr>
-          <w:p>
-            <w:pPr>
-              <w:jc w:val="center"/>
-              <w:rPr>
                 <w:rFonts w:ascii="Arial" w:hAnsi="Arial" w:cs="Arial"/>
                 <w:szCs w:val="21"/>
                 <w:shd w:val="clear" w:color="auto" w:fill="FFFFFF" w:themeFill="background1"/>
@@ -1466,6 +1526,70 @@
         </w:tc>
         <w:tc>
           <w:tcPr>
+            <w:tcW w:w="850" w:type="dxa"/>
+            <w:shd w:val="clear" w:color="auto" w:fill="FFFFFF" w:themeFill="background1"/>
+          </w:tcPr>
+          <w:p>
+            <w:pPr>
+              <w:jc w:val="center"/>
+              <w:rPr>
+                <w:rFonts w:ascii="Arial" w:hAnsi="Arial" w:cs="Arial"/>
+                <w:szCs w:val="21"/>
+                <w:shd w:val="clear" w:color="auto" w:fill="FFFFFF" w:themeFill="background1"/>
+              </w:rPr>
+            </w:pPr>
+          </w:p>
+        </w:tc>
+        <w:tc>
+          <w:tcPr>
+            <w:tcW w:w="851" w:type="dxa"/>
+            <w:shd w:val="clear" w:color="auto" w:fill="FFFFFF" w:themeFill="background1"/>
+          </w:tcPr>
+          <w:p>
+            <w:pPr>
+              <w:jc w:val="center"/>
+              <w:rPr>
+                <w:rFonts w:ascii="Arial" w:hAnsi="Arial" w:cs="Arial"/>
+                <w:szCs w:val="21"/>
+                <w:shd w:val="clear" w:color="auto" w:fill="FFFFFF" w:themeFill="background1"/>
+              </w:rPr>
+            </w:pPr>
+          </w:p>
+        </w:tc>
+        <w:tc>
+          <w:tcPr>
+            <w:tcW w:w="708" w:type="dxa"/>
+            <w:shd w:val="clear" w:color="auto" w:fill="FFFFFF" w:themeFill="background1"/>
+          </w:tcPr>
+          <w:p>
+            <w:pPr>
+              <w:jc w:val="center"/>
+              <w:rPr>
+                <w:rFonts w:ascii="Arial" w:hAnsi="Arial" w:cs="Arial"/>
+                <w:szCs w:val="21"/>
+                <w:shd w:val="clear" w:color="auto" w:fill="FFFFFF" w:themeFill="background1"/>
+              </w:rPr>
+            </w:pPr>
+          </w:p>
+        </w:tc>
+        <w:tc>
+          <w:tcPr>
+            <w:tcW w:w="1560" w:type="dxa"/>
+            <w:shd w:val="clear" w:color="auto" w:fill="FFFFFF" w:themeFill="background1"/>
+          </w:tcPr>
+          <w:p>
+            <w:pPr>
+              <w:jc w:val="center"/>
+              <w:rPr>
+                <w:rFonts w:ascii="Arial" w:hAnsi="Arial" w:cs="Arial"/>
+                <w:szCs w:val="21"/>
+                <w:shd w:val="clear" w:color="auto" w:fill="FFFFFF" w:themeFill="background1"/>
+              </w:rPr>
+            </w:pPr>
+          </w:p>
+        </w:tc>
+        <w:tc>
+          <w:tcPr>
             <w:tcW w:w="992" w:type="dxa"/>
             <w:shd w:val="clear" w:color="auto" w:fill="FFFFFF" w:themeFill="background1"/>
           </w:tcPr>
@@ -1498,6 +1622,38 @@
         </w:tc>
         <w:tc>
           <w:tcPr>
+            <w:tcW w:w="1559" w:type="dxa"/>
+            <w:shd w:val="clear" w:color="auto" w:fill="FFFFFF" w:themeFill="background1"/>
+          </w:tcPr>
+          <w:p>
+            <w:pPr>
+              <w:jc w:val="center"/>
+              <w:rPr>
+                <w:rFonts w:ascii="Arial" w:hAnsi="Arial" w:cs="Arial"/>
+                <w:szCs w:val="21"/>
+                <w:shd w:val="clear" w:color="auto" w:fill="FFFFFF" w:themeFill="background1"/>
+              </w:rPr>
+            </w:pPr>
+          </w:p>
+        </w:tc>
+        <w:tc>
+          <w:tcPr>
+            <w:tcW w:w="1276" w:type="dxa"/>
+            <w:shd w:val="clear" w:color="auto" w:fill="FFFFFF" w:themeFill="background1"/>
+          </w:tcPr>
+          <w:p>
+            <w:pPr>
+              <w:jc w:val="center"/>
+              <w:rPr>
+                <w:rFonts w:ascii="Arial" w:hAnsi="Arial" w:cs="Arial"/>
+                <w:szCs w:val="21"/>
+                <w:shd w:val="clear" w:color="auto" w:fill="FFFFFF" w:themeFill="background1"/>
+              </w:rPr>
+            </w:pPr>
+          </w:p>
+        </w:tc>
+        <w:tc>
+          <w:tcPr>
             <w:tcW w:w="992" w:type="dxa"/>
             <w:shd w:val="clear" w:color="auto" w:fill="FFFFFF" w:themeFill="background1"/>
           </w:tcPr>
@@ -1530,70 +1686,6 @@
         </w:tc>
         <w:tc>
           <w:tcPr>
-            <w:tcW w:w="1417" w:type="dxa"/>
-            <w:shd w:val="clear" w:color="auto" w:fill="FFFFFF" w:themeFill="background1"/>
-          </w:tcPr>
-          <w:p>
-            <w:pPr>
-              <w:jc w:val="center"/>
-              <w:rPr>
-                <w:rFonts w:ascii="Arial" w:hAnsi="Arial" w:cs="Arial"/>
-                <w:szCs w:val="21"/>
-                <w:shd w:val="clear" w:color="auto" w:fill="FFFFFF" w:themeFill="background1"/>
-              </w:rPr>
-            </w:pPr>
-          </w:p>
-        </w:tc>
-        <w:tc>
-          <w:tcPr>
-            <w:tcW w:w="850" w:type="dxa"/>
-            <w:shd w:val="clear" w:color="auto" w:fill="FFFFFF" w:themeFill="background1"/>
-          </w:tcPr>
-          <w:p>
-            <w:pPr>
-              <w:jc w:val="center"/>
-              <w:rPr>
-                <w:rFonts w:ascii="Arial" w:hAnsi="Arial" w:cs="Arial"/>
-                <w:szCs w:val="21"/>
-                <w:shd w:val="clear" w:color="auto" w:fill="FFFFFF" w:themeFill="background1"/>
-              </w:rPr>
-            </w:pPr>
-          </w:p>
-        </w:tc>
-        <w:tc>
-          <w:tcPr>
-            <w:tcW w:w="1276" w:type="dxa"/>
-            <w:shd w:val="clear" w:color="auto" w:fill="FFFFFF" w:themeFill="background1"/>
-          </w:tcPr>
-          <w:p>
-            <w:pPr>
-              <w:jc w:val="center"/>
-              <w:rPr>
-                <w:rFonts w:ascii="Arial" w:hAnsi="Arial" w:cs="Arial"/>
-                <w:szCs w:val="21"/>
-                <w:shd w:val="clear" w:color="auto" w:fill="FFFFFF" w:themeFill="background1"/>
-              </w:rPr>
-            </w:pPr>
-          </w:p>
-        </w:tc>
-        <w:tc>
-          <w:tcPr>
-            <w:tcW w:w="1418" w:type="dxa"/>
-            <w:shd w:val="clear" w:color="auto" w:fill="FFFFFF" w:themeFill="background1"/>
-          </w:tcPr>
-          <w:p>
-            <w:pPr>
-              <w:jc w:val="center"/>
-              <w:rPr>
-                <w:rFonts w:ascii="Arial" w:hAnsi="Arial" w:cs="Arial"/>
-                <w:szCs w:val="21"/>
-                <w:shd w:val="clear" w:color="auto" w:fill="FFFFFF" w:themeFill="background1"/>
-              </w:rPr>
-            </w:pPr>
-          </w:p>
-        </w:tc>
-        <w:tc>
-          <w:tcPr>
             <w:tcW w:w="992" w:type="dxa"/>
             <w:shd w:val="clear" w:color="auto" w:fill="FFFFFF" w:themeFill="background1"/>
           </w:tcPr>
@@ -1610,55 +1702,39 @@
         </w:tc>
         <w:tc>
           <w:tcPr>
+            <w:tcW w:w="992" w:type="dxa"/>
+            <w:shd w:val="clear" w:color="auto" w:fill="FFFFFF" w:themeFill="background1"/>
+          </w:tcPr>
+          <w:p>
+            <w:pPr>
+              <w:jc w:val="center"/>
+              <w:rPr>
+                <w:rFonts w:ascii="Arial" w:hAnsi="Arial" w:cs="Arial"/>
+                <w:szCs w:val="21"/>
+                <w:shd w:val="clear" w:color="auto" w:fill="FFFFFF" w:themeFill="background1"/>
+              </w:rPr>
+            </w:pPr>
+          </w:p>
+        </w:tc>
+        <w:tc>
+          <w:tcPr>
+            <w:tcW w:w="1985" w:type="dxa"/>
+            <w:shd w:val="clear" w:color="auto" w:fill="FFFFFF" w:themeFill="background1"/>
+          </w:tcPr>
+          <w:p>
+            <w:pPr>
+              <w:jc w:val="center"/>
+              <w:rPr>
+                <w:rFonts w:ascii="Arial" w:hAnsi="Arial" w:cs="Arial"/>
+                <w:szCs w:val="21"/>
+                <w:shd w:val="clear" w:color="auto" w:fill="FFFFFF" w:themeFill="background1"/>
+              </w:rPr>
+            </w:pPr>
+          </w:p>
+        </w:tc>
+        <w:tc>
+          <w:tcPr>
             <w:tcW w:w="1559" w:type="dxa"/>
-            <w:shd w:val="clear" w:color="auto" w:fill="FFFFFF" w:themeFill="background1"/>
-          </w:tcPr>
-          <w:p>
-            <w:pPr>
-              <w:jc w:val="center"/>
-              <w:rPr>
-                <w:rFonts w:ascii="Arial" w:hAnsi="Arial" w:cs="Arial"/>
-                <w:szCs w:val="21"/>
-                <w:shd w:val="clear" w:color="auto" w:fill="FFFFFF" w:themeFill="background1"/>
-              </w:rPr>
-            </w:pPr>
-          </w:p>
-        </w:tc>
-        <w:tc>
-          <w:tcPr>
-            <w:tcW w:w="1276" w:type="dxa"/>
-            <w:shd w:val="clear" w:color="auto" w:fill="FFFFFF" w:themeFill="background1"/>
-          </w:tcPr>
-          <w:p>
-            <w:pPr>
-              <w:jc w:val="center"/>
-              <w:rPr>
-                <w:rFonts w:ascii="Arial" w:hAnsi="Arial" w:cs="Arial"/>
-                <w:szCs w:val="21"/>
-                <w:shd w:val="clear" w:color="auto" w:fill="FFFFFF" w:themeFill="background1"/>
-              </w:rPr>
-            </w:pPr>
-          </w:p>
-        </w:tc>
-        <w:tc>
-          <w:tcPr>
-            <w:tcW w:w="992" w:type="dxa"/>
-            <w:shd w:val="clear" w:color="auto" w:fill="FFFFFF" w:themeFill="background1"/>
-          </w:tcPr>
-          <w:p>
-            <w:pPr>
-              <w:jc w:val="center"/>
-              <w:rPr>
-                <w:rFonts w:ascii="Arial" w:hAnsi="Arial" w:cs="Arial"/>
-                <w:szCs w:val="21"/>
-                <w:shd w:val="clear" w:color="auto" w:fill="FFFFFF" w:themeFill="background1"/>
-              </w:rPr>
-            </w:pPr>
-          </w:p>
-        </w:tc>
-        <w:tc>
-          <w:tcPr>
-            <w:tcW w:w="1418" w:type="dxa"/>
             <w:shd w:val="clear" w:color="auto" w:fill="FFFFFF" w:themeFill="background1"/>
           </w:tcPr>
           <w:p>
@@ -1702,6 +1778,70 @@
         </w:tc>
         <w:tc>
           <w:tcPr>
+            <w:tcW w:w="850" w:type="dxa"/>
+            <w:shd w:val="clear" w:color="auto" w:fill="FFFFFF" w:themeFill="background1"/>
+          </w:tcPr>
+          <w:p>
+            <w:pPr>
+              <w:jc w:val="center"/>
+              <w:rPr>
+                <w:rFonts w:ascii="Arial" w:hAnsi="Arial" w:cs="Arial"/>
+                <w:szCs w:val="21"/>
+                <w:shd w:val="clear" w:color="auto" w:fill="FFFFFF" w:themeFill="background1"/>
+              </w:rPr>
+            </w:pPr>
+          </w:p>
+        </w:tc>
+        <w:tc>
+          <w:tcPr>
+            <w:tcW w:w="851" w:type="dxa"/>
+            <w:shd w:val="clear" w:color="auto" w:fill="FFFFFF" w:themeFill="background1"/>
+          </w:tcPr>
+          <w:p>
+            <w:pPr>
+              <w:jc w:val="center"/>
+              <w:rPr>
+                <w:rFonts w:ascii="Arial" w:hAnsi="Arial" w:cs="Arial"/>
+                <w:szCs w:val="21"/>
+                <w:shd w:val="clear" w:color="auto" w:fill="FFFFFF" w:themeFill="background1"/>
+              </w:rPr>
+            </w:pPr>
+          </w:p>
+        </w:tc>
+        <w:tc>
+          <w:tcPr>
+            <w:tcW w:w="708" w:type="dxa"/>
+            <w:shd w:val="clear" w:color="auto" w:fill="FFFFFF" w:themeFill="background1"/>
+          </w:tcPr>
+          <w:p>
+            <w:pPr>
+              <w:jc w:val="center"/>
+              <w:rPr>
+                <w:rFonts w:ascii="Arial" w:hAnsi="Arial" w:cs="Arial"/>
+                <w:szCs w:val="21"/>
+                <w:shd w:val="clear" w:color="auto" w:fill="FFFFFF" w:themeFill="background1"/>
+              </w:rPr>
+            </w:pPr>
+          </w:p>
+        </w:tc>
+        <w:tc>
+          <w:tcPr>
+            <w:tcW w:w="1560" w:type="dxa"/>
+            <w:shd w:val="clear" w:color="auto" w:fill="FFFFFF" w:themeFill="background1"/>
+          </w:tcPr>
+          <w:p>
+            <w:pPr>
+              <w:jc w:val="center"/>
+              <w:rPr>
+                <w:rFonts w:ascii="Arial" w:hAnsi="Arial" w:cs="Arial"/>
+                <w:szCs w:val="21"/>
+                <w:shd w:val="clear" w:color="auto" w:fill="FFFFFF" w:themeFill="background1"/>
+              </w:rPr>
+            </w:pPr>
+          </w:p>
+        </w:tc>
+        <w:tc>
+          <w:tcPr>
             <w:tcW w:w="992" w:type="dxa"/>
             <w:shd w:val="clear" w:color="auto" w:fill="FFFFFF" w:themeFill="background1"/>
           </w:tcPr>
@@ -1734,6 +1874,38 @@
         </w:tc>
         <w:tc>
           <w:tcPr>
+            <w:tcW w:w="1559" w:type="dxa"/>
+            <w:shd w:val="clear" w:color="auto" w:fill="FFFFFF" w:themeFill="background1"/>
+          </w:tcPr>
+          <w:p>
+            <w:pPr>
+              <w:jc w:val="center"/>
+              <w:rPr>
+                <w:rFonts w:ascii="Arial" w:hAnsi="Arial" w:cs="Arial"/>
+                <w:szCs w:val="21"/>
+                <w:shd w:val="clear" w:color="auto" w:fill="FFFFFF" w:themeFill="background1"/>
+              </w:rPr>
+            </w:pPr>
+          </w:p>
+        </w:tc>
+        <w:tc>
+          <w:tcPr>
+            <w:tcW w:w="1276" w:type="dxa"/>
+            <w:shd w:val="clear" w:color="auto" w:fill="FFFFFF" w:themeFill="background1"/>
+          </w:tcPr>
+          <w:p>
+            <w:pPr>
+              <w:jc w:val="center"/>
+              <w:rPr>
+                <w:rFonts w:ascii="Arial" w:hAnsi="Arial" w:cs="Arial"/>
+                <w:szCs w:val="21"/>
+                <w:shd w:val="clear" w:color="auto" w:fill="FFFFFF" w:themeFill="background1"/>
+              </w:rPr>
+            </w:pPr>
+          </w:p>
+        </w:tc>
+        <w:tc>
+          <w:tcPr>
             <w:tcW w:w="992" w:type="dxa"/>
             <w:shd w:val="clear" w:color="auto" w:fill="FFFFFF" w:themeFill="background1"/>
           </w:tcPr>
@@ -1766,70 +1938,6 @@
         </w:tc>
         <w:tc>
           <w:tcPr>
-            <w:tcW w:w="1417" w:type="dxa"/>
-            <w:shd w:val="clear" w:color="auto" w:fill="FFFFFF" w:themeFill="background1"/>
-          </w:tcPr>
-          <w:p>
-            <w:pPr>
-              <w:jc w:val="center"/>
-              <w:rPr>
-                <w:rFonts w:ascii="Arial" w:hAnsi="Arial" w:cs="Arial"/>
-                <w:szCs w:val="21"/>
-                <w:shd w:val="clear" w:color="auto" w:fill="FFFFFF" w:themeFill="background1"/>
-              </w:rPr>
-            </w:pPr>
-          </w:p>
-        </w:tc>
-        <w:tc>
-          <w:tcPr>
-            <w:tcW w:w="850" w:type="dxa"/>
-            <w:shd w:val="clear" w:color="auto" w:fill="FFFFFF" w:themeFill="background1"/>
-          </w:tcPr>
-          <w:p>
-            <w:pPr>
-              <w:jc w:val="center"/>
-              <w:rPr>
-                <w:rFonts w:ascii="Arial" w:hAnsi="Arial" w:cs="Arial"/>
-                <w:szCs w:val="21"/>
-                <w:shd w:val="clear" w:color="auto" w:fill="FFFFFF" w:themeFill="background1"/>
-              </w:rPr>
-            </w:pPr>
-          </w:p>
-        </w:tc>
-        <w:tc>
-          <w:tcPr>
-            <w:tcW w:w="1276" w:type="dxa"/>
-            <w:shd w:val="clear" w:color="auto" w:fill="FFFFFF" w:themeFill="background1"/>
-          </w:tcPr>
-          <w:p>
-            <w:pPr>
-              <w:jc w:val="center"/>
-              <w:rPr>
-                <w:rFonts w:ascii="Arial" w:hAnsi="Arial" w:cs="Arial"/>
-                <w:szCs w:val="21"/>
-                <w:shd w:val="clear" w:color="auto" w:fill="FFFFFF" w:themeFill="background1"/>
-              </w:rPr>
-            </w:pPr>
-          </w:p>
-        </w:tc>
-        <w:tc>
-          <w:tcPr>
-            <w:tcW w:w="1418" w:type="dxa"/>
-            <w:shd w:val="clear" w:color="auto" w:fill="FFFFFF" w:themeFill="background1"/>
-          </w:tcPr>
-          <w:p>
-            <w:pPr>
-              <w:jc w:val="center"/>
-              <w:rPr>
-                <w:rFonts w:ascii="Arial" w:hAnsi="Arial" w:cs="Arial"/>
-                <w:szCs w:val="21"/>
-                <w:shd w:val="clear" w:color="auto" w:fill="FFFFFF" w:themeFill="background1"/>
-              </w:rPr>
-            </w:pPr>
-          </w:p>
-        </w:tc>
-        <w:tc>
-          <w:tcPr>
             <w:tcW w:w="992" w:type="dxa"/>
             <w:shd w:val="clear" w:color="auto" w:fill="FFFFFF" w:themeFill="background1"/>
           </w:tcPr>
@@ -1846,55 +1954,39 @@
         </w:tc>
         <w:tc>
           <w:tcPr>
+            <w:tcW w:w="992" w:type="dxa"/>
+            <w:shd w:val="clear" w:color="auto" w:fill="FFFFFF" w:themeFill="background1"/>
+          </w:tcPr>
+          <w:p>
+            <w:pPr>
+              <w:jc w:val="center"/>
+              <w:rPr>
+                <w:rFonts w:ascii="Arial" w:hAnsi="Arial" w:cs="Arial"/>
+                <w:szCs w:val="21"/>
+                <w:shd w:val="clear" w:color="auto" w:fill="FFFFFF" w:themeFill="background1"/>
+              </w:rPr>
+            </w:pPr>
+          </w:p>
+        </w:tc>
+        <w:tc>
+          <w:tcPr>
+            <w:tcW w:w="1985" w:type="dxa"/>
+            <w:shd w:val="clear" w:color="auto" w:fill="FFFFFF" w:themeFill="background1"/>
+          </w:tcPr>
+          <w:p>
+            <w:pPr>
+              <w:jc w:val="center"/>
+              <w:rPr>
+                <w:rFonts w:ascii="Arial" w:hAnsi="Arial" w:cs="Arial"/>
+                <w:szCs w:val="21"/>
+                <w:shd w:val="clear" w:color="auto" w:fill="FFFFFF" w:themeFill="background1"/>
+              </w:rPr>
+            </w:pPr>
+          </w:p>
+        </w:tc>
+        <w:tc>
+          <w:tcPr>
             <w:tcW w:w="1559" w:type="dxa"/>
-            <w:shd w:val="clear" w:color="auto" w:fill="FFFFFF" w:themeFill="background1"/>
-          </w:tcPr>
-          <w:p>
-            <w:pPr>
-              <w:jc w:val="center"/>
-              <w:rPr>
-                <w:rFonts w:ascii="Arial" w:hAnsi="Arial" w:cs="Arial"/>
-                <w:szCs w:val="21"/>
-                <w:shd w:val="clear" w:color="auto" w:fill="FFFFFF" w:themeFill="background1"/>
-              </w:rPr>
-            </w:pPr>
-          </w:p>
-        </w:tc>
-        <w:tc>
-          <w:tcPr>
-            <w:tcW w:w="1276" w:type="dxa"/>
-            <w:shd w:val="clear" w:color="auto" w:fill="FFFFFF" w:themeFill="background1"/>
-          </w:tcPr>
-          <w:p>
-            <w:pPr>
-              <w:jc w:val="center"/>
-              <w:rPr>
-                <w:rFonts w:ascii="Arial" w:hAnsi="Arial" w:cs="Arial"/>
-                <w:szCs w:val="21"/>
-                <w:shd w:val="clear" w:color="auto" w:fill="FFFFFF" w:themeFill="background1"/>
-              </w:rPr>
-            </w:pPr>
-          </w:p>
-        </w:tc>
-        <w:tc>
-          <w:tcPr>
-            <w:tcW w:w="992" w:type="dxa"/>
-            <w:shd w:val="clear" w:color="auto" w:fill="FFFFFF" w:themeFill="background1"/>
-          </w:tcPr>
-          <w:p>
-            <w:pPr>
-              <w:jc w:val="center"/>
-              <w:rPr>
-                <w:rFonts w:ascii="Arial" w:hAnsi="Arial" w:cs="Arial"/>
-                <w:szCs w:val="21"/>
-                <w:shd w:val="clear" w:color="auto" w:fill="FFFFFF" w:themeFill="background1"/>
-              </w:rPr>
-            </w:pPr>
-          </w:p>
-        </w:tc>
-        <w:tc>
-          <w:tcPr>
-            <w:tcW w:w="1418" w:type="dxa"/>
             <w:shd w:val="clear" w:color="auto" w:fill="FFFFFF" w:themeFill="background1"/>
           </w:tcPr>
           <w:p>
@@ -1938,6 +2030,70 @@
         </w:tc>
         <w:tc>
           <w:tcPr>
+            <w:tcW w:w="850" w:type="dxa"/>
+            <w:shd w:val="clear" w:color="auto" w:fill="FFFFFF" w:themeFill="background1"/>
+          </w:tcPr>
+          <w:p>
+            <w:pPr>
+              <w:jc w:val="center"/>
+              <w:rPr>
+                <w:rFonts w:ascii="Arial" w:hAnsi="Arial" w:cs="Arial"/>
+                <w:szCs w:val="21"/>
+                <w:shd w:val="clear" w:color="auto" w:fill="FFFFFF" w:themeFill="background1"/>
+              </w:rPr>
+            </w:pPr>
+          </w:p>
+        </w:tc>
+        <w:tc>
+          <w:tcPr>
+            <w:tcW w:w="851" w:type="dxa"/>
+            <w:shd w:val="clear" w:color="auto" w:fill="FFFFFF" w:themeFill="background1"/>
+          </w:tcPr>
+          <w:p>
+            <w:pPr>
+              <w:jc w:val="center"/>
+              <w:rPr>
+                <w:rFonts w:ascii="Arial" w:hAnsi="Arial" w:cs="Arial"/>
+                <w:szCs w:val="21"/>
+                <w:shd w:val="clear" w:color="auto" w:fill="FFFFFF" w:themeFill="background1"/>
+              </w:rPr>
+            </w:pPr>
+          </w:p>
+        </w:tc>
+        <w:tc>
+          <w:tcPr>
+            <w:tcW w:w="708" w:type="dxa"/>
+            <w:shd w:val="clear" w:color="auto" w:fill="FFFFFF" w:themeFill="background1"/>
+          </w:tcPr>
+          <w:p>
+            <w:pPr>
+              <w:jc w:val="center"/>
+              <w:rPr>
+                <w:rFonts w:ascii="Arial" w:hAnsi="Arial" w:cs="Arial"/>
+                <w:szCs w:val="21"/>
+                <w:shd w:val="clear" w:color="auto" w:fill="FFFFFF" w:themeFill="background1"/>
+              </w:rPr>
+            </w:pPr>
+          </w:p>
+        </w:tc>
+        <w:tc>
+          <w:tcPr>
+            <w:tcW w:w="1560" w:type="dxa"/>
+            <w:shd w:val="clear" w:color="auto" w:fill="FFFFFF" w:themeFill="background1"/>
+          </w:tcPr>
+          <w:p>
+            <w:pPr>
+              <w:jc w:val="center"/>
+              <w:rPr>
+                <w:rFonts w:ascii="Arial" w:hAnsi="Arial" w:cs="Arial"/>
+                <w:szCs w:val="21"/>
+                <w:shd w:val="clear" w:color="auto" w:fill="FFFFFF" w:themeFill="background1"/>
+              </w:rPr>
+            </w:pPr>
+          </w:p>
+        </w:tc>
+        <w:tc>
+          <w:tcPr>
             <w:tcW w:w="992" w:type="dxa"/>
             <w:shd w:val="clear" w:color="auto" w:fill="FFFFFF" w:themeFill="background1"/>
           </w:tcPr>
@@ -1970,6 +2126,38 @@
         </w:tc>
         <w:tc>
           <w:tcPr>
+            <w:tcW w:w="1559" w:type="dxa"/>
+            <w:shd w:val="clear" w:color="auto" w:fill="FFFFFF" w:themeFill="background1"/>
+          </w:tcPr>
+          <w:p>
+            <w:pPr>
+              <w:jc w:val="center"/>
+              <w:rPr>
+                <w:rFonts w:ascii="Arial" w:hAnsi="Arial" w:cs="Arial"/>
+                <w:szCs w:val="21"/>
+                <w:shd w:val="clear" w:color="auto" w:fill="FFFFFF" w:themeFill="background1"/>
+              </w:rPr>
+            </w:pPr>
+          </w:p>
+        </w:tc>
+        <w:tc>
+          <w:tcPr>
+            <w:tcW w:w="1276" w:type="dxa"/>
+            <w:shd w:val="clear" w:color="auto" w:fill="FFFFFF" w:themeFill="background1"/>
+          </w:tcPr>
+          <w:p>
+            <w:pPr>
+              <w:jc w:val="center"/>
+              <w:rPr>
+                <w:rFonts w:ascii="Arial" w:hAnsi="Arial" w:cs="Arial"/>
+                <w:szCs w:val="21"/>
+                <w:shd w:val="clear" w:color="auto" w:fill="FFFFFF" w:themeFill="background1"/>
+              </w:rPr>
+            </w:pPr>
+          </w:p>
+        </w:tc>
+        <w:tc>
+          <w:tcPr>
             <w:tcW w:w="992" w:type="dxa"/>
             <w:shd w:val="clear" w:color="auto" w:fill="FFFFFF" w:themeFill="background1"/>
           </w:tcPr>
@@ -2002,70 +2190,6 @@
         </w:tc>
         <w:tc>
           <w:tcPr>
-            <w:tcW w:w="1417" w:type="dxa"/>
-            <w:shd w:val="clear" w:color="auto" w:fill="FFFFFF" w:themeFill="background1"/>
-          </w:tcPr>
-          <w:p>
-            <w:pPr>
-              <w:jc w:val="center"/>
-              <w:rPr>
-                <w:rFonts w:ascii="Arial" w:hAnsi="Arial" w:cs="Arial"/>
-                <w:szCs w:val="21"/>
-                <w:shd w:val="clear" w:color="auto" w:fill="FFFFFF" w:themeFill="background1"/>
-              </w:rPr>
-            </w:pPr>
-          </w:p>
-        </w:tc>
-        <w:tc>
-          <w:tcPr>
-            <w:tcW w:w="850" w:type="dxa"/>
-            <w:shd w:val="clear" w:color="auto" w:fill="FFFFFF" w:themeFill="background1"/>
-          </w:tcPr>
-          <w:p>
-            <w:pPr>
-              <w:jc w:val="center"/>
-              <w:rPr>
-                <w:rFonts w:ascii="Arial" w:hAnsi="Arial" w:cs="Arial"/>
-                <w:szCs w:val="21"/>
-                <w:shd w:val="clear" w:color="auto" w:fill="FFFFFF" w:themeFill="background1"/>
-              </w:rPr>
-            </w:pPr>
-          </w:p>
-        </w:tc>
-        <w:tc>
-          <w:tcPr>
-            <w:tcW w:w="1276" w:type="dxa"/>
-            <w:shd w:val="clear" w:color="auto" w:fill="FFFFFF" w:themeFill="background1"/>
-          </w:tcPr>
-          <w:p>
-            <w:pPr>
-              <w:jc w:val="center"/>
-              <w:rPr>
-                <w:rFonts w:ascii="Arial" w:hAnsi="Arial" w:cs="Arial"/>
-                <w:szCs w:val="21"/>
-                <w:shd w:val="clear" w:color="auto" w:fill="FFFFFF" w:themeFill="background1"/>
-              </w:rPr>
-            </w:pPr>
-          </w:p>
-        </w:tc>
-        <w:tc>
-          <w:tcPr>
-            <w:tcW w:w="1418" w:type="dxa"/>
-            <w:shd w:val="clear" w:color="auto" w:fill="FFFFFF" w:themeFill="background1"/>
-          </w:tcPr>
-          <w:p>
-            <w:pPr>
-              <w:jc w:val="center"/>
-              <w:rPr>
-                <w:rFonts w:ascii="Arial" w:hAnsi="Arial" w:cs="Arial"/>
-                <w:szCs w:val="21"/>
-                <w:shd w:val="clear" w:color="auto" w:fill="FFFFFF" w:themeFill="background1"/>
-              </w:rPr>
-            </w:pPr>
-          </w:p>
-        </w:tc>
-        <w:tc>
-          <w:tcPr>
             <w:tcW w:w="992" w:type="dxa"/>
             <w:shd w:val="clear" w:color="auto" w:fill="FFFFFF" w:themeFill="background1"/>
           </w:tcPr>
@@ -2082,55 +2206,39 @@
         </w:tc>
         <w:tc>
           <w:tcPr>
+            <w:tcW w:w="992" w:type="dxa"/>
+            <w:shd w:val="clear" w:color="auto" w:fill="FFFFFF" w:themeFill="background1"/>
+          </w:tcPr>
+          <w:p>
+            <w:pPr>
+              <w:jc w:val="center"/>
+              <w:rPr>
+                <w:rFonts w:ascii="Arial" w:hAnsi="Arial" w:cs="Arial"/>
+                <w:szCs w:val="21"/>
+                <w:shd w:val="clear" w:color="auto" w:fill="FFFFFF" w:themeFill="background1"/>
+              </w:rPr>
+            </w:pPr>
+          </w:p>
+        </w:tc>
+        <w:tc>
+          <w:tcPr>
+            <w:tcW w:w="1985" w:type="dxa"/>
+            <w:shd w:val="clear" w:color="auto" w:fill="FFFFFF" w:themeFill="background1"/>
+          </w:tcPr>
+          <w:p>
+            <w:pPr>
+              <w:jc w:val="center"/>
+              <w:rPr>
+                <w:rFonts w:ascii="Arial" w:hAnsi="Arial" w:cs="Arial"/>
+                <w:szCs w:val="21"/>
+                <w:shd w:val="clear" w:color="auto" w:fill="FFFFFF" w:themeFill="background1"/>
+              </w:rPr>
+            </w:pPr>
+          </w:p>
+        </w:tc>
+        <w:tc>
+          <w:tcPr>
             <w:tcW w:w="1559" w:type="dxa"/>
-            <w:shd w:val="clear" w:color="auto" w:fill="FFFFFF" w:themeFill="background1"/>
-          </w:tcPr>
-          <w:p>
-            <w:pPr>
-              <w:jc w:val="center"/>
-              <w:rPr>
-                <w:rFonts w:ascii="Arial" w:hAnsi="Arial" w:cs="Arial"/>
-                <w:szCs w:val="21"/>
-                <w:shd w:val="clear" w:color="auto" w:fill="FFFFFF" w:themeFill="background1"/>
-              </w:rPr>
-            </w:pPr>
-          </w:p>
-        </w:tc>
-        <w:tc>
-          <w:tcPr>
-            <w:tcW w:w="1276" w:type="dxa"/>
-            <w:shd w:val="clear" w:color="auto" w:fill="FFFFFF" w:themeFill="background1"/>
-          </w:tcPr>
-          <w:p>
-            <w:pPr>
-              <w:jc w:val="center"/>
-              <w:rPr>
-                <w:rFonts w:ascii="Arial" w:hAnsi="Arial" w:cs="Arial"/>
-                <w:szCs w:val="21"/>
-                <w:shd w:val="clear" w:color="auto" w:fill="FFFFFF" w:themeFill="background1"/>
-              </w:rPr>
-            </w:pPr>
-          </w:p>
-        </w:tc>
-        <w:tc>
-          <w:tcPr>
-            <w:tcW w:w="992" w:type="dxa"/>
-            <w:shd w:val="clear" w:color="auto" w:fill="FFFFFF" w:themeFill="background1"/>
-          </w:tcPr>
-          <w:p>
-            <w:pPr>
-              <w:jc w:val="center"/>
-              <w:rPr>
-                <w:rFonts w:ascii="Arial" w:hAnsi="Arial" w:cs="Arial"/>
-                <w:szCs w:val="21"/>
-                <w:shd w:val="clear" w:color="auto" w:fill="FFFFFF" w:themeFill="background1"/>
-              </w:rPr>
-            </w:pPr>
-          </w:p>
-        </w:tc>
-        <w:tc>
-          <w:tcPr>
-            <w:tcW w:w="1418" w:type="dxa"/>
             <w:shd w:val="clear" w:color="auto" w:fill="FFFFFF" w:themeFill="background1"/>
           </w:tcPr>
           <w:p>
@@ -2170,6 +2278,70 @@
         </w:tc>
         <w:tc>
           <w:tcPr>
+            <w:tcW w:w="850" w:type="dxa"/>
+            <w:shd w:val="clear" w:color="auto" w:fill="FFFFFF" w:themeFill="background1"/>
+          </w:tcPr>
+          <w:p>
+            <w:pPr>
+              <w:jc w:val="center"/>
+              <w:rPr>
+                <w:rFonts w:ascii="Arial" w:hAnsi="Arial" w:cs="Arial"/>
+                <w:szCs w:val="21"/>
+                <w:shd w:val="clear" w:color="auto" w:fill="FFFFFF" w:themeFill="background1"/>
+              </w:rPr>
+            </w:pPr>
+          </w:p>
+        </w:tc>
+        <w:tc>
+          <w:tcPr>
+            <w:tcW w:w="851" w:type="dxa"/>
+            <w:shd w:val="clear" w:color="auto" w:fill="FFFFFF" w:themeFill="background1"/>
+          </w:tcPr>
+          <w:p>
+            <w:pPr>
+              <w:jc w:val="center"/>
+              <w:rPr>
+                <w:rFonts w:ascii="Arial" w:hAnsi="Arial" w:cs="Arial"/>
+                <w:szCs w:val="21"/>
+                <w:shd w:val="clear" w:color="auto" w:fill="FFFFFF" w:themeFill="background1"/>
+              </w:rPr>
+            </w:pPr>
+          </w:p>
+        </w:tc>
+        <w:tc>
+          <w:tcPr>
+            <w:tcW w:w="708" w:type="dxa"/>
+            <w:shd w:val="clear" w:color="auto" w:fill="FFFFFF" w:themeFill="background1"/>
+          </w:tcPr>
+          <w:p>
+            <w:pPr>
+              <w:jc w:val="center"/>
+              <w:rPr>
+                <w:rFonts w:ascii="Arial" w:hAnsi="Arial" w:cs="Arial"/>
+                <w:szCs w:val="21"/>
+                <w:shd w:val="clear" w:color="auto" w:fill="FFFFFF" w:themeFill="background1"/>
+              </w:rPr>
+            </w:pPr>
+          </w:p>
+        </w:tc>
+        <w:tc>
+          <w:tcPr>
+            <w:tcW w:w="1560" w:type="dxa"/>
+            <w:shd w:val="clear" w:color="auto" w:fill="FFFFFF" w:themeFill="background1"/>
+          </w:tcPr>
+          <w:p>
+            <w:pPr>
+              <w:jc w:val="center"/>
+              <w:rPr>
+                <w:rFonts w:ascii="Arial" w:hAnsi="Arial" w:cs="Arial"/>
+                <w:szCs w:val="21"/>
+                <w:shd w:val="clear" w:color="auto" w:fill="FFFFFF" w:themeFill="background1"/>
+              </w:rPr>
+            </w:pPr>
+          </w:p>
+        </w:tc>
+        <w:tc>
+          <w:tcPr>
             <w:tcW w:w="992" w:type="dxa"/>
             <w:shd w:val="clear" w:color="auto" w:fill="FFFFFF" w:themeFill="background1"/>
           </w:tcPr>
@@ -2202,6 +2374,38 @@
         </w:tc>
         <w:tc>
           <w:tcPr>
+            <w:tcW w:w="1559" w:type="dxa"/>
+            <w:shd w:val="clear" w:color="auto" w:fill="FFFFFF" w:themeFill="background1"/>
+          </w:tcPr>
+          <w:p>
+            <w:pPr>
+              <w:jc w:val="center"/>
+              <w:rPr>
+                <w:rFonts w:ascii="Arial" w:hAnsi="Arial" w:cs="Arial"/>
+                <w:szCs w:val="21"/>
+                <w:shd w:val="clear" w:color="auto" w:fill="FFFFFF" w:themeFill="background1"/>
+              </w:rPr>
+            </w:pPr>
+          </w:p>
+        </w:tc>
+        <w:tc>
+          <w:tcPr>
+            <w:tcW w:w="1276" w:type="dxa"/>
+            <w:shd w:val="clear" w:color="auto" w:fill="FFFFFF" w:themeFill="background1"/>
+          </w:tcPr>
+          <w:p>
+            <w:pPr>
+              <w:jc w:val="center"/>
+              <w:rPr>
+                <w:rFonts w:ascii="Arial" w:hAnsi="Arial" w:cs="Arial"/>
+                <w:szCs w:val="21"/>
+                <w:shd w:val="clear" w:color="auto" w:fill="FFFFFF" w:themeFill="background1"/>
+              </w:rPr>
+            </w:pPr>
+          </w:p>
+        </w:tc>
+        <w:tc>
+          <w:tcPr>
             <w:tcW w:w="992" w:type="dxa"/>
             <w:shd w:val="clear" w:color="auto" w:fill="FFFFFF" w:themeFill="background1"/>
           </w:tcPr>
@@ -2234,70 +2438,6 @@
         </w:tc>
         <w:tc>
           <w:tcPr>
-            <w:tcW w:w="1417" w:type="dxa"/>
-            <w:shd w:val="clear" w:color="auto" w:fill="FFFFFF" w:themeFill="background1"/>
-          </w:tcPr>
-          <w:p>
-            <w:pPr>
-              <w:jc w:val="center"/>
-              <w:rPr>
-                <w:rFonts w:ascii="Arial" w:hAnsi="Arial" w:cs="Arial"/>
-                <w:szCs w:val="21"/>
-                <w:shd w:val="clear" w:color="auto" w:fill="FFFFFF" w:themeFill="background1"/>
-              </w:rPr>
-            </w:pPr>
-          </w:p>
-        </w:tc>
-        <w:tc>
-          <w:tcPr>
-            <w:tcW w:w="850" w:type="dxa"/>
-            <w:shd w:val="clear" w:color="auto" w:fill="FFFFFF" w:themeFill="background1"/>
-          </w:tcPr>
-          <w:p>
-            <w:pPr>
-              <w:jc w:val="center"/>
-              <w:rPr>
-                <w:rFonts w:ascii="Arial" w:hAnsi="Arial" w:cs="Arial"/>
-                <w:szCs w:val="21"/>
-                <w:shd w:val="clear" w:color="auto" w:fill="FFFFFF" w:themeFill="background1"/>
-              </w:rPr>
-            </w:pPr>
-          </w:p>
-        </w:tc>
-        <w:tc>
-          <w:tcPr>
-            <w:tcW w:w="1276" w:type="dxa"/>
-            <w:shd w:val="clear" w:color="auto" w:fill="FFFFFF" w:themeFill="background1"/>
-          </w:tcPr>
-          <w:p>
-            <w:pPr>
-              <w:jc w:val="center"/>
-              <w:rPr>
-                <w:rFonts w:ascii="Arial" w:hAnsi="Arial" w:cs="Arial"/>
-                <w:szCs w:val="21"/>
-                <w:shd w:val="clear" w:color="auto" w:fill="FFFFFF" w:themeFill="background1"/>
-              </w:rPr>
-            </w:pPr>
-          </w:p>
-        </w:tc>
-        <w:tc>
-          <w:tcPr>
-            <w:tcW w:w="1418" w:type="dxa"/>
-            <w:shd w:val="clear" w:color="auto" w:fill="FFFFFF" w:themeFill="background1"/>
-          </w:tcPr>
-          <w:p>
-            <w:pPr>
-              <w:jc w:val="center"/>
-              <w:rPr>
-                <w:rFonts w:ascii="Arial" w:hAnsi="Arial" w:cs="Arial"/>
-                <w:szCs w:val="21"/>
-                <w:shd w:val="clear" w:color="auto" w:fill="FFFFFF" w:themeFill="background1"/>
-              </w:rPr>
-            </w:pPr>
-          </w:p>
-        </w:tc>
-        <w:tc>
-          <w:tcPr>
             <w:tcW w:w="992" w:type="dxa"/>
             <w:shd w:val="clear" w:color="auto" w:fill="FFFFFF" w:themeFill="background1"/>
           </w:tcPr>
@@ -2314,55 +2454,39 @@
         </w:tc>
         <w:tc>
           <w:tcPr>
+            <w:tcW w:w="992" w:type="dxa"/>
+            <w:shd w:val="clear" w:color="auto" w:fill="FFFFFF" w:themeFill="background1"/>
+          </w:tcPr>
+          <w:p>
+            <w:pPr>
+              <w:jc w:val="center"/>
+              <w:rPr>
+                <w:rFonts w:ascii="Arial" w:hAnsi="Arial" w:cs="Arial"/>
+                <w:szCs w:val="21"/>
+                <w:shd w:val="clear" w:color="auto" w:fill="FFFFFF" w:themeFill="background1"/>
+              </w:rPr>
+            </w:pPr>
+          </w:p>
+        </w:tc>
+        <w:tc>
+          <w:tcPr>
+            <w:tcW w:w="1985" w:type="dxa"/>
+            <w:shd w:val="clear" w:color="auto" w:fill="FFFFFF" w:themeFill="background1"/>
+          </w:tcPr>
+          <w:p>
+            <w:pPr>
+              <w:jc w:val="center"/>
+              <w:rPr>
+                <w:rFonts w:ascii="Arial" w:hAnsi="Arial" w:cs="Arial"/>
+                <w:szCs w:val="21"/>
+                <w:shd w:val="clear" w:color="auto" w:fill="FFFFFF" w:themeFill="background1"/>
+              </w:rPr>
+            </w:pPr>
+          </w:p>
+        </w:tc>
+        <w:tc>
+          <w:tcPr>
             <w:tcW w:w="1559" w:type="dxa"/>
-            <w:shd w:val="clear" w:color="auto" w:fill="FFFFFF" w:themeFill="background1"/>
-          </w:tcPr>
-          <w:p>
-            <w:pPr>
-              <w:jc w:val="center"/>
-              <w:rPr>
-                <w:rFonts w:ascii="Arial" w:hAnsi="Arial" w:cs="Arial"/>
-                <w:szCs w:val="21"/>
-                <w:shd w:val="clear" w:color="auto" w:fill="FFFFFF" w:themeFill="background1"/>
-              </w:rPr>
-            </w:pPr>
-          </w:p>
-        </w:tc>
-        <w:tc>
-          <w:tcPr>
-            <w:tcW w:w="1276" w:type="dxa"/>
-            <w:shd w:val="clear" w:color="auto" w:fill="FFFFFF" w:themeFill="background1"/>
-          </w:tcPr>
-          <w:p>
-            <w:pPr>
-              <w:jc w:val="center"/>
-              <w:rPr>
-                <w:rFonts w:ascii="Arial" w:hAnsi="Arial" w:cs="Arial"/>
-                <w:szCs w:val="21"/>
-                <w:shd w:val="clear" w:color="auto" w:fill="FFFFFF" w:themeFill="background1"/>
-              </w:rPr>
-            </w:pPr>
-          </w:p>
-        </w:tc>
-        <w:tc>
-          <w:tcPr>
-            <w:tcW w:w="992" w:type="dxa"/>
-            <w:shd w:val="clear" w:color="auto" w:fill="FFFFFF" w:themeFill="background1"/>
-          </w:tcPr>
-          <w:p>
-            <w:pPr>
-              <w:jc w:val="center"/>
-              <w:rPr>
-                <w:rFonts w:ascii="Arial" w:hAnsi="Arial" w:cs="Arial"/>
-                <w:szCs w:val="21"/>
-                <w:shd w:val="clear" w:color="auto" w:fill="FFFFFF" w:themeFill="background1"/>
-              </w:rPr>
-            </w:pPr>
-          </w:p>
-        </w:tc>
-        <w:tc>
-          <w:tcPr>
-            <w:tcW w:w="1418" w:type="dxa"/>
             <w:shd w:val="clear" w:color="auto" w:fill="FFFFFF" w:themeFill="background1"/>
           </w:tcPr>
           <w:p>
@@ -2405,6 +2529,70 @@
         </w:tc>
         <w:tc>
           <w:tcPr>
+            <w:tcW w:w="850" w:type="dxa"/>
+            <w:shd w:val="clear" w:color="auto" w:fill="FFFFFF" w:themeFill="background1"/>
+          </w:tcPr>
+          <w:p>
+            <w:pPr>
+              <w:jc w:val="center"/>
+              <w:rPr>
+                <w:rFonts w:ascii="Arial" w:hAnsi="Arial" w:cs="Arial"/>
+                <w:szCs w:val="21"/>
+                <w:shd w:val="clear" w:color="auto" w:fill="FFFFFF" w:themeFill="background1"/>
+              </w:rPr>
+            </w:pPr>
+          </w:p>
+        </w:tc>
+        <w:tc>
+          <w:tcPr>
+            <w:tcW w:w="851" w:type="dxa"/>
+            <w:shd w:val="clear" w:color="auto" w:fill="FFFFFF" w:themeFill="background1"/>
+          </w:tcPr>
+          <w:p>
+            <w:pPr>
+              <w:jc w:val="center"/>
+              <w:rPr>
+                <w:rFonts w:ascii="Arial" w:hAnsi="Arial" w:cs="Arial"/>
+                <w:szCs w:val="21"/>
+                <w:shd w:val="clear" w:color="auto" w:fill="FFFFFF" w:themeFill="background1"/>
+              </w:rPr>
+            </w:pPr>
+          </w:p>
+        </w:tc>
+        <w:tc>
+          <w:tcPr>
+            <w:tcW w:w="708" w:type="dxa"/>
+            <w:shd w:val="clear" w:color="auto" w:fill="FFFFFF" w:themeFill="background1"/>
+          </w:tcPr>
+          <w:p>
+            <w:pPr>
+              <w:jc w:val="center"/>
+              <w:rPr>
+                <w:rFonts w:ascii="Arial" w:hAnsi="Arial" w:cs="Arial"/>
+                <w:szCs w:val="21"/>
+                <w:shd w:val="clear" w:color="auto" w:fill="FFFFFF" w:themeFill="background1"/>
+              </w:rPr>
+            </w:pPr>
+          </w:p>
+        </w:tc>
+        <w:tc>
+          <w:tcPr>
+            <w:tcW w:w="1560" w:type="dxa"/>
+            <w:shd w:val="clear" w:color="auto" w:fill="FFFFFF" w:themeFill="background1"/>
+          </w:tcPr>
+          <w:p>
+            <w:pPr>
+              <w:jc w:val="center"/>
+              <w:rPr>
+                <w:rFonts w:ascii="Arial" w:hAnsi="Arial" w:cs="Arial"/>
+                <w:szCs w:val="21"/>
+                <w:shd w:val="clear" w:color="auto" w:fill="FFFFFF" w:themeFill="background1"/>
+              </w:rPr>
+            </w:pPr>
+          </w:p>
+        </w:tc>
+        <w:tc>
+          <w:tcPr>
             <w:tcW w:w="992" w:type="dxa"/>
             <w:shd w:val="clear" w:color="auto" w:fill="FFFFFF" w:themeFill="background1"/>
           </w:tcPr>
@@ -2437,6 +2625,38 @@
         </w:tc>
         <w:tc>
           <w:tcPr>
+            <w:tcW w:w="1559" w:type="dxa"/>
+            <w:shd w:val="clear" w:color="auto" w:fill="FFFFFF" w:themeFill="background1"/>
+          </w:tcPr>
+          <w:p>
+            <w:pPr>
+              <w:jc w:val="center"/>
+              <w:rPr>
+                <w:rFonts w:ascii="Arial" w:hAnsi="Arial" w:cs="Arial"/>
+                <w:szCs w:val="21"/>
+                <w:shd w:val="clear" w:color="auto" w:fill="FFFFFF" w:themeFill="background1"/>
+              </w:rPr>
+            </w:pPr>
+          </w:p>
+        </w:tc>
+        <w:tc>
+          <w:tcPr>
+            <w:tcW w:w="1276" w:type="dxa"/>
+            <w:shd w:val="clear" w:color="auto" w:fill="FFFFFF" w:themeFill="background1"/>
+          </w:tcPr>
+          <w:p>
+            <w:pPr>
+              <w:jc w:val="center"/>
+              <w:rPr>
+                <w:rFonts w:ascii="Arial" w:hAnsi="Arial" w:cs="Arial"/>
+                <w:szCs w:val="21"/>
+                <w:shd w:val="clear" w:color="auto" w:fill="FFFFFF" w:themeFill="background1"/>
+              </w:rPr>
+            </w:pPr>
+          </w:p>
+        </w:tc>
+        <w:tc>
+          <w:tcPr>
             <w:tcW w:w="992" w:type="dxa"/>
             <w:shd w:val="clear" w:color="auto" w:fill="FFFFFF" w:themeFill="background1"/>
           </w:tcPr>
@@ -2469,70 +2689,6 @@
         </w:tc>
         <w:tc>
           <w:tcPr>
-            <w:tcW w:w="1417" w:type="dxa"/>
-            <w:shd w:val="clear" w:color="auto" w:fill="FFFFFF" w:themeFill="background1"/>
-          </w:tcPr>
-          <w:p>
-            <w:pPr>
-              <w:jc w:val="center"/>
-              <w:rPr>
-                <w:rFonts w:ascii="Arial" w:hAnsi="Arial" w:cs="Arial"/>
-                <w:szCs w:val="21"/>
-                <w:shd w:val="clear" w:color="auto" w:fill="FFFFFF" w:themeFill="background1"/>
-              </w:rPr>
-            </w:pPr>
-          </w:p>
-        </w:tc>
-        <w:tc>
-          <w:tcPr>
-            <w:tcW w:w="850" w:type="dxa"/>
-            <w:shd w:val="clear" w:color="auto" w:fill="FFFFFF" w:themeFill="background1"/>
-          </w:tcPr>
-          <w:p>
-            <w:pPr>
-              <w:jc w:val="center"/>
-              <w:rPr>
-                <w:rFonts w:ascii="Arial" w:hAnsi="Arial" w:cs="Arial"/>
-                <w:szCs w:val="21"/>
-                <w:shd w:val="clear" w:color="auto" w:fill="FFFFFF" w:themeFill="background1"/>
-              </w:rPr>
-            </w:pPr>
-          </w:p>
-        </w:tc>
-        <w:tc>
-          <w:tcPr>
-            <w:tcW w:w="1276" w:type="dxa"/>
-            <w:shd w:val="clear" w:color="auto" w:fill="FFFFFF" w:themeFill="background1"/>
-          </w:tcPr>
-          <w:p>
-            <w:pPr>
-              <w:jc w:val="center"/>
-              <w:rPr>
-                <w:rFonts w:ascii="Arial" w:hAnsi="Arial" w:cs="Arial"/>
-                <w:szCs w:val="21"/>
-                <w:shd w:val="clear" w:color="auto" w:fill="FFFFFF" w:themeFill="background1"/>
-              </w:rPr>
-            </w:pPr>
-          </w:p>
-        </w:tc>
-        <w:tc>
-          <w:tcPr>
-            <w:tcW w:w="1418" w:type="dxa"/>
-            <w:shd w:val="clear" w:color="auto" w:fill="FFFFFF" w:themeFill="background1"/>
-          </w:tcPr>
-          <w:p>
-            <w:pPr>
-              <w:jc w:val="center"/>
-              <w:rPr>
-                <w:rFonts w:ascii="Arial" w:hAnsi="Arial" w:cs="Arial"/>
-                <w:szCs w:val="21"/>
-                <w:shd w:val="clear" w:color="auto" w:fill="FFFFFF" w:themeFill="background1"/>
-              </w:rPr>
-            </w:pPr>
-          </w:p>
-        </w:tc>
-        <w:tc>
-          <w:tcPr>
             <w:tcW w:w="992" w:type="dxa"/>
             <w:shd w:val="clear" w:color="auto" w:fill="FFFFFF" w:themeFill="background1"/>
           </w:tcPr>
@@ -2549,55 +2705,39 @@
         </w:tc>
         <w:tc>
           <w:tcPr>
+            <w:tcW w:w="992" w:type="dxa"/>
+            <w:shd w:val="clear" w:color="auto" w:fill="FFFFFF" w:themeFill="background1"/>
+          </w:tcPr>
+          <w:p>
+            <w:pPr>
+              <w:jc w:val="center"/>
+              <w:rPr>
+                <w:rFonts w:ascii="Arial" w:hAnsi="Arial" w:cs="Arial"/>
+                <w:szCs w:val="21"/>
+                <w:shd w:val="clear" w:color="auto" w:fill="FFFFFF" w:themeFill="background1"/>
+              </w:rPr>
+            </w:pPr>
+          </w:p>
+        </w:tc>
+        <w:tc>
+          <w:tcPr>
+            <w:tcW w:w="1985" w:type="dxa"/>
+            <w:shd w:val="clear" w:color="auto" w:fill="FFFFFF" w:themeFill="background1"/>
+          </w:tcPr>
+          <w:p>
+            <w:pPr>
+              <w:jc w:val="center"/>
+              <w:rPr>
+                <w:rFonts w:ascii="Arial" w:hAnsi="Arial" w:cs="Arial"/>
+                <w:szCs w:val="21"/>
+                <w:shd w:val="clear" w:color="auto" w:fill="FFFFFF" w:themeFill="background1"/>
+              </w:rPr>
+            </w:pPr>
+          </w:p>
+        </w:tc>
+        <w:tc>
+          <w:tcPr>
             <w:tcW w:w="1559" w:type="dxa"/>
-            <w:shd w:val="clear" w:color="auto" w:fill="FFFFFF" w:themeFill="background1"/>
-          </w:tcPr>
-          <w:p>
-            <w:pPr>
-              <w:jc w:val="center"/>
-              <w:rPr>
-                <w:rFonts w:ascii="Arial" w:hAnsi="Arial" w:cs="Arial"/>
-                <w:szCs w:val="21"/>
-                <w:shd w:val="clear" w:color="auto" w:fill="FFFFFF" w:themeFill="background1"/>
-              </w:rPr>
-            </w:pPr>
-          </w:p>
-        </w:tc>
-        <w:tc>
-          <w:tcPr>
-            <w:tcW w:w="1276" w:type="dxa"/>
-            <w:shd w:val="clear" w:color="auto" w:fill="FFFFFF" w:themeFill="background1"/>
-          </w:tcPr>
-          <w:p>
-            <w:pPr>
-              <w:jc w:val="center"/>
-              <w:rPr>
-                <w:rFonts w:ascii="Arial" w:hAnsi="Arial" w:cs="Arial"/>
-                <w:szCs w:val="21"/>
-                <w:shd w:val="clear" w:color="auto" w:fill="FFFFFF" w:themeFill="background1"/>
-              </w:rPr>
-            </w:pPr>
-          </w:p>
-        </w:tc>
-        <w:tc>
-          <w:tcPr>
-            <w:tcW w:w="992" w:type="dxa"/>
-            <w:shd w:val="clear" w:color="auto" w:fill="FFFFFF" w:themeFill="background1"/>
-          </w:tcPr>
-          <w:p>
-            <w:pPr>
-              <w:jc w:val="center"/>
-              <w:rPr>
-                <w:rFonts w:ascii="Arial" w:hAnsi="Arial" w:cs="Arial"/>
-                <w:szCs w:val="21"/>
-                <w:shd w:val="clear" w:color="auto" w:fill="FFFFFF" w:themeFill="background1"/>
-              </w:rPr>
-            </w:pPr>
-          </w:p>
-        </w:tc>
-        <w:tc>
-          <w:tcPr>
-            <w:tcW w:w="1418" w:type="dxa"/>
             <w:shd w:val="clear" w:color="auto" w:fill="FFFFFF" w:themeFill="background1"/>
           </w:tcPr>
           <w:p>
@@ -2714,20 +2854,19 @@
       </w:tblPr>
       <w:tblGrid>
         <w:gridCol w:w="1668"/>
-        <w:gridCol w:w="1320"/>
-        <w:gridCol w:w="1170"/>
-        <w:gridCol w:w="1350"/>
-        <w:gridCol w:w="1260"/>
-        <w:gridCol w:w="1170"/>
-        <w:gridCol w:w="1260"/>
-        <w:gridCol w:w="1350"/>
-        <w:gridCol w:w="50"/>
+        <w:gridCol w:w="2835"/>
+        <w:gridCol w:w="2409"/>
+        <w:gridCol w:w="2268"/>
+        <w:gridCol w:w="2552"/>
+        <w:gridCol w:w="2410"/>
+        <w:gridCol w:w="2126"/>
+        <w:gridCol w:w="2126"/>
       </w:tblGrid>
       <w:tr>
         <w:tc>
           <w:tcPr>
-            <w:tcW w:w="10598" w:type="dxa"/>
-            <w:gridSpan w:val="9"/>
+            <w:tcW w:w="18394" w:type="dxa"/>
+            <w:gridSpan w:val="8"/>
             <w:shd w:val="clear" w:color="auto" w:fill="006600"/>
           </w:tcPr>
           <w:p>
@@ -2813,7 +2952,7 @@
         </w:tc>
         <w:tc>
           <w:tcPr>
-            <w:tcW w:w="5100" w:type="dxa"/>
+            <w:tcW w:w="10064" w:type="dxa"/>
             <w:gridSpan w:val="4"/>
             <w:shd w:val="clear" w:color="auto" w:fill="FFFFFF" w:themeFill="background1"/>
           </w:tcPr>
@@ -2840,8 +2979,8 @@
         </w:tc>
         <w:tc>
           <w:tcPr>
-            <w:tcW w:w="3830" w:type="dxa"/>
-            <w:gridSpan w:val="4"/>
+            <w:tcW w:w="6662" w:type="dxa"/>
+            <w:gridSpan w:val="3"/>
             <w:shd w:val="clear" w:color="auto" w:fill="FFFFFF" w:themeFill="background1"/>
           </w:tcPr>
           <w:p>
@@ -2872,13 +3011,647 @@
               </w:rPr>
               <w:t xml:space="preserve"> Volume</w:t>
             </w:r>
+          </w:p>
+        </w:tc>
+      </w:tr>
+      <w:tr>
+        <w:tc>
+          <w:tcPr>
+            <w:tcW w:w="1668" w:type="dxa"/>
+            <w:shd w:val="clear" w:color="auto" w:fill="FFFFFF" w:themeFill="background1"/>
+          </w:tcPr>
+          <w:p>
+            <w:pPr>
+              <w:jc w:val="center"/>
+              <w:rPr>
+                <w:rFonts w:ascii="Arial" w:hAnsi="Arial" w:cs="Arial"/>
+                <w:b/>
+                <w:szCs w:val="21"/>
+                <w:shd w:val="clear" w:color="auto" w:fill="FFFFFF" w:themeFill="background1"/>
+              </w:rPr>
+            </w:pPr>
+          </w:p>
+        </w:tc>
+        <w:tc>
+          <w:tcPr>
+            <w:tcW w:w="2835" w:type="dxa"/>
+            <w:shd w:val="clear" w:color="auto" w:fill="FFFFFF" w:themeFill="background1"/>
+          </w:tcPr>
+          <w:p>
+            <w:pPr>
+              <w:jc w:val="center"/>
+              <w:rPr>
+                <w:rFonts w:ascii="Arial" w:hAnsi="Arial" w:cs="Arial"/>
+                <w:szCs w:val="21"/>
+                <w:shd w:val="clear" w:color="auto" w:fill="FFFFFF" w:themeFill="background1"/>
+              </w:rPr>
+            </w:pPr>
+            <w:r>
+              <w:rPr>
+                <w:rFonts w:ascii="Arial" w:hAnsi="Arial" w:cs="Arial"/>
+                <w:szCs w:val="21"/>
+                <w:shd w:val="clear" w:color="auto" w:fill="FFFFFF" w:themeFill="background1"/>
+              </w:rPr>
+              <w:t>Retailer 1</w:t>
+            </w:r>
+          </w:p>
+        </w:tc>
+        <w:tc>
+          <w:tcPr>
+            <w:tcW w:w="2409" w:type="dxa"/>
+            <w:shd w:val="clear" w:color="auto" w:fill="FFFFFF" w:themeFill="background1"/>
+          </w:tcPr>
+          <w:p>
+            <w:pPr>
+              <w:jc w:val="center"/>
+              <w:rPr>
+                <w:rFonts w:ascii="Arial" w:hAnsi="Arial" w:cs="Arial"/>
+                <w:szCs w:val="21"/>
+                <w:shd w:val="clear" w:color="auto" w:fill="FFFFFF" w:themeFill="background1"/>
+              </w:rPr>
+            </w:pPr>
+            <w:r>
+              <w:rPr>
+                <w:rFonts w:ascii="Arial" w:hAnsi="Arial" w:cs="Arial"/>
+                <w:szCs w:val="21"/>
+                <w:shd w:val="clear" w:color="auto" w:fill="FFFFFF" w:themeFill="background1"/>
+              </w:rPr>
+              <w:t>Retailer 2</w:t>
+            </w:r>
+          </w:p>
+        </w:tc>
+        <w:tc>
+          <w:tcPr>
+            <w:tcW w:w="2268" w:type="dxa"/>
+            <w:shd w:val="clear" w:color="auto" w:fill="FFFFFF" w:themeFill="background1"/>
+          </w:tcPr>
+          <w:p>
+            <w:pPr>
+              <w:jc w:val="center"/>
+              <w:rPr>
+                <w:rFonts w:ascii="Arial" w:hAnsi="Arial" w:cs="Arial"/>
+                <w:szCs w:val="21"/>
+                <w:shd w:val="clear" w:color="auto" w:fill="FFFFFF" w:themeFill="background1"/>
+              </w:rPr>
+            </w:pPr>
+            <w:r>
+              <w:rPr>
+                <w:rFonts w:ascii="Arial" w:hAnsi="Arial" w:cs="Arial"/>
+                <w:szCs w:val="21"/>
+                <w:shd w:val="clear" w:color="auto" w:fill="FFFFFF" w:themeFill="background1"/>
+              </w:rPr>
+              <w:t>Retailer 3</w:t>
+            </w:r>
+          </w:p>
+        </w:tc>
+        <w:tc>
+          <w:tcPr>
+            <w:tcW w:w="2552" w:type="dxa"/>
+            <w:shd w:val="clear" w:color="auto" w:fill="FFFFFF" w:themeFill="background1"/>
+          </w:tcPr>
+          <w:p>
+            <w:pPr>
+              <w:jc w:val="center"/>
+              <w:rPr>
+                <w:rFonts w:ascii="Arial" w:hAnsi="Arial" w:cs="Arial"/>
+                <w:szCs w:val="21"/>
+                <w:shd w:val="clear" w:color="auto" w:fill="FFFFFF" w:themeFill="background1"/>
+              </w:rPr>
+            </w:pPr>
+            <w:r>
+              <w:rPr>
+                <w:rFonts w:ascii="Arial" w:hAnsi="Arial" w:cs="Arial" w:hint="eastAsia"/>
+                <w:szCs w:val="21"/>
+                <w:shd w:val="clear" w:color="auto" w:fill="FFFFFF" w:themeFill="background1"/>
+              </w:rPr>
+              <w:t>Online Planned Volume</w:t>
+            </w:r>
+          </w:p>
+        </w:tc>
+        <w:tc>
+          <w:tcPr>
+            <w:tcW w:w="2410" w:type="dxa"/>
+            <w:shd w:val="clear" w:color="auto" w:fill="FFFFFF" w:themeFill="background1"/>
+          </w:tcPr>
+          <w:p>
+            <w:pPr>
+              <w:jc w:val="center"/>
+              <w:rPr>
+                <w:rFonts w:ascii="Arial" w:hAnsi="Arial" w:cs="Arial"/>
+                <w:szCs w:val="21"/>
+                <w:shd w:val="clear" w:color="auto" w:fill="FFFFFF" w:themeFill="background1"/>
+              </w:rPr>
+            </w:pPr>
+            <w:r>
+              <w:rPr>
+                <w:rFonts w:ascii="Arial" w:hAnsi="Arial" w:cs="Arial"/>
+                <w:szCs w:val="21"/>
+                <w:shd w:val="clear" w:color="auto" w:fill="FFFFFF" w:themeFill="background1"/>
+              </w:rPr>
+              <w:t>Retailer 1</w:t>
+            </w:r>
+          </w:p>
+        </w:tc>
+        <w:tc>
+          <w:tcPr>
+            <w:tcW w:w="2126" w:type="dxa"/>
+            <w:shd w:val="clear" w:color="auto" w:fill="FFFFFF" w:themeFill="background1"/>
+          </w:tcPr>
+          <w:p>
+            <w:pPr>
+              <w:jc w:val="center"/>
+              <w:rPr>
+                <w:rFonts w:ascii="Arial" w:hAnsi="Arial" w:cs="Arial"/>
+                <w:szCs w:val="21"/>
+                <w:shd w:val="clear" w:color="auto" w:fill="FFFFFF" w:themeFill="background1"/>
+              </w:rPr>
+            </w:pPr>
+            <w:r>
+              <w:rPr>
+                <w:rFonts w:ascii="Arial" w:hAnsi="Arial" w:cs="Arial"/>
+                <w:szCs w:val="21"/>
+                <w:shd w:val="clear" w:color="auto" w:fill="FFFFFF" w:themeFill="background1"/>
+              </w:rPr>
+              <w:t>Retailer 2</w:t>
+            </w:r>
+          </w:p>
+        </w:tc>
+        <w:tc>
+          <w:tcPr>
+            <w:tcW w:w="2126" w:type="dxa"/>
+            <w:shd w:val="clear" w:color="auto" w:fill="FFFFFF" w:themeFill="background1"/>
+          </w:tcPr>
+          <w:p>
+            <w:pPr>
+              <w:jc w:val="center"/>
+              <w:rPr>
+                <w:rFonts w:ascii="Arial" w:hAnsi="Arial" w:cs="Arial"/>
+                <w:szCs w:val="21"/>
+                <w:shd w:val="clear" w:color="auto" w:fill="FFFFFF" w:themeFill="background1"/>
+              </w:rPr>
+            </w:pPr>
+            <w:r>
+              <w:rPr>
+                <w:rFonts w:ascii="Arial" w:hAnsi="Arial" w:cs="Arial"/>
+                <w:szCs w:val="21"/>
+                <w:shd w:val="clear" w:color="auto" w:fill="FFFFFF" w:themeFill="background1"/>
+              </w:rPr>
+              <w:t>Retailer 3</w:t>
+            </w:r>
+          </w:p>
+        </w:tc>
+      </w:tr>
+      <w:tr>
+        <w:tc>
+          <w:tcPr>
+            <w:tcW w:w="18394" w:type="dxa"/>
+            <w:gridSpan w:val="8"/>
+            <w:shd w:val="clear" w:color="auto" w:fill="FFFFFF" w:themeFill="background1"/>
+          </w:tcPr>
+          <w:p>
+            <w:pPr>
+              <w:jc w:val="left"/>
+              <w:rPr>
+                <w:rFonts w:ascii="Arial" w:hAnsi="Arial" w:cs="Arial"/>
+                <w:szCs w:val="21"/>
+                <w:shd w:val="clear" w:color="auto" w:fill="FFFFFF" w:themeFill="background1"/>
+              </w:rPr>
+            </w:pPr>
+            <w:r>
+              <w:rPr>
+                <w:rFonts w:ascii="Arial" w:hAnsi="Arial" w:cs="Arial"/>
+                <w:b/>
+                <w:szCs w:val="21"/>
+                <w:shd w:val="clear" w:color="auto" w:fill="FFFFFF" w:themeFill="background1"/>
+              </w:rPr>
+              <w:t>Urban</w:t>
+            </w:r>
+          </w:p>
+        </w:tc>
+      </w:tr>
+      <w:tr>
+        <w:tc>
+          <w:tcPr>
+            <w:tcW w:w="1668" w:type="dxa"/>
+            <w:shd w:val="clear" w:color="auto" w:fill="FFFFFF" w:themeFill="background1"/>
+            <w:vAlign w:val="center"/>
+          </w:tcPr>
+          <w:p>
+            <w:pPr>
+              <w:ind w:firstLineChars="100" w:firstLine="210"/>
+              <w:rPr>
+                <w:rFonts w:ascii="Arial" w:hAnsi="Arial" w:cs="Arial"/>
+                <w:b/>
+                <w:color w:val="262626" w:themeColor="text1" w:themeTint="D9"/>
+                <w:szCs w:val="21"/>
+              </w:rPr>
+            </w:pPr>
+            <w:r>
+              <w:rPr>
+                <w:rFonts w:ascii="Arial" w:hAnsi="Arial" w:cs="Arial"/>
+                <w:color w:val="262626" w:themeColor="text1" w:themeTint="D9"/>
+                <w:szCs w:val="21"/>
+              </w:rPr>
+              <w:t>HOLAY1_A</w:t>
+            </w:r>
+          </w:p>
+        </w:tc>
+        <w:tc>
+          <w:tcPr>
+            <w:tcW w:w="2835" w:type="dxa"/>
+            <w:shd w:val="clear" w:color="auto" w:fill="FFFFFF" w:themeFill="background1"/>
+          </w:tcPr>
+          <w:p>
+            <w:pPr>
+              <w:jc w:val="center"/>
+              <w:rPr>
+                <w:rFonts w:ascii="Arial" w:hAnsi="Arial" w:cs="Arial"/>
+                <w:szCs w:val="21"/>
+                <w:shd w:val="clear" w:color="auto" w:fill="FFFFFF" w:themeFill="background1"/>
+              </w:rPr>
+            </w:pPr>
+          </w:p>
+        </w:tc>
+        <w:tc>
+          <w:tcPr>
+            <w:tcW w:w="2409" w:type="dxa"/>
+            <w:shd w:val="clear" w:color="auto" w:fill="FFFFFF" w:themeFill="background1"/>
+          </w:tcPr>
+          <w:p>
+            <w:pPr>
+              <w:jc w:val="center"/>
+              <w:rPr>
+                <w:rFonts w:ascii="Arial" w:hAnsi="Arial" w:cs="Arial"/>
+                <w:szCs w:val="21"/>
+                <w:shd w:val="clear" w:color="auto" w:fill="FFFFFF" w:themeFill="background1"/>
+              </w:rPr>
+            </w:pPr>
+          </w:p>
+        </w:tc>
+        <w:tc>
+          <w:tcPr>
+            <w:tcW w:w="2268" w:type="dxa"/>
+            <w:shd w:val="clear" w:color="auto" w:fill="FFFFFF" w:themeFill="background1"/>
+          </w:tcPr>
+          <w:p>
+            <w:pPr>
+              <w:jc w:val="center"/>
+              <w:rPr>
+                <w:rFonts w:ascii="Arial" w:hAnsi="Arial" w:cs="Arial"/>
+                <w:szCs w:val="21"/>
+                <w:shd w:val="clear" w:color="auto" w:fill="FFFFFF" w:themeFill="background1"/>
+              </w:rPr>
+            </w:pPr>
+          </w:p>
+        </w:tc>
+        <w:tc>
+          <w:tcPr>
+            <w:tcW w:w="2552" w:type="dxa"/>
+            <w:shd w:val="clear" w:color="auto" w:fill="FFFFFF" w:themeFill="background1"/>
+          </w:tcPr>
+          <w:p>
+            <w:pPr>
+              <w:jc w:val="center"/>
+              <w:rPr>
+                <w:rFonts w:ascii="Arial" w:hAnsi="Arial" w:cs="Arial"/>
+                <w:szCs w:val="21"/>
+                <w:shd w:val="clear" w:color="auto" w:fill="FFFFFF" w:themeFill="background1"/>
+              </w:rPr>
+            </w:pPr>
+          </w:p>
+        </w:tc>
+        <w:tc>
+          <w:tcPr>
+            <w:tcW w:w="2410" w:type="dxa"/>
+            <w:shd w:val="clear" w:color="auto" w:fill="FFFFFF" w:themeFill="background1"/>
+          </w:tcPr>
+          <w:p>
+            <w:pPr>
+              <w:jc w:val="center"/>
+              <w:rPr>
+                <w:rFonts w:ascii="Arial" w:hAnsi="Arial" w:cs="Arial"/>
+                <w:szCs w:val="21"/>
+                <w:shd w:val="clear" w:color="auto" w:fill="FFFFFF" w:themeFill="background1"/>
+              </w:rPr>
+            </w:pPr>
+          </w:p>
+        </w:tc>
+        <w:tc>
+          <w:tcPr>
+            <w:tcW w:w="2126" w:type="dxa"/>
+            <w:shd w:val="clear" w:color="auto" w:fill="FFFFFF" w:themeFill="background1"/>
+          </w:tcPr>
+          <w:p>
+            <w:pPr>
+              <w:jc w:val="center"/>
+              <w:rPr>
+                <w:rFonts w:ascii="Arial" w:hAnsi="Arial" w:cs="Arial"/>
+                <w:szCs w:val="21"/>
+                <w:shd w:val="clear" w:color="auto" w:fill="FFFFFF" w:themeFill="background1"/>
+              </w:rPr>
+            </w:pPr>
+          </w:p>
+        </w:tc>
+        <w:tc>
+          <w:tcPr>
+            <w:tcW w:w="2126" w:type="dxa"/>
+            <w:shd w:val="clear" w:color="auto" w:fill="FFFFFF" w:themeFill="background1"/>
+          </w:tcPr>
+          <w:p>
+            <w:pPr>
+              <w:jc w:val="center"/>
+              <w:rPr>
+                <w:rFonts w:ascii="Arial" w:hAnsi="Arial" w:cs="Arial"/>
+                <w:szCs w:val="21"/>
+                <w:shd w:val="clear" w:color="auto" w:fill="FFFFFF" w:themeFill="background1"/>
+              </w:rPr>
+            </w:pPr>
+          </w:p>
+        </w:tc>
+      </w:tr>
+      <w:tr>
+        <w:tc>
+          <w:tcPr>
+            <w:tcW w:w="1668" w:type="dxa"/>
+            <w:shd w:val="clear" w:color="auto" w:fill="FFFFFF" w:themeFill="background1"/>
+            <w:vAlign w:val="center"/>
+          </w:tcPr>
+          <w:p>
+            <w:pPr>
+              <w:ind w:firstLineChars="100" w:firstLine="210"/>
+              <w:rPr>
+                <w:rFonts w:ascii="Arial" w:hAnsi="Arial" w:cs="Arial"/>
+                <w:b/>
+                <w:color w:val="262626" w:themeColor="text1" w:themeTint="D9"/>
+                <w:szCs w:val="21"/>
+              </w:rPr>
+            </w:pPr>
+            <w:r>
+              <w:rPr>
+                <w:rFonts w:ascii="Arial" w:hAnsi="Arial" w:cs="Arial"/>
+                <w:color w:val="262626" w:themeColor="text1" w:themeTint="D9"/>
+                <w:szCs w:val="21"/>
+              </w:rPr>
+              <w:t>HOLAY1_B</w:t>
+            </w:r>
+          </w:p>
+        </w:tc>
+        <w:tc>
+          <w:tcPr>
+            <w:tcW w:w="2835" w:type="dxa"/>
+            <w:shd w:val="clear" w:color="auto" w:fill="FFFFFF" w:themeFill="background1"/>
+          </w:tcPr>
+          <w:p>
+            <w:pPr>
+              <w:jc w:val="center"/>
+              <w:rPr>
+                <w:rFonts w:ascii="Arial" w:hAnsi="Arial" w:cs="Arial"/>
+                <w:szCs w:val="21"/>
+                <w:shd w:val="clear" w:color="auto" w:fill="FFFFFF" w:themeFill="background1"/>
+              </w:rPr>
+            </w:pPr>
+          </w:p>
+        </w:tc>
+        <w:tc>
+          <w:tcPr>
+            <w:tcW w:w="2409" w:type="dxa"/>
+            <w:shd w:val="clear" w:color="auto" w:fill="FFFFFF" w:themeFill="background1"/>
+          </w:tcPr>
+          <w:p>
+            <w:pPr>
+              <w:jc w:val="center"/>
+              <w:rPr>
+                <w:rFonts w:ascii="Arial" w:hAnsi="Arial" w:cs="Arial"/>
+                <w:szCs w:val="21"/>
+                <w:shd w:val="clear" w:color="auto" w:fill="FFFFFF" w:themeFill="background1"/>
+              </w:rPr>
+            </w:pPr>
+          </w:p>
+        </w:tc>
+        <w:tc>
+          <w:tcPr>
+            <w:tcW w:w="2268" w:type="dxa"/>
+            <w:shd w:val="clear" w:color="auto" w:fill="FFFFFF" w:themeFill="background1"/>
+          </w:tcPr>
+          <w:p>
+            <w:pPr>
+              <w:jc w:val="center"/>
+              <w:rPr>
+                <w:rFonts w:ascii="Arial" w:hAnsi="Arial" w:cs="Arial"/>
+                <w:szCs w:val="21"/>
+                <w:shd w:val="clear" w:color="auto" w:fill="FFFFFF" w:themeFill="background1"/>
+              </w:rPr>
+            </w:pPr>
+          </w:p>
+        </w:tc>
+        <w:tc>
+          <w:tcPr>
+            <w:tcW w:w="2552" w:type="dxa"/>
+            <w:shd w:val="clear" w:color="auto" w:fill="FFFFFF" w:themeFill="background1"/>
+          </w:tcPr>
+          <w:p>
+            <w:pPr>
+              <w:jc w:val="center"/>
+              <w:rPr>
+                <w:rFonts w:ascii="Arial" w:hAnsi="Arial" w:cs="Arial"/>
+                <w:szCs w:val="21"/>
+                <w:shd w:val="clear" w:color="auto" w:fill="FFFFFF" w:themeFill="background1"/>
+              </w:rPr>
+            </w:pPr>
+          </w:p>
+        </w:tc>
+        <w:tc>
+          <w:tcPr>
+            <w:tcW w:w="2410" w:type="dxa"/>
+            <w:shd w:val="clear" w:color="auto" w:fill="FFFFFF" w:themeFill="background1"/>
+          </w:tcPr>
+          <w:p>
+            <w:pPr>
+              <w:jc w:val="center"/>
+              <w:rPr>
+                <w:rFonts w:ascii="Arial" w:hAnsi="Arial" w:cs="Arial"/>
+                <w:szCs w:val="21"/>
+                <w:shd w:val="clear" w:color="auto" w:fill="FFFFFF" w:themeFill="background1"/>
+              </w:rPr>
+            </w:pPr>
+          </w:p>
+        </w:tc>
+        <w:tc>
+          <w:tcPr>
+            <w:tcW w:w="2126" w:type="dxa"/>
+            <w:shd w:val="clear" w:color="auto" w:fill="FFFFFF" w:themeFill="background1"/>
+          </w:tcPr>
+          <w:p>
+            <w:pPr>
+              <w:jc w:val="center"/>
+              <w:rPr>
+                <w:rFonts w:ascii="Arial" w:hAnsi="Arial" w:cs="Arial"/>
+                <w:szCs w:val="21"/>
+                <w:shd w:val="clear" w:color="auto" w:fill="FFFFFF" w:themeFill="background1"/>
+              </w:rPr>
+            </w:pPr>
+          </w:p>
+        </w:tc>
+        <w:tc>
+          <w:tcPr>
+            <w:tcW w:w="2126" w:type="dxa"/>
+            <w:shd w:val="clear" w:color="auto" w:fill="FFFFFF" w:themeFill="background1"/>
+          </w:tcPr>
+          <w:p>
+            <w:pPr>
+              <w:jc w:val="center"/>
+              <w:rPr>
+                <w:rFonts w:ascii="Arial" w:hAnsi="Arial" w:cs="Arial"/>
+                <w:szCs w:val="21"/>
+                <w:shd w:val="clear" w:color="auto" w:fill="FFFFFF" w:themeFill="background1"/>
+              </w:rPr>
+            </w:pPr>
+          </w:p>
+        </w:tc>
+      </w:tr>
+      <w:tr>
+        <w:tc>
+          <w:tcPr>
+            <w:tcW w:w="1668" w:type="dxa"/>
+            <w:shd w:val="clear" w:color="auto" w:fill="FFFFFF" w:themeFill="background1"/>
+            <w:vAlign w:val="center"/>
+          </w:tcPr>
+          <w:p>
+            <w:pPr>
+              <w:ind w:firstLineChars="100" w:firstLine="210"/>
+              <w:rPr>
+                <w:rFonts w:ascii="Arial" w:hAnsi="Arial" w:cs="Arial"/>
+                <w:b/>
+                <w:color w:val="262626" w:themeColor="text1" w:themeTint="D9"/>
+                <w:szCs w:val="21"/>
+              </w:rPr>
+            </w:pPr>
+            <w:r>
+              <w:rPr>
+                <w:rFonts w:ascii="Arial" w:hAnsi="Arial" w:cs="Arial"/>
+                <w:color w:val="262626" w:themeColor="text1" w:themeTint="D9"/>
+                <w:szCs w:val="21"/>
+              </w:rPr>
+              <w:t>HOTOO1_A</w:t>
+            </w:r>
+          </w:p>
+        </w:tc>
+        <w:tc>
+          <w:tcPr>
+            <w:tcW w:w="2835" w:type="dxa"/>
+            <w:shd w:val="clear" w:color="auto" w:fill="FFFFFF" w:themeFill="background1"/>
+          </w:tcPr>
+          <w:p>
+            <w:pPr>
+              <w:jc w:val="center"/>
+              <w:rPr>
+                <w:rFonts w:ascii="Arial" w:hAnsi="Arial" w:cs="Arial"/>
+                <w:szCs w:val="21"/>
+                <w:shd w:val="clear" w:color="auto" w:fill="FFFFFF" w:themeFill="background1"/>
+              </w:rPr>
+            </w:pPr>
+          </w:p>
+        </w:tc>
+        <w:tc>
+          <w:tcPr>
+            <w:tcW w:w="2409" w:type="dxa"/>
+            <w:shd w:val="clear" w:color="auto" w:fill="FFFFFF" w:themeFill="background1"/>
+          </w:tcPr>
+          <w:p>
+            <w:pPr>
+              <w:jc w:val="center"/>
+              <w:rPr>
+                <w:rFonts w:ascii="Arial" w:hAnsi="Arial" w:cs="Arial"/>
+                <w:szCs w:val="21"/>
+                <w:shd w:val="clear" w:color="auto" w:fill="FFFFFF" w:themeFill="background1"/>
+              </w:rPr>
+            </w:pPr>
+          </w:p>
+        </w:tc>
+        <w:tc>
+          <w:tcPr>
+            <w:tcW w:w="2268" w:type="dxa"/>
+            <w:shd w:val="clear" w:color="auto" w:fill="FFFFFF" w:themeFill="background1"/>
+          </w:tcPr>
+          <w:p>
+            <w:pPr>
+              <w:jc w:val="center"/>
+              <w:rPr>
+                <w:rFonts w:ascii="Arial" w:hAnsi="Arial" w:cs="Arial"/>
+                <w:szCs w:val="21"/>
+                <w:shd w:val="clear" w:color="auto" w:fill="FFFFFF" w:themeFill="background1"/>
+              </w:rPr>
+            </w:pPr>
+          </w:p>
+        </w:tc>
+        <w:tc>
+          <w:tcPr>
+            <w:tcW w:w="2552" w:type="dxa"/>
+            <w:shd w:val="clear" w:color="auto" w:fill="FFFFFF" w:themeFill="background1"/>
+          </w:tcPr>
+          <w:p>
+            <w:pPr>
+              <w:jc w:val="center"/>
+              <w:rPr>
+                <w:rFonts w:ascii="Arial" w:hAnsi="Arial" w:cs="Arial"/>
+                <w:szCs w:val="21"/>
+                <w:shd w:val="clear" w:color="auto" w:fill="FFFFFF" w:themeFill="background1"/>
+              </w:rPr>
+            </w:pPr>
+          </w:p>
+        </w:tc>
+        <w:tc>
+          <w:tcPr>
+            <w:tcW w:w="2410" w:type="dxa"/>
+            <w:shd w:val="clear" w:color="auto" w:fill="FFFFFF" w:themeFill="background1"/>
+          </w:tcPr>
+          <w:p>
+            <w:pPr>
+              <w:jc w:val="center"/>
+              <w:rPr>
+                <w:rFonts w:ascii="Arial" w:hAnsi="Arial" w:cs="Arial"/>
+                <w:szCs w:val="21"/>
+                <w:shd w:val="clear" w:color="auto" w:fill="FFFFFF" w:themeFill="background1"/>
+              </w:rPr>
+            </w:pPr>
+          </w:p>
+        </w:tc>
+        <w:tc>
+          <w:tcPr>
+            <w:tcW w:w="2126" w:type="dxa"/>
+            <w:shd w:val="clear" w:color="auto" w:fill="FFFFFF" w:themeFill="background1"/>
+          </w:tcPr>
+          <w:p>
+            <w:pPr>
+              <w:jc w:val="center"/>
+              <w:rPr>
+                <w:rFonts w:ascii="Arial" w:hAnsi="Arial" w:cs="Arial"/>
+                <w:szCs w:val="21"/>
+                <w:shd w:val="clear" w:color="auto" w:fill="FFFFFF" w:themeFill="background1"/>
+              </w:rPr>
+            </w:pPr>
+          </w:p>
+        </w:tc>
+        <w:tc>
+          <w:tcPr>
+            <w:tcW w:w="2126" w:type="dxa"/>
+            <w:shd w:val="clear" w:color="auto" w:fill="FFFFFF" w:themeFill="background1"/>
+          </w:tcPr>
+          <w:p>
+            <w:pPr>
+              <w:jc w:val="center"/>
+              <w:rPr>
+                <w:rFonts w:ascii="Arial" w:hAnsi="Arial" w:cs="Arial"/>
+                <w:szCs w:val="21"/>
+                <w:shd w:val="clear" w:color="auto" w:fill="FFFFFF" w:themeFill="background1"/>
+              </w:rPr>
+            </w:pPr>
           </w:p>
         </w:tc>
       </w:tr>
       <w:tr>
         <w:trPr>
-          <w:gridAfter w:val="1"/>
-          <w:wAfter w:w="50" w:type="dxa"/>
+          <w:trHeight w:val="85"/>
         </w:trPr>
         <w:tc>
           <w:tcPr>
@@ -2887,370 +3660,303 @@
           </w:tcPr>
           <w:p>
             <w:pPr>
-              <w:jc w:val="center"/>
-              <w:rPr>
-                <w:rFonts w:ascii="Arial" w:hAnsi="Arial" w:cs="Arial"/>
-                <w:b/>
-                <w:szCs w:val="21"/>
-                <w:shd w:val="clear" w:color="auto" w:fill="FFFFFF" w:themeFill="background1"/>
-              </w:rPr>
-            </w:pPr>
-          </w:p>
-        </w:tc>
-        <w:tc>
-          <w:tcPr>
-            <w:tcW w:w="1320" w:type="dxa"/>
-            <w:shd w:val="clear" w:color="auto" w:fill="FFFFFF" w:themeFill="background1"/>
-          </w:tcPr>
-          <w:p>
-            <w:pPr>
-              <w:jc w:val="center"/>
-              <w:rPr>
-                <w:rFonts w:ascii="Arial" w:hAnsi="Arial" w:cs="Arial"/>
-                <w:szCs w:val="21"/>
-                <w:shd w:val="clear" w:color="auto" w:fill="FFFFFF" w:themeFill="background1"/>
-              </w:rPr>
-            </w:pPr>
-            <w:r>
-              <w:rPr>
-                <w:rFonts w:ascii="Arial" w:hAnsi="Arial" w:cs="Arial"/>
-                <w:szCs w:val="21"/>
-                <w:shd w:val="clear" w:color="auto" w:fill="FFFFFF" w:themeFill="background1"/>
-              </w:rPr>
-              <w:t>Retailer 1</w:t>
-            </w:r>
-          </w:p>
-        </w:tc>
-        <w:tc>
-          <w:tcPr>
-            <w:tcW w:w="1170" w:type="dxa"/>
-            <w:shd w:val="clear" w:color="auto" w:fill="FFFFFF" w:themeFill="background1"/>
-          </w:tcPr>
-          <w:p>
-            <w:pPr>
-              <w:jc w:val="center"/>
-              <w:rPr>
-                <w:rFonts w:ascii="Arial" w:hAnsi="Arial" w:cs="Arial"/>
-                <w:szCs w:val="21"/>
-                <w:shd w:val="clear" w:color="auto" w:fill="FFFFFF" w:themeFill="background1"/>
-              </w:rPr>
-            </w:pPr>
-            <w:r>
-              <w:rPr>
-                <w:rFonts w:ascii="Arial" w:hAnsi="Arial" w:cs="Arial"/>
-                <w:szCs w:val="21"/>
-                <w:shd w:val="clear" w:color="auto" w:fill="FFFFFF" w:themeFill="background1"/>
-              </w:rPr>
-              <w:t>Retailer 2</w:t>
-            </w:r>
-          </w:p>
-        </w:tc>
-        <w:tc>
-          <w:tcPr>
-            <w:tcW w:w="1350" w:type="dxa"/>
-            <w:shd w:val="clear" w:color="auto" w:fill="FFFFFF" w:themeFill="background1"/>
-          </w:tcPr>
-          <w:p>
-            <w:pPr>
-              <w:jc w:val="center"/>
-              <w:rPr>
-                <w:rFonts w:ascii="Arial" w:hAnsi="Arial" w:cs="Arial"/>
-                <w:szCs w:val="21"/>
-                <w:shd w:val="clear" w:color="auto" w:fill="FFFFFF" w:themeFill="background1"/>
-              </w:rPr>
-            </w:pPr>
-            <w:r>
-              <w:rPr>
-                <w:rFonts w:ascii="Arial" w:hAnsi="Arial" w:cs="Arial"/>
-                <w:szCs w:val="21"/>
-                <w:shd w:val="clear" w:color="auto" w:fill="FFFFFF" w:themeFill="background1"/>
-              </w:rPr>
-              <w:t>Retailer 3</w:t>
-            </w:r>
-          </w:p>
-        </w:tc>
-        <w:tc>
-          <w:tcPr>
-            <w:tcW w:w="1260" w:type="dxa"/>
-            <w:shd w:val="clear" w:color="auto" w:fill="FFFFFF" w:themeFill="background1"/>
-          </w:tcPr>
-          <w:p>
-            <w:pPr>
-              <w:jc w:val="center"/>
-              <w:rPr>
-                <w:rFonts w:ascii="Arial" w:hAnsi="Arial" w:cs="Arial"/>
-                <w:szCs w:val="21"/>
-                <w:shd w:val="clear" w:color="auto" w:fill="FFFFFF" w:themeFill="background1"/>
-              </w:rPr>
-            </w:pPr>
-            <w:r>
-              <w:rPr>
-                <w:rFonts w:ascii="Arial" w:hAnsi="Arial" w:cs="Arial" w:hint="eastAsia"/>
-                <w:szCs w:val="21"/>
-                <w:shd w:val="clear" w:color="auto" w:fill="FFFFFF" w:themeFill="background1"/>
-              </w:rPr>
-              <w:t xml:space="preserve">Planned </w:t>
-            </w:r>
-            <w:r>
-              <w:rPr>
-                <w:rFonts w:ascii="Arial" w:hAnsi="Arial" w:cs="Arial"/>
-                <w:szCs w:val="21"/>
-                <w:shd w:val="clear" w:color="auto" w:fill="FFFFFF" w:themeFill="background1"/>
-              </w:rPr>
-              <w:t>Online</w:t>
-            </w:r>
-          </w:p>
-        </w:tc>
-        <w:tc>
-          <w:tcPr>
-            <w:tcW w:w="1170" w:type="dxa"/>
-            <w:shd w:val="clear" w:color="auto" w:fill="FFFFFF" w:themeFill="background1"/>
-          </w:tcPr>
-          <w:p>
-            <w:pPr>
-              <w:jc w:val="center"/>
-              <w:rPr>
-                <w:rFonts w:ascii="Arial" w:hAnsi="Arial" w:cs="Arial"/>
-                <w:szCs w:val="21"/>
-                <w:shd w:val="clear" w:color="auto" w:fill="FFFFFF" w:themeFill="background1"/>
-              </w:rPr>
-            </w:pPr>
-            <w:r>
-              <w:rPr>
-                <w:rFonts w:ascii="Arial" w:hAnsi="Arial" w:cs="Arial"/>
-                <w:szCs w:val="21"/>
-                <w:shd w:val="clear" w:color="auto" w:fill="FFFFFF" w:themeFill="background1"/>
-              </w:rPr>
-              <w:t>Retailer 1</w:t>
-            </w:r>
-          </w:p>
-        </w:tc>
-        <w:tc>
-          <w:tcPr>
-            <w:tcW w:w="1260" w:type="dxa"/>
-            <w:shd w:val="clear" w:color="auto" w:fill="FFFFFF" w:themeFill="background1"/>
-          </w:tcPr>
-          <w:p>
-            <w:pPr>
-              <w:jc w:val="center"/>
-              <w:rPr>
-                <w:rFonts w:ascii="Arial" w:hAnsi="Arial" w:cs="Arial"/>
-                <w:szCs w:val="21"/>
-                <w:shd w:val="clear" w:color="auto" w:fill="FFFFFF" w:themeFill="background1"/>
-              </w:rPr>
-            </w:pPr>
-            <w:r>
-              <w:rPr>
-                <w:rFonts w:ascii="Arial" w:hAnsi="Arial" w:cs="Arial"/>
-                <w:szCs w:val="21"/>
-                <w:shd w:val="clear" w:color="auto" w:fill="FFFFFF" w:themeFill="background1"/>
-              </w:rPr>
-              <w:t>Retailer 2</w:t>
-            </w:r>
-          </w:p>
-        </w:tc>
-        <w:tc>
-          <w:tcPr>
-            <w:tcW w:w="1350" w:type="dxa"/>
-            <w:shd w:val="clear" w:color="auto" w:fill="FFFFFF" w:themeFill="background1"/>
-          </w:tcPr>
-          <w:p>
-            <w:pPr>
-              <w:jc w:val="center"/>
-              <w:rPr>
-                <w:rFonts w:ascii="Arial" w:hAnsi="Arial" w:cs="Arial"/>
-                <w:szCs w:val="21"/>
-                <w:shd w:val="clear" w:color="auto" w:fill="FFFFFF" w:themeFill="background1"/>
-              </w:rPr>
-            </w:pPr>
-            <w:r>
-              <w:rPr>
-                <w:rFonts w:ascii="Arial" w:hAnsi="Arial" w:cs="Arial"/>
-                <w:szCs w:val="21"/>
-                <w:shd w:val="clear" w:color="auto" w:fill="FFFFFF" w:themeFill="background1"/>
-              </w:rPr>
-              <w:t>Retailer 3</w:t>
-            </w:r>
+              <w:ind w:firstLineChars="100" w:firstLine="210"/>
+              <w:rPr>
+                <w:rFonts w:ascii="Arial" w:hAnsi="Arial" w:cs="Arial"/>
+                <w:szCs w:val="21"/>
+              </w:rPr>
+            </w:pPr>
+            <w:r>
+              <w:rPr>
+                <w:rFonts w:ascii="Arial" w:hAnsi="Arial" w:cs="Arial"/>
+                <w:szCs w:val="21"/>
+              </w:rPr>
+              <w:t>HEELY1_A</w:t>
+            </w:r>
+          </w:p>
+        </w:tc>
+        <w:tc>
+          <w:tcPr>
+            <w:tcW w:w="2835" w:type="dxa"/>
+            <w:shd w:val="clear" w:color="auto" w:fill="FFFFFF" w:themeFill="background1"/>
+          </w:tcPr>
+          <w:p>
+            <w:pPr>
+              <w:jc w:val="center"/>
+              <w:rPr>
+                <w:rFonts w:ascii="Arial" w:hAnsi="Arial" w:cs="Arial"/>
+                <w:szCs w:val="21"/>
+                <w:shd w:val="clear" w:color="auto" w:fill="FFFFFF" w:themeFill="background1"/>
+              </w:rPr>
+            </w:pPr>
+          </w:p>
+        </w:tc>
+        <w:tc>
+          <w:tcPr>
+            <w:tcW w:w="2409" w:type="dxa"/>
+            <w:shd w:val="clear" w:color="auto" w:fill="FFFFFF" w:themeFill="background1"/>
+          </w:tcPr>
+          <w:p>
+            <w:pPr>
+              <w:jc w:val="center"/>
+              <w:rPr>
+                <w:rFonts w:ascii="Arial" w:hAnsi="Arial" w:cs="Arial"/>
+                <w:szCs w:val="21"/>
+                <w:shd w:val="clear" w:color="auto" w:fill="FFFFFF" w:themeFill="background1"/>
+              </w:rPr>
+            </w:pPr>
+          </w:p>
+        </w:tc>
+        <w:tc>
+          <w:tcPr>
+            <w:tcW w:w="2268" w:type="dxa"/>
+            <w:shd w:val="clear" w:color="auto" w:fill="FFFFFF" w:themeFill="background1"/>
+          </w:tcPr>
+          <w:p>
+            <w:pPr>
+              <w:jc w:val="center"/>
+              <w:rPr>
+                <w:rFonts w:ascii="Arial" w:hAnsi="Arial" w:cs="Arial"/>
+                <w:szCs w:val="21"/>
+                <w:shd w:val="clear" w:color="auto" w:fill="FFFFFF" w:themeFill="background1"/>
+              </w:rPr>
+            </w:pPr>
+          </w:p>
+        </w:tc>
+        <w:tc>
+          <w:tcPr>
+            <w:tcW w:w="2552" w:type="dxa"/>
+            <w:shd w:val="clear" w:color="auto" w:fill="FFFFFF" w:themeFill="background1"/>
+          </w:tcPr>
+          <w:p>
+            <w:pPr>
+              <w:jc w:val="center"/>
+              <w:rPr>
+                <w:rFonts w:ascii="Arial" w:hAnsi="Arial" w:cs="Arial"/>
+                <w:szCs w:val="21"/>
+                <w:shd w:val="clear" w:color="auto" w:fill="FFFFFF" w:themeFill="background1"/>
+              </w:rPr>
+            </w:pPr>
+          </w:p>
+        </w:tc>
+        <w:tc>
+          <w:tcPr>
+            <w:tcW w:w="2410" w:type="dxa"/>
+            <w:shd w:val="clear" w:color="auto" w:fill="FFFFFF" w:themeFill="background1"/>
+          </w:tcPr>
+          <w:p>
+            <w:pPr>
+              <w:jc w:val="center"/>
+              <w:rPr>
+                <w:rFonts w:ascii="Arial" w:hAnsi="Arial" w:cs="Arial"/>
+                <w:szCs w:val="21"/>
+                <w:shd w:val="clear" w:color="auto" w:fill="FFFFFF" w:themeFill="background1"/>
+              </w:rPr>
+            </w:pPr>
+          </w:p>
+        </w:tc>
+        <w:tc>
+          <w:tcPr>
+            <w:tcW w:w="2126" w:type="dxa"/>
+            <w:shd w:val="clear" w:color="auto" w:fill="FFFFFF" w:themeFill="background1"/>
+          </w:tcPr>
+          <w:p>
+            <w:pPr>
+              <w:jc w:val="center"/>
+              <w:rPr>
+                <w:rFonts w:ascii="Arial" w:hAnsi="Arial" w:cs="Arial"/>
+                <w:szCs w:val="21"/>
+                <w:shd w:val="clear" w:color="auto" w:fill="FFFFFF" w:themeFill="background1"/>
+              </w:rPr>
+            </w:pPr>
+          </w:p>
+        </w:tc>
+        <w:tc>
+          <w:tcPr>
+            <w:tcW w:w="2126" w:type="dxa"/>
+            <w:shd w:val="clear" w:color="auto" w:fill="FFFFFF" w:themeFill="background1"/>
+          </w:tcPr>
+          <w:p>
+            <w:pPr>
+              <w:jc w:val="center"/>
+              <w:rPr>
+                <w:rFonts w:ascii="Arial" w:hAnsi="Arial" w:cs="Arial"/>
+                <w:szCs w:val="21"/>
+                <w:shd w:val="clear" w:color="auto" w:fill="FFFFFF" w:themeFill="background1"/>
+              </w:rPr>
+            </w:pPr>
           </w:p>
         </w:tc>
       </w:tr>
       <w:tr>
         <w:tc>
           <w:tcPr>
-            <w:tcW w:w="10598" w:type="dxa"/>
-            <w:gridSpan w:val="9"/>
-            <w:shd w:val="clear" w:color="auto" w:fill="FFFFFF" w:themeFill="background1"/>
-          </w:tcPr>
-          <w:p>
-            <w:pPr>
-              <w:jc w:val="left"/>
-              <w:rPr>
-                <w:rFonts w:ascii="Arial" w:hAnsi="Arial" w:cs="Arial"/>
-                <w:szCs w:val="21"/>
-                <w:shd w:val="clear" w:color="auto" w:fill="FFFFFF" w:themeFill="background1"/>
-              </w:rPr>
-            </w:pPr>
-            <w:r>
-              <w:rPr>
-                <w:rFonts w:ascii="Arial" w:hAnsi="Arial" w:cs="Arial"/>
-                <w:b/>
-                <w:szCs w:val="21"/>
-                <w:shd w:val="clear" w:color="auto" w:fill="FFFFFF" w:themeFill="background1"/>
-              </w:rPr>
-              <w:t>Urban</w:t>
-            </w:r>
+            <w:tcW w:w="1668" w:type="dxa"/>
+            <w:shd w:val="clear" w:color="auto" w:fill="FFFFFF" w:themeFill="background1"/>
+            <w:vAlign w:val="center"/>
+          </w:tcPr>
+          <w:p>
+            <w:pPr>
+              <w:ind w:firstLineChars="100" w:firstLine="210"/>
+              <w:rPr>
+                <w:rFonts w:ascii="Arial" w:hAnsi="Arial" w:cs="Arial"/>
+                <w:b/>
+                <w:color w:val="262626" w:themeColor="text1" w:themeTint="D9"/>
+                <w:szCs w:val="21"/>
+              </w:rPr>
+            </w:pPr>
+            <w:r>
+              <w:rPr>
+                <w:rFonts w:ascii="Arial" w:hAnsi="Arial" w:cs="Arial"/>
+                <w:szCs w:val="21"/>
+              </w:rPr>
+              <w:t>HELLO1_A</w:t>
+            </w:r>
+          </w:p>
+        </w:tc>
+        <w:tc>
+          <w:tcPr>
+            <w:tcW w:w="2835" w:type="dxa"/>
+            <w:shd w:val="clear" w:color="auto" w:fill="FFFFFF" w:themeFill="background1"/>
+          </w:tcPr>
+          <w:p>
+            <w:pPr>
+              <w:jc w:val="center"/>
+              <w:rPr>
+                <w:rFonts w:ascii="Arial" w:hAnsi="Arial" w:cs="Arial"/>
+                <w:szCs w:val="21"/>
+                <w:shd w:val="clear" w:color="auto" w:fill="FFFFFF" w:themeFill="background1"/>
+              </w:rPr>
+            </w:pPr>
+          </w:p>
+        </w:tc>
+        <w:tc>
+          <w:tcPr>
+            <w:tcW w:w="2409" w:type="dxa"/>
+            <w:shd w:val="clear" w:color="auto" w:fill="FFFFFF" w:themeFill="background1"/>
+          </w:tcPr>
+          <w:p>
+            <w:pPr>
+              <w:jc w:val="center"/>
+              <w:rPr>
+                <w:rFonts w:ascii="Arial" w:hAnsi="Arial" w:cs="Arial"/>
+                <w:szCs w:val="21"/>
+                <w:shd w:val="clear" w:color="auto" w:fill="FFFFFF" w:themeFill="background1"/>
+              </w:rPr>
+            </w:pPr>
+          </w:p>
+        </w:tc>
+        <w:tc>
+          <w:tcPr>
+            <w:tcW w:w="2268" w:type="dxa"/>
+            <w:shd w:val="clear" w:color="auto" w:fill="FFFFFF" w:themeFill="background1"/>
+          </w:tcPr>
+          <w:p>
+            <w:pPr>
+              <w:jc w:val="center"/>
+              <w:rPr>
+                <w:rFonts w:ascii="Arial" w:hAnsi="Arial" w:cs="Arial"/>
+                <w:szCs w:val="21"/>
+                <w:shd w:val="clear" w:color="auto" w:fill="FFFFFF" w:themeFill="background1"/>
+              </w:rPr>
+            </w:pPr>
+          </w:p>
+        </w:tc>
+        <w:tc>
+          <w:tcPr>
+            <w:tcW w:w="2552" w:type="dxa"/>
+            <w:shd w:val="clear" w:color="auto" w:fill="FFFFFF" w:themeFill="background1"/>
+          </w:tcPr>
+          <w:p>
+            <w:pPr>
+              <w:jc w:val="center"/>
+              <w:rPr>
+                <w:rFonts w:ascii="Arial" w:hAnsi="Arial" w:cs="Arial"/>
+                <w:szCs w:val="21"/>
+                <w:shd w:val="clear" w:color="auto" w:fill="FFFFFF" w:themeFill="background1"/>
+              </w:rPr>
+            </w:pPr>
+          </w:p>
+        </w:tc>
+        <w:tc>
+          <w:tcPr>
+            <w:tcW w:w="2410" w:type="dxa"/>
+            <w:shd w:val="clear" w:color="auto" w:fill="FFFFFF" w:themeFill="background1"/>
+          </w:tcPr>
+          <w:p>
+            <w:pPr>
+              <w:jc w:val="center"/>
+              <w:rPr>
+                <w:rFonts w:ascii="Arial" w:hAnsi="Arial" w:cs="Arial"/>
+                <w:szCs w:val="21"/>
+                <w:shd w:val="clear" w:color="auto" w:fill="FFFFFF" w:themeFill="background1"/>
+              </w:rPr>
+            </w:pPr>
+          </w:p>
+        </w:tc>
+        <w:tc>
+          <w:tcPr>
+            <w:tcW w:w="2126" w:type="dxa"/>
+            <w:shd w:val="clear" w:color="auto" w:fill="FFFFFF" w:themeFill="background1"/>
+          </w:tcPr>
+          <w:p>
+            <w:pPr>
+              <w:jc w:val="center"/>
+              <w:rPr>
+                <w:rFonts w:ascii="Arial" w:hAnsi="Arial" w:cs="Arial"/>
+                <w:szCs w:val="21"/>
+                <w:shd w:val="clear" w:color="auto" w:fill="FFFFFF" w:themeFill="background1"/>
+              </w:rPr>
+            </w:pPr>
+          </w:p>
+        </w:tc>
+        <w:tc>
+          <w:tcPr>
+            <w:tcW w:w="2126" w:type="dxa"/>
+            <w:shd w:val="clear" w:color="auto" w:fill="FFFFFF" w:themeFill="background1"/>
+          </w:tcPr>
+          <w:p>
+            <w:pPr>
+              <w:jc w:val="center"/>
+              <w:rPr>
+                <w:rFonts w:ascii="Arial" w:hAnsi="Arial" w:cs="Arial"/>
+                <w:szCs w:val="21"/>
+                <w:shd w:val="clear" w:color="auto" w:fill="FFFFFF" w:themeFill="background1"/>
+              </w:rPr>
+            </w:pPr>
           </w:p>
         </w:tc>
       </w:tr>
       <w:tr>
-        <w:trPr>
-          <w:gridAfter w:val="1"/>
-          <w:wAfter w:w="50" w:type="dxa"/>
-        </w:trPr>
-        <w:tc>
-          <w:tcPr>
-            <w:tcW w:w="1668" w:type="dxa"/>
+        <w:tc>
+          <w:tcPr>
+            <w:tcW w:w="18394" w:type="dxa"/>
+            <w:gridSpan w:val="8"/>
             <w:shd w:val="clear" w:color="auto" w:fill="FFFFFF" w:themeFill="background1"/>
             <w:vAlign w:val="center"/>
           </w:tcPr>
           <w:p>
             <w:pPr>
-              <w:ind w:firstLineChars="100" w:firstLine="210"/>
-              <w:rPr>
-                <w:rFonts w:ascii="Arial" w:hAnsi="Arial" w:cs="Arial"/>
-                <w:b/>
-                <w:color w:val="262626" w:themeColor="text1" w:themeTint="D9"/>
-                <w:szCs w:val="21"/>
-              </w:rPr>
-            </w:pPr>
-            <w:r>
-              <w:rPr>
-                <w:rFonts w:ascii="Arial" w:hAnsi="Arial" w:cs="Arial"/>
-                <w:color w:val="262626" w:themeColor="text1" w:themeTint="D9"/>
-                <w:szCs w:val="21"/>
-              </w:rPr>
-              <w:t>HOLAY1_A</w:t>
-            </w:r>
-          </w:p>
-        </w:tc>
-        <w:tc>
-          <w:tcPr>
-            <w:tcW w:w="1320" w:type="dxa"/>
-            <w:shd w:val="clear" w:color="auto" w:fill="FFFFFF" w:themeFill="background1"/>
-          </w:tcPr>
-          <w:p>
-            <w:pPr>
-              <w:jc w:val="center"/>
-              <w:rPr>
-                <w:rFonts w:ascii="Arial" w:hAnsi="Arial" w:cs="Arial"/>
-                <w:szCs w:val="21"/>
-                <w:shd w:val="clear" w:color="auto" w:fill="FFFFFF" w:themeFill="background1"/>
-              </w:rPr>
-            </w:pPr>
-          </w:p>
-        </w:tc>
-        <w:tc>
-          <w:tcPr>
-            <w:tcW w:w="1170" w:type="dxa"/>
-            <w:shd w:val="clear" w:color="auto" w:fill="FFFFFF" w:themeFill="background1"/>
-          </w:tcPr>
-          <w:p>
-            <w:pPr>
-              <w:jc w:val="center"/>
-              <w:rPr>
-                <w:rFonts w:ascii="Arial" w:hAnsi="Arial" w:cs="Arial"/>
-                <w:szCs w:val="21"/>
-                <w:shd w:val="clear" w:color="auto" w:fill="FFFFFF" w:themeFill="background1"/>
-              </w:rPr>
-            </w:pPr>
-          </w:p>
-        </w:tc>
-        <w:tc>
-          <w:tcPr>
-            <w:tcW w:w="1350" w:type="dxa"/>
-            <w:shd w:val="clear" w:color="auto" w:fill="FFFFFF" w:themeFill="background1"/>
-          </w:tcPr>
-          <w:p>
-            <w:pPr>
-              <w:jc w:val="center"/>
-              <w:rPr>
-                <w:rFonts w:ascii="Arial" w:hAnsi="Arial" w:cs="Arial"/>
-                <w:szCs w:val="21"/>
-                <w:shd w:val="clear" w:color="auto" w:fill="FFFFFF" w:themeFill="background1"/>
-              </w:rPr>
-            </w:pPr>
-          </w:p>
-        </w:tc>
-        <w:tc>
-          <w:tcPr>
-            <w:tcW w:w="1260" w:type="dxa"/>
-            <w:shd w:val="clear" w:color="auto" w:fill="FFFFFF" w:themeFill="background1"/>
-          </w:tcPr>
-          <w:p>
-            <w:pPr>
-              <w:jc w:val="center"/>
-              <w:rPr>
-                <w:rFonts w:ascii="Arial" w:hAnsi="Arial" w:cs="Arial"/>
-                <w:szCs w:val="21"/>
-                <w:shd w:val="clear" w:color="auto" w:fill="FFFFFF" w:themeFill="background1"/>
-              </w:rPr>
-            </w:pPr>
-          </w:p>
-        </w:tc>
-        <w:tc>
-          <w:tcPr>
-            <w:tcW w:w="1170" w:type="dxa"/>
-            <w:shd w:val="clear" w:color="auto" w:fill="FFFFFF" w:themeFill="background1"/>
-          </w:tcPr>
-          <w:p>
-            <w:pPr>
-              <w:jc w:val="center"/>
-              <w:rPr>
-                <w:rFonts w:ascii="Arial" w:hAnsi="Arial" w:cs="Arial"/>
-                <w:szCs w:val="21"/>
-                <w:shd w:val="clear" w:color="auto" w:fill="FFFFFF" w:themeFill="background1"/>
-              </w:rPr>
-            </w:pPr>
-          </w:p>
-        </w:tc>
-        <w:tc>
-          <w:tcPr>
-            <w:tcW w:w="1260" w:type="dxa"/>
-            <w:shd w:val="clear" w:color="auto" w:fill="FFFFFF" w:themeFill="background1"/>
-          </w:tcPr>
-          <w:p>
-            <w:pPr>
-              <w:jc w:val="center"/>
-              <w:rPr>
-                <w:rFonts w:ascii="Arial" w:hAnsi="Arial" w:cs="Arial"/>
-                <w:szCs w:val="21"/>
-                <w:shd w:val="clear" w:color="auto" w:fill="FFFFFF" w:themeFill="background1"/>
-              </w:rPr>
-            </w:pPr>
-          </w:p>
-        </w:tc>
-        <w:tc>
-          <w:tcPr>
-            <w:tcW w:w="1350" w:type="dxa"/>
-            <w:shd w:val="clear" w:color="auto" w:fill="FFFFFF" w:themeFill="background1"/>
-          </w:tcPr>
-          <w:p>
-            <w:pPr>
-              <w:jc w:val="center"/>
-              <w:rPr>
-                <w:rFonts w:ascii="Arial" w:hAnsi="Arial" w:cs="Arial"/>
-                <w:szCs w:val="21"/>
-                <w:shd w:val="clear" w:color="auto" w:fill="FFFFFF" w:themeFill="background1"/>
-              </w:rPr>
-            </w:pPr>
+              <w:jc w:val="left"/>
+              <w:rPr>
+                <w:rFonts w:ascii="Arial" w:hAnsi="Arial" w:cs="Arial"/>
+                <w:szCs w:val="21"/>
+                <w:shd w:val="clear" w:color="auto" w:fill="FFFFFF" w:themeFill="background1"/>
+              </w:rPr>
+            </w:pPr>
+            <w:r>
+              <w:rPr>
+                <w:rFonts w:ascii="Arial" w:hAnsi="Arial" w:cs="Arial"/>
+                <w:b/>
+                <w:szCs w:val="21"/>
+                <w:shd w:val="clear" w:color="auto" w:fill="FFFFFF" w:themeFill="background1"/>
+              </w:rPr>
+              <w:t>Rural</w:t>
+            </w:r>
           </w:p>
         </w:tc>
       </w:tr>
       <w:tr>
-        <w:trPr>
-          <w:gridAfter w:val="1"/>
-          <w:wAfter w:w="50" w:type="dxa"/>
-        </w:trPr>
         <w:tc>
           <w:tcPr>
             <w:tcW w:w="1668" w:type="dxa"/>
@@ -3273,109 +3979,109 @@
                 <w:color w:val="262626" w:themeColor="text1" w:themeTint="D9"/>
                 <w:szCs w:val="21"/>
               </w:rPr>
-              <w:t>HOLAY1_B</w:t>
-            </w:r>
-          </w:p>
-        </w:tc>
-        <w:tc>
-          <w:tcPr>
-            <w:tcW w:w="1320" w:type="dxa"/>
-            <w:shd w:val="clear" w:color="auto" w:fill="FFFFFF" w:themeFill="background1"/>
-          </w:tcPr>
-          <w:p>
-            <w:pPr>
-              <w:jc w:val="center"/>
-              <w:rPr>
-                <w:rFonts w:ascii="Arial" w:hAnsi="Arial" w:cs="Arial"/>
-                <w:szCs w:val="21"/>
-                <w:shd w:val="clear" w:color="auto" w:fill="FFFFFF" w:themeFill="background1"/>
-              </w:rPr>
-            </w:pPr>
-          </w:p>
-        </w:tc>
-        <w:tc>
-          <w:tcPr>
-            <w:tcW w:w="1170" w:type="dxa"/>
-            <w:shd w:val="clear" w:color="auto" w:fill="FFFFFF" w:themeFill="background1"/>
-          </w:tcPr>
-          <w:p>
-            <w:pPr>
-              <w:jc w:val="center"/>
-              <w:rPr>
-                <w:rFonts w:ascii="Arial" w:hAnsi="Arial" w:cs="Arial"/>
-                <w:szCs w:val="21"/>
-                <w:shd w:val="clear" w:color="auto" w:fill="FFFFFF" w:themeFill="background1"/>
-              </w:rPr>
-            </w:pPr>
-          </w:p>
-        </w:tc>
-        <w:tc>
-          <w:tcPr>
-            <w:tcW w:w="1350" w:type="dxa"/>
-            <w:shd w:val="clear" w:color="auto" w:fill="FFFFFF" w:themeFill="background1"/>
-          </w:tcPr>
-          <w:p>
-            <w:pPr>
-              <w:jc w:val="center"/>
-              <w:rPr>
-                <w:rFonts w:ascii="Arial" w:hAnsi="Arial" w:cs="Arial"/>
-                <w:szCs w:val="21"/>
-                <w:shd w:val="clear" w:color="auto" w:fill="FFFFFF" w:themeFill="background1"/>
-              </w:rPr>
-            </w:pPr>
-          </w:p>
-        </w:tc>
-        <w:tc>
-          <w:tcPr>
-            <w:tcW w:w="1260" w:type="dxa"/>
-            <w:shd w:val="clear" w:color="auto" w:fill="FFFFFF" w:themeFill="background1"/>
-          </w:tcPr>
-          <w:p>
-            <w:pPr>
-              <w:jc w:val="center"/>
-              <w:rPr>
-                <w:rFonts w:ascii="Arial" w:hAnsi="Arial" w:cs="Arial"/>
-                <w:szCs w:val="21"/>
-                <w:shd w:val="clear" w:color="auto" w:fill="FFFFFF" w:themeFill="background1"/>
-              </w:rPr>
-            </w:pPr>
-          </w:p>
-        </w:tc>
-        <w:tc>
-          <w:tcPr>
-            <w:tcW w:w="1170" w:type="dxa"/>
-            <w:shd w:val="clear" w:color="auto" w:fill="FFFFFF" w:themeFill="background1"/>
-          </w:tcPr>
-          <w:p>
-            <w:pPr>
-              <w:jc w:val="center"/>
-              <w:rPr>
-                <w:rFonts w:ascii="Arial" w:hAnsi="Arial" w:cs="Arial"/>
-                <w:szCs w:val="21"/>
-                <w:shd w:val="clear" w:color="auto" w:fill="FFFFFF" w:themeFill="background1"/>
-              </w:rPr>
-            </w:pPr>
-          </w:p>
-        </w:tc>
-        <w:tc>
-          <w:tcPr>
-            <w:tcW w:w="1260" w:type="dxa"/>
-            <w:shd w:val="clear" w:color="auto" w:fill="FFFFFF" w:themeFill="background1"/>
-          </w:tcPr>
-          <w:p>
-            <w:pPr>
-              <w:jc w:val="center"/>
-              <w:rPr>
-                <w:rFonts w:ascii="Arial" w:hAnsi="Arial" w:cs="Arial"/>
-                <w:szCs w:val="21"/>
-                <w:shd w:val="clear" w:color="auto" w:fill="FFFFFF" w:themeFill="background1"/>
-              </w:rPr>
-            </w:pPr>
-          </w:p>
-        </w:tc>
-        <w:tc>
-          <w:tcPr>
-            <w:tcW w:w="1350" w:type="dxa"/>
+              <w:t>HOLAY1_A</w:t>
+            </w:r>
+          </w:p>
+        </w:tc>
+        <w:tc>
+          <w:tcPr>
+            <w:tcW w:w="2835" w:type="dxa"/>
+            <w:shd w:val="clear" w:color="auto" w:fill="FFFFFF" w:themeFill="background1"/>
+          </w:tcPr>
+          <w:p>
+            <w:pPr>
+              <w:jc w:val="center"/>
+              <w:rPr>
+                <w:rFonts w:ascii="Arial" w:hAnsi="Arial" w:cs="Arial"/>
+                <w:szCs w:val="21"/>
+                <w:shd w:val="clear" w:color="auto" w:fill="FFFFFF" w:themeFill="background1"/>
+              </w:rPr>
+            </w:pPr>
+          </w:p>
+        </w:tc>
+        <w:tc>
+          <w:tcPr>
+            <w:tcW w:w="2409" w:type="dxa"/>
+            <w:shd w:val="clear" w:color="auto" w:fill="FFFFFF" w:themeFill="background1"/>
+          </w:tcPr>
+          <w:p>
+            <w:pPr>
+              <w:jc w:val="center"/>
+              <w:rPr>
+                <w:rFonts w:ascii="Arial" w:hAnsi="Arial" w:cs="Arial"/>
+                <w:szCs w:val="21"/>
+                <w:shd w:val="clear" w:color="auto" w:fill="FFFFFF" w:themeFill="background1"/>
+              </w:rPr>
+            </w:pPr>
+          </w:p>
+        </w:tc>
+        <w:tc>
+          <w:tcPr>
+            <w:tcW w:w="2268" w:type="dxa"/>
+            <w:shd w:val="clear" w:color="auto" w:fill="FFFFFF" w:themeFill="background1"/>
+          </w:tcPr>
+          <w:p>
+            <w:pPr>
+              <w:jc w:val="center"/>
+              <w:rPr>
+                <w:rFonts w:ascii="Arial" w:hAnsi="Arial" w:cs="Arial"/>
+                <w:szCs w:val="21"/>
+                <w:shd w:val="clear" w:color="auto" w:fill="FFFFFF" w:themeFill="background1"/>
+              </w:rPr>
+            </w:pPr>
+          </w:p>
+        </w:tc>
+        <w:tc>
+          <w:tcPr>
+            <w:tcW w:w="2552" w:type="dxa"/>
+            <w:shd w:val="clear" w:color="auto" w:fill="FFFFFF" w:themeFill="background1"/>
+          </w:tcPr>
+          <w:p>
+            <w:pPr>
+              <w:jc w:val="center"/>
+              <w:rPr>
+                <w:rFonts w:ascii="Arial" w:hAnsi="Arial" w:cs="Arial"/>
+                <w:szCs w:val="21"/>
+                <w:shd w:val="clear" w:color="auto" w:fill="FFFFFF" w:themeFill="background1"/>
+              </w:rPr>
+            </w:pPr>
+          </w:p>
+        </w:tc>
+        <w:tc>
+          <w:tcPr>
+            <w:tcW w:w="2410" w:type="dxa"/>
+            <w:shd w:val="clear" w:color="auto" w:fill="FFFFFF" w:themeFill="background1"/>
+          </w:tcPr>
+          <w:p>
+            <w:pPr>
+              <w:jc w:val="center"/>
+              <w:rPr>
+                <w:rFonts w:ascii="Arial" w:hAnsi="Arial" w:cs="Arial"/>
+                <w:szCs w:val="21"/>
+                <w:shd w:val="clear" w:color="auto" w:fill="FFFFFF" w:themeFill="background1"/>
+              </w:rPr>
+            </w:pPr>
+          </w:p>
+        </w:tc>
+        <w:tc>
+          <w:tcPr>
+            <w:tcW w:w="2126" w:type="dxa"/>
+            <w:shd w:val="clear" w:color="auto" w:fill="FFFFFF" w:themeFill="background1"/>
+          </w:tcPr>
+          <w:p>
+            <w:pPr>
+              <w:jc w:val="center"/>
+              <w:rPr>
+                <w:rFonts w:ascii="Arial" w:hAnsi="Arial" w:cs="Arial"/>
+                <w:szCs w:val="21"/>
+                <w:shd w:val="clear" w:color="auto" w:fill="FFFFFF" w:themeFill="background1"/>
+              </w:rPr>
+            </w:pPr>
+          </w:p>
+        </w:tc>
+        <w:tc>
+          <w:tcPr>
+            <w:tcW w:w="2126" w:type="dxa"/>
             <w:shd w:val="clear" w:color="auto" w:fill="FFFFFF" w:themeFill="background1"/>
           </w:tcPr>
           <w:p>
@@ -3391,10 +4097,6 @@
         </w:tc>
       </w:tr>
       <w:tr>
-        <w:trPr>
-          <w:gridAfter w:val="1"/>
-          <w:wAfter w:w="50" w:type="dxa"/>
-        </w:trPr>
         <w:tc>
           <w:tcPr>
             <w:tcW w:w="1668" w:type="dxa"/>
@@ -3417,109 +4119,109 @@
                 <w:color w:val="262626" w:themeColor="text1" w:themeTint="D9"/>
                 <w:szCs w:val="21"/>
               </w:rPr>
-              <w:t>HOTOO1_A</w:t>
-            </w:r>
-          </w:p>
-        </w:tc>
-        <w:tc>
-          <w:tcPr>
-            <w:tcW w:w="1320" w:type="dxa"/>
-            <w:shd w:val="clear" w:color="auto" w:fill="FFFFFF" w:themeFill="background1"/>
-          </w:tcPr>
-          <w:p>
-            <w:pPr>
-              <w:jc w:val="center"/>
-              <w:rPr>
-                <w:rFonts w:ascii="Arial" w:hAnsi="Arial" w:cs="Arial"/>
-                <w:szCs w:val="21"/>
-                <w:shd w:val="clear" w:color="auto" w:fill="FFFFFF" w:themeFill="background1"/>
-              </w:rPr>
-            </w:pPr>
-          </w:p>
-        </w:tc>
-        <w:tc>
-          <w:tcPr>
-            <w:tcW w:w="1170" w:type="dxa"/>
-            <w:shd w:val="clear" w:color="auto" w:fill="FFFFFF" w:themeFill="background1"/>
-          </w:tcPr>
-          <w:p>
-            <w:pPr>
-              <w:jc w:val="center"/>
-              <w:rPr>
-                <w:rFonts w:ascii="Arial" w:hAnsi="Arial" w:cs="Arial"/>
-                <w:szCs w:val="21"/>
-                <w:shd w:val="clear" w:color="auto" w:fill="FFFFFF" w:themeFill="background1"/>
-              </w:rPr>
-            </w:pPr>
-          </w:p>
-        </w:tc>
-        <w:tc>
-          <w:tcPr>
-            <w:tcW w:w="1350" w:type="dxa"/>
-            <w:shd w:val="clear" w:color="auto" w:fill="FFFFFF" w:themeFill="background1"/>
-          </w:tcPr>
-          <w:p>
-            <w:pPr>
-              <w:jc w:val="center"/>
-              <w:rPr>
-                <w:rFonts w:ascii="Arial" w:hAnsi="Arial" w:cs="Arial"/>
-                <w:szCs w:val="21"/>
-                <w:shd w:val="clear" w:color="auto" w:fill="FFFFFF" w:themeFill="background1"/>
-              </w:rPr>
-            </w:pPr>
-          </w:p>
-        </w:tc>
-        <w:tc>
-          <w:tcPr>
-            <w:tcW w:w="1260" w:type="dxa"/>
-            <w:shd w:val="clear" w:color="auto" w:fill="FFFFFF" w:themeFill="background1"/>
-          </w:tcPr>
-          <w:p>
-            <w:pPr>
-              <w:jc w:val="center"/>
-              <w:rPr>
-                <w:rFonts w:ascii="Arial" w:hAnsi="Arial" w:cs="Arial"/>
-                <w:szCs w:val="21"/>
-                <w:shd w:val="clear" w:color="auto" w:fill="FFFFFF" w:themeFill="background1"/>
-              </w:rPr>
-            </w:pPr>
-          </w:p>
-        </w:tc>
-        <w:tc>
-          <w:tcPr>
-            <w:tcW w:w="1170" w:type="dxa"/>
-            <w:shd w:val="clear" w:color="auto" w:fill="FFFFFF" w:themeFill="background1"/>
-          </w:tcPr>
-          <w:p>
-            <w:pPr>
-              <w:jc w:val="center"/>
-              <w:rPr>
-                <w:rFonts w:ascii="Arial" w:hAnsi="Arial" w:cs="Arial"/>
-                <w:szCs w:val="21"/>
-                <w:shd w:val="clear" w:color="auto" w:fill="FFFFFF" w:themeFill="background1"/>
-              </w:rPr>
-            </w:pPr>
-          </w:p>
-        </w:tc>
-        <w:tc>
-          <w:tcPr>
-            <w:tcW w:w="1260" w:type="dxa"/>
-            <w:shd w:val="clear" w:color="auto" w:fill="FFFFFF" w:themeFill="background1"/>
-          </w:tcPr>
-          <w:p>
-            <w:pPr>
-              <w:jc w:val="center"/>
-              <w:rPr>
-                <w:rFonts w:ascii="Arial" w:hAnsi="Arial" w:cs="Arial"/>
-                <w:szCs w:val="21"/>
-                <w:shd w:val="clear" w:color="auto" w:fill="FFFFFF" w:themeFill="background1"/>
-              </w:rPr>
-            </w:pPr>
-          </w:p>
-        </w:tc>
-        <w:tc>
-          <w:tcPr>
-            <w:tcW w:w="1350" w:type="dxa"/>
+              <w:t>HOLAY1_B</w:t>
+            </w:r>
+          </w:p>
+        </w:tc>
+        <w:tc>
+          <w:tcPr>
+            <w:tcW w:w="2835" w:type="dxa"/>
+            <w:shd w:val="clear" w:color="auto" w:fill="FFFFFF" w:themeFill="background1"/>
+          </w:tcPr>
+          <w:p>
+            <w:pPr>
+              <w:jc w:val="center"/>
+              <w:rPr>
+                <w:rFonts w:ascii="Arial" w:hAnsi="Arial" w:cs="Arial"/>
+                <w:szCs w:val="21"/>
+                <w:shd w:val="clear" w:color="auto" w:fill="FFFFFF" w:themeFill="background1"/>
+              </w:rPr>
+            </w:pPr>
+          </w:p>
+        </w:tc>
+        <w:tc>
+          <w:tcPr>
+            <w:tcW w:w="2409" w:type="dxa"/>
+            <w:shd w:val="clear" w:color="auto" w:fill="FFFFFF" w:themeFill="background1"/>
+          </w:tcPr>
+          <w:p>
+            <w:pPr>
+              <w:jc w:val="center"/>
+              <w:rPr>
+                <w:rFonts w:ascii="Arial" w:hAnsi="Arial" w:cs="Arial"/>
+                <w:szCs w:val="21"/>
+                <w:shd w:val="clear" w:color="auto" w:fill="FFFFFF" w:themeFill="background1"/>
+              </w:rPr>
+            </w:pPr>
+          </w:p>
+        </w:tc>
+        <w:tc>
+          <w:tcPr>
+            <w:tcW w:w="2268" w:type="dxa"/>
+            <w:shd w:val="clear" w:color="auto" w:fill="FFFFFF" w:themeFill="background1"/>
+          </w:tcPr>
+          <w:p>
+            <w:pPr>
+              <w:jc w:val="center"/>
+              <w:rPr>
+                <w:rFonts w:ascii="Arial" w:hAnsi="Arial" w:cs="Arial"/>
+                <w:szCs w:val="21"/>
+                <w:shd w:val="clear" w:color="auto" w:fill="FFFFFF" w:themeFill="background1"/>
+              </w:rPr>
+            </w:pPr>
+          </w:p>
+        </w:tc>
+        <w:tc>
+          <w:tcPr>
+            <w:tcW w:w="2552" w:type="dxa"/>
+            <w:shd w:val="clear" w:color="auto" w:fill="FFFFFF" w:themeFill="background1"/>
+          </w:tcPr>
+          <w:p>
+            <w:pPr>
+              <w:jc w:val="center"/>
+              <w:rPr>
+                <w:rFonts w:ascii="Arial" w:hAnsi="Arial" w:cs="Arial"/>
+                <w:szCs w:val="21"/>
+                <w:shd w:val="clear" w:color="auto" w:fill="FFFFFF" w:themeFill="background1"/>
+              </w:rPr>
+            </w:pPr>
+          </w:p>
+        </w:tc>
+        <w:tc>
+          <w:tcPr>
+            <w:tcW w:w="2410" w:type="dxa"/>
+            <w:shd w:val="clear" w:color="auto" w:fill="FFFFFF" w:themeFill="background1"/>
+          </w:tcPr>
+          <w:p>
+            <w:pPr>
+              <w:jc w:val="center"/>
+              <w:rPr>
+                <w:rFonts w:ascii="Arial" w:hAnsi="Arial" w:cs="Arial"/>
+                <w:szCs w:val="21"/>
+                <w:shd w:val="clear" w:color="auto" w:fill="FFFFFF" w:themeFill="background1"/>
+              </w:rPr>
+            </w:pPr>
+          </w:p>
+        </w:tc>
+        <w:tc>
+          <w:tcPr>
+            <w:tcW w:w="2126" w:type="dxa"/>
+            <w:shd w:val="clear" w:color="auto" w:fill="FFFFFF" w:themeFill="background1"/>
+          </w:tcPr>
+          <w:p>
+            <w:pPr>
+              <w:jc w:val="center"/>
+              <w:rPr>
+                <w:rFonts w:ascii="Arial" w:hAnsi="Arial" w:cs="Arial"/>
+                <w:szCs w:val="21"/>
+                <w:shd w:val="clear" w:color="auto" w:fill="FFFFFF" w:themeFill="background1"/>
+              </w:rPr>
+            </w:pPr>
+          </w:p>
+        </w:tc>
+        <w:tc>
+          <w:tcPr>
+            <w:tcW w:w="2126" w:type="dxa"/>
             <w:shd w:val="clear" w:color="auto" w:fill="FFFFFF" w:themeFill="background1"/>
           </w:tcPr>
           <w:p>
@@ -3535,132 +4237,131 @@
         </w:tc>
       </w:tr>
       <w:tr>
-        <w:trPr>
-          <w:gridAfter w:val="1"/>
-          <w:wAfter w:w="50" w:type="dxa"/>
-          <w:trHeight w:val="85"/>
-        </w:trPr>
         <w:tc>
           <w:tcPr>
             <w:tcW w:w="1668" w:type="dxa"/>
             <w:shd w:val="clear" w:color="auto" w:fill="FFFFFF" w:themeFill="background1"/>
+            <w:vAlign w:val="center"/>
           </w:tcPr>
           <w:p>
             <w:pPr>
               <w:ind w:firstLineChars="100" w:firstLine="210"/>
               <w:rPr>
                 <w:rFonts w:ascii="Arial" w:hAnsi="Arial" w:cs="Arial"/>
-                <w:szCs w:val="21"/>
-              </w:rPr>
-            </w:pPr>
-            <w:r>
-              <w:rPr>
-                <w:rFonts w:ascii="Arial" w:hAnsi="Arial" w:cs="Arial"/>
-                <w:szCs w:val="21"/>
-              </w:rPr>
-              <w:t>HEELY1_A</w:t>
-            </w:r>
-          </w:p>
-        </w:tc>
-        <w:tc>
-          <w:tcPr>
-            <w:tcW w:w="1320" w:type="dxa"/>
-            <w:shd w:val="clear" w:color="auto" w:fill="FFFFFF" w:themeFill="background1"/>
-          </w:tcPr>
-          <w:p>
-            <w:pPr>
-              <w:jc w:val="center"/>
-              <w:rPr>
-                <w:rFonts w:ascii="Arial" w:hAnsi="Arial" w:cs="Arial"/>
-                <w:szCs w:val="21"/>
-                <w:shd w:val="clear" w:color="auto" w:fill="FFFFFF" w:themeFill="background1"/>
-              </w:rPr>
-            </w:pPr>
-          </w:p>
-        </w:tc>
-        <w:tc>
-          <w:tcPr>
-            <w:tcW w:w="1170" w:type="dxa"/>
-            <w:shd w:val="clear" w:color="auto" w:fill="FFFFFF" w:themeFill="background1"/>
-          </w:tcPr>
-          <w:p>
-            <w:pPr>
-              <w:jc w:val="center"/>
-              <w:rPr>
-                <w:rFonts w:ascii="Arial" w:hAnsi="Arial" w:cs="Arial"/>
-                <w:szCs w:val="21"/>
-                <w:shd w:val="clear" w:color="auto" w:fill="FFFFFF" w:themeFill="background1"/>
-              </w:rPr>
-            </w:pPr>
-          </w:p>
-        </w:tc>
-        <w:tc>
-          <w:tcPr>
-            <w:tcW w:w="1350" w:type="dxa"/>
-            <w:shd w:val="clear" w:color="auto" w:fill="FFFFFF" w:themeFill="background1"/>
-          </w:tcPr>
-          <w:p>
-            <w:pPr>
-              <w:jc w:val="center"/>
-              <w:rPr>
-                <w:rFonts w:ascii="Arial" w:hAnsi="Arial" w:cs="Arial"/>
-                <w:szCs w:val="21"/>
-                <w:shd w:val="clear" w:color="auto" w:fill="FFFFFF" w:themeFill="background1"/>
-              </w:rPr>
-            </w:pPr>
-          </w:p>
-        </w:tc>
-        <w:tc>
-          <w:tcPr>
-            <w:tcW w:w="1260" w:type="dxa"/>
-            <w:shd w:val="clear" w:color="auto" w:fill="FFFFFF" w:themeFill="background1"/>
-          </w:tcPr>
-          <w:p>
-            <w:pPr>
-              <w:jc w:val="center"/>
-              <w:rPr>
-                <w:rFonts w:ascii="Arial" w:hAnsi="Arial" w:cs="Arial"/>
-                <w:szCs w:val="21"/>
-                <w:shd w:val="clear" w:color="auto" w:fill="FFFFFF" w:themeFill="background1"/>
-              </w:rPr>
-            </w:pPr>
-          </w:p>
-        </w:tc>
-        <w:tc>
-          <w:tcPr>
-            <w:tcW w:w="1170" w:type="dxa"/>
-            <w:shd w:val="clear" w:color="auto" w:fill="FFFFFF" w:themeFill="background1"/>
-          </w:tcPr>
-          <w:p>
-            <w:pPr>
-              <w:jc w:val="center"/>
-              <w:rPr>
-                <w:rFonts w:ascii="Arial" w:hAnsi="Arial" w:cs="Arial"/>
-                <w:szCs w:val="21"/>
-                <w:shd w:val="clear" w:color="auto" w:fill="FFFFFF" w:themeFill="background1"/>
-              </w:rPr>
-            </w:pPr>
-          </w:p>
-        </w:tc>
-        <w:tc>
-          <w:tcPr>
-            <w:tcW w:w="1260" w:type="dxa"/>
-            <w:shd w:val="clear" w:color="auto" w:fill="FFFFFF" w:themeFill="background1"/>
-          </w:tcPr>
-          <w:p>
-            <w:pPr>
-              <w:jc w:val="center"/>
-              <w:rPr>
-                <w:rFonts w:ascii="Arial" w:hAnsi="Arial" w:cs="Arial"/>
-                <w:szCs w:val="21"/>
-                <w:shd w:val="clear" w:color="auto" w:fill="FFFFFF" w:themeFill="background1"/>
-              </w:rPr>
-            </w:pPr>
-          </w:p>
-        </w:tc>
-        <w:tc>
-          <w:tcPr>
-            <w:tcW w:w="1350" w:type="dxa"/>
+                <w:b/>
+                <w:color w:val="262626" w:themeColor="text1" w:themeTint="D9"/>
+                <w:szCs w:val="21"/>
+              </w:rPr>
+            </w:pPr>
+            <w:r>
+              <w:rPr>
+                <w:rFonts w:ascii="Arial" w:hAnsi="Arial" w:cs="Arial"/>
+                <w:color w:val="262626" w:themeColor="text1" w:themeTint="D9"/>
+                <w:szCs w:val="21"/>
+              </w:rPr>
+              <w:t>HOTOO1_A</w:t>
+            </w:r>
+          </w:p>
+        </w:tc>
+        <w:tc>
+          <w:tcPr>
+            <w:tcW w:w="2835" w:type="dxa"/>
+            <w:shd w:val="clear" w:color="auto" w:fill="FFFFFF" w:themeFill="background1"/>
+          </w:tcPr>
+          <w:p>
+            <w:pPr>
+              <w:jc w:val="center"/>
+              <w:rPr>
+                <w:rFonts w:ascii="Arial" w:hAnsi="Arial" w:cs="Arial"/>
+                <w:szCs w:val="21"/>
+                <w:shd w:val="clear" w:color="auto" w:fill="FFFFFF" w:themeFill="background1"/>
+              </w:rPr>
+            </w:pPr>
+          </w:p>
+        </w:tc>
+        <w:tc>
+          <w:tcPr>
+            <w:tcW w:w="2409" w:type="dxa"/>
+            <w:shd w:val="clear" w:color="auto" w:fill="FFFFFF" w:themeFill="background1"/>
+          </w:tcPr>
+          <w:p>
+            <w:pPr>
+              <w:jc w:val="center"/>
+              <w:rPr>
+                <w:rFonts w:ascii="Arial" w:hAnsi="Arial" w:cs="Arial"/>
+                <w:szCs w:val="21"/>
+                <w:shd w:val="clear" w:color="auto" w:fill="FFFFFF" w:themeFill="background1"/>
+              </w:rPr>
+            </w:pPr>
+          </w:p>
+        </w:tc>
+        <w:tc>
+          <w:tcPr>
+            <w:tcW w:w="2268" w:type="dxa"/>
+            <w:shd w:val="clear" w:color="auto" w:fill="FFFFFF" w:themeFill="background1"/>
+          </w:tcPr>
+          <w:p>
+            <w:pPr>
+              <w:jc w:val="center"/>
+              <w:rPr>
+                <w:rFonts w:ascii="Arial" w:hAnsi="Arial" w:cs="Arial"/>
+                <w:szCs w:val="21"/>
+                <w:shd w:val="clear" w:color="auto" w:fill="FFFFFF" w:themeFill="background1"/>
+              </w:rPr>
+            </w:pPr>
+          </w:p>
+        </w:tc>
+        <w:tc>
+          <w:tcPr>
+            <w:tcW w:w="2552" w:type="dxa"/>
+            <w:shd w:val="clear" w:color="auto" w:fill="FFFFFF" w:themeFill="background1"/>
+          </w:tcPr>
+          <w:p>
+            <w:pPr>
+              <w:jc w:val="center"/>
+              <w:rPr>
+                <w:rFonts w:ascii="Arial" w:hAnsi="Arial" w:cs="Arial"/>
+                <w:szCs w:val="21"/>
+                <w:shd w:val="clear" w:color="auto" w:fill="FFFFFF" w:themeFill="background1"/>
+              </w:rPr>
+            </w:pPr>
+          </w:p>
+        </w:tc>
+        <w:tc>
+          <w:tcPr>
+            <w:tcW w:w="2410" w:type="dxa"/>
+            <w:shd w:val="clear" w:color="auto" w:fill="FFFFFF" w:themeFill="background1"/>
+          </w:tcPr>
+          <w:p>
+            <w:pPr>
+              <w:jc w:val="center"/>
+              <w:rPr>
+                <w:rFonts w:ascii="Arial" w:hAnsi="Arial" w:cs="Arial"/>
+                <w:szCs w:val="21"/>
+                <w:shd w:val="clear" w:color="auto" w:fill="FFFFFF" w:themeFill="background1"/>
+              </w:rPr>
+            </w:pPr>
+          </w:p>
+        </w:tc>
+        <w:tc>
+          <w:tcPr>
+            <w:tcW w:w="2126" w:type="dxa"/>
+            <w:shd w:val="clear" w:color="auto" w:fill="FFFFFF" w:themeFill="background1"/>
+          </w:tcPr>
+          <w:p>
+            <w:pPr>
+              <w:jc w:val="center"/>
+              <w:rPr>
+                <w:rFonts w:ascii="Arial" w:hAnsi="Arial" w:cs="Arial"/>
+                <w:szCs w:val="21"/>
+                <w:shd w:val="clear" w:color="auto" w:fill="FFFFFF" w:themeFill="background1"/>
+              </w:rPr>
+            </w:pPr>
+          </w:p>
+        </w:tc>
+        <w:tc>
+          <w:tcPr>
+            <w:tcW w:w="2126" w:type="dxa"/>
             <w:shd w:val="clear" w:color="auto" w:fill="FFFFFF" w:themeFill="background1"/>
           </w:tcPr>
           <w:p>
@@ -3676,134 +4377,127 @@
         </w:tc>
       </w:tr>
       <w:tr>
-        <w:trPr>
-          <w:gridAfter w:val="1"/>
-          <w:wAfter w:w="50" w:type="dxa"/>
-        </w:trPr>
         <w:tc>
           <w:tcPr>
             <w:tcW w:w="1668" w:type="dxa"/>
             <w:shd w:val="clear" w:color="auto" w:fill="FFFFFF" w:themeFill="background1"/>
-            <w:vAlign w:val="center"/>
           </w:tcPr>
           <w:p>
             <w:pPr>
               <w:ind w:firstLineChars="100" w:firstLine="210"/>
               <w:rPr>
                 <w:rFonts w:ascii="Arial" w:hAnsi="Arial" w:cs="Arial"/>
-                <w:b/>
-                <w:color w:val="262626" w:themeColor="text1" w:themeTint="D9"/>
-                <w:szCs w:val="21"/>
-              </w:rPr>
-            </w:pPr>
-            <w:r>
-              <w:rPr>
-                <w:rFonts w:ascii="Arial" w:hAnsi="Arial" w:cs="Arial"/>
-                <w:szCs w:val="21"/>
-              </w:rPr>
-              <w:t>HELLO1_A</w:t>
-            </w:r>
-          </w:p>
-        </w:tc>
-        <w:tc>
-          <w:tcPr>
-            <w:tcW w:w="1320" w:type="dxa"/>
-            <w:shd w:val="clear" w:color="auto" w:fill="FFFFFF" w:themeFill="background1"/>
-          </w:tcPr>
-          <w:p>
-            <w:pPr>
-              <w:jc w:val="center"/>
-              <w:rPr>
-                <w:rFonts w:ascii="Arial" w:hAnsi="Arial" w:cs="Arial"/>
-                <w:szCs w:val="21"/>
-                <w:shd w:val="clear" w:color="auto" w:fill="FFFFFF" w:themeFill="background1"/>
-              </w:rPr>
-            </w:pPr>
-          </w:p>
-        </w:tc>
-        <w:tc>
-          <w:tcPr>
-            <w:tcW w:w="1170" w:type="dxa"/>
-            <w:shd w:val="clear" w:color="auto" w:fill="FFFFFF" w:themeFill="background1"/>
-          </w:tcPr>
-          <w:p>
-            <w:pPr>
-              <w:jc w:val="center"/>
-              <w:rPr>
-                <w:rFonts w:ascii="Arial" w:hAnsi="Arial" w:cs="Arial"/>
-                <w:szCs w:val="21"/>
-                <w:shd w:val="clear" w:color="auto" w:fill="FFFFFF" w:themeFill="background1"/>
-              </w:rPr>
-            </w:pPr>
-          </w:p>
-        </w:tc>
-        <w:tc>
-          <w:tcPr>
-            <w:tcW w:w="1350" w:type="dxa"/>
-            <w:shd w:val="clear" w:color="auto" w:fill="FFFFFF" w:themeFill="background1"/>
-          </w:tcPr>
-          <w:p>
-            <w:pPr>
-              <w:jc w:val="center"/>
-              <w:rPr>
-                <w:rFonts w:ascii="Arial" w:hAnsi="Arial" w:cs="Arial"/>
-                <w:szCs w:val="21"/>
-                <w:shd w:val="clear" w:color="auto" w:fill="FFFFFF" w:themeFill="background1"/>
-              </w:rPr>
-            </w:pPr>
-          </w:p>
-        </w:tc>
-        <w:tc>
-          <w:tcPr>
-            <w:tcW w:w="1260" w:type="dxa"/>
-            <w:shd w:val="clear" w:color="auto" w:fill="FFFFFF" w:themeFill="background1"/>
-          </w:tcPr>
-          <w:p>
-            <w:pPr>
-              <w:jc w:val="center"/>
-              <w:rPr>
-                <w:rFonts w:ascii="Arial" w:hAnsi="Arial" w:cs="Arial"/>
-                <w:szCs w:val="21"/>
-                <w:shd w:val="clear" w:color="auto" w:fill="FFFFFF" w:themeFill="background1"/>
-              </w:rPr>
-            </w:pPr>
-          </w:p>
-        </w:tc>
-        <w:tc>
-          <w:tcPr>
-            <w:tcW w:w="1170" w:type="dxa"/>
-            <w:shd w:val="clear" w:color="auto" w:fill="FFFFFF" w:themeFill="background1"/>
-          </w:tcPr>
-          <w:p>
-            <w:pPr>
-              <w:jc w:val="center"/>
-              <w:rPr>
-                <w:rFonts w:ascii="Arial" w:hAnsi="Arial" w:cs="Arial"/>
-                <w:szCs w:val="21"/>
-                <w:shd w:val="clear" w:color="auto" w:fill="FFFFFF" w:themeFill="background1"/>
-              </w:rPr>
-            </w:pPr>
-          </w:p>
-        </w:tc>
-        <w:tc>
-          <w:tcPr>
-            <w:tcW w:w="1260" w:type="dxa"/>
-            <w:shd w:val="clear" w:color="auto" w:fill="FFFFFF" w:themeFill="background1"/>
-          </w:tcPr>
-          <w:p>
-            <w:pPr>
-              <w:jc w:val="center"/>
-              <w:rPr>
-                <w:rFonts w:ascii="Arial" w:hAnsi="Arial" w:cs="Arial"/>
-                <w:szCs w:val="21"/>
-                <w:shd w:val="clear" w:color="auto" w:fill="FFFFFF" w:themeFill="background1"/>
-              </w:rPr>
-            </w:pPr>
-          </w:p>
-        </w:tc>
-        <w:tc>
-          <w:tcPr>
-            <w:tcW w:w="1350" w:type="dxa"/>
+                <w:szCs w:val="21"/>
+              </w:rPr>
+            </w:pPr>
+            <w:r>
+              <w:rPr>
+                <w:rFonts w:ascii="Arial" w:hAnsi="Arial" w:cs="Arial"/>
+                <w:szCs w:val="21"/>
+              </w:rPr>
+              <w:t>HEELY1_A</w:t>
+            </w:r>
+          </w:p>
+        </w:tc>
+        <w:tc>
+          <w:tcPr>
+            <w:tcW w:w="2835" w:type="dxa"/>
+            <w:shd w:val="clear" w:color="auto" w:fill="FFFFFF" w:themeFill="background1"/>
+          </w:tcPr>
+          <w:p>
+            <w:pPr>
+              <w:jc w:val="center"/>
+              <w:rPr>
+                <w:rFonts w:ascii="Arial" w:hAnsi="Arial" w:cs="Arial"/>
+                <w:szCs w:val="21"/>
+                <w:shd w:val="clear" w:color="auto" w:fill="FFFFFF" w:themeFill="background1"/>
+              </w:rPr>
+            </w:pPr>
+          </w:p>
+        </w:tc>
+        <w:tc>
+          <w:tcPr>
+            <w:tcW w:w="2409" w:type="dxa"/>
+            <w:shd w:val="clear" w:color="auto" w:fill="FFFFFF" w:themeFill="background1"/>
+          </w:tcPr>
+          <w:p>
+            <w:pPr>
+              <w:jc w:val="center"/>
+              <w:rPr>
+                <w:rFonts w:ascii="Arial" w:hAnsi="Arial" w:cs="Arial"/>
+                <w:szCs w:val="21"/>
+                <w:shd w:val="clear" w:color="auto" w:fill="FFFFFF" w:themeFill="background1"/>
+              </w:rPr>
+            </w:pPr>
+          </w:p>
+        </w:tc>
+        <w:tc>
+          <w:tcPr>
+            <w:tcW w:w="2268" w:type="dxa"/>
+            <w:shd w:val="clear" w:color="auto" w:fill="FFFFFF" w:themeFill="background1"/>
+          </w:tcPr>
+          <w:p>
+            <w:pPr>
+              <w:jc w:val="center"/>
+              <w:rPr>
+                <w:rFonts w:ascii="Arial" w:hAnsi="Arial" w:cs="Arial"/>
+                <w:szCs w:val="21"/>
+                <w:shd w:val="clear" w:color="auto" w:fill="FFFFFF" w:themeFill="background1"/>
+              </w:rPr>
+            </w:pPr>
+          </w:p>
+        </w:tc>
+        <w:tc>
+          <w:tcPr>
+            <w:tcW w:w="2552" w:type="dxa"/>
+            <w:shd w:val="clear" w:color="auto" w:fill="FFFFFF" w:themeFill="background1"/>
+          </w:tcPr>
+          <w:p>
+            <w:pPr>
+              <w:jc w:val="center"/>
+              <w:rPr>
+                <w:rFonts w:ascii="Arial" w:hAnsi="Arial" w:cs="Arial"/>
+                <w:szCs w:val="21"/>
+                <w:shd w:val="clear" w:color="auto" w:fill="FFFFFF" w:themeFill="background1"/>
+              </w:rPr>
+            </w:pPr>
+          </w:p>
+        </w:tc>
+        <w:tc>
+          <w:tcPr>
+            <w:tcW w:w="2410" w:type="dxa"/>
+            <w:shd w:val="clear" w:color="auto" w:fill="FFFFFF" w:themeFill="background1"/>
+          </w:tcPr>
+          <w:p>
+            <w:pPr>
+              <w:jc w:val="center"/>
+              <w:rPr>
+                <w:rFonts w:ascii="Arial" w:hAnsi="Arial" w:cs="Arial"/>
+                <w:szCs w:val="21"/>
+                <w:shd w:val="clear" w:color="auto" w:fill="FFFFFF" w:themeFill="background1"/>
+              </w:rPr>
+            </w:pPr>
+          </w:p>
+        </w:tc>
+        <w:tc>
+          <w:tcPr>
+            <w:tcW w:w="2126" w:type="dxa"/>
+            <w:shd w:val="clear" w:color="auto" w:fill="FFFFFF" w:themeFill="background1"/>
+          </w:tcPr>
+          <w:p>
+            <w:pPr>
+              <w:jc w:val="center"/>
+              <w:rPr>
+                <w:rFonts w:ascii="Arial" w:hAnsi="Arial" w:cs="Arial"/>
+                <w:szCs w:val="21"/>
+                <w:shd w:val="clear" w:color="auto" w:fill="FFFFFF" w:themeFill="background1"/>
+              </w:rPr>
+            </w:pPr>
+          </w:p>
+        </w:tc>
+        <w:tc>
+          <w:tcPr>
+            <w:tcW w:w="2126" w:type="dxa"/>
             <w:shd w:val="clear" w:color="auto" w:fill="FFFFFF" w:themeFill="background1"/>
           </w:tcPr>
           <w:p>
@@ -3821,45 +4515,12 @@
       <w:tr>
         <w:tc>
           <w:tcPr>
-            <w:tcW w:w="10598" w:type="dxa"/>
-            <w:gridSpan w:val="9"/>
+            <w:tcW w:w="1668" w:type="dxa"/>
             <w:shd w:val="clear" w:color="auto" w:fill="FFFFFF" w:themeFill="background1"/>
             <w:vAlign w:val="center"/>
           </w:tcPr>
           <w:p>
             <w:pPr>
-              <w:jc w:val="left"/>
-              <w:rPr>
-                <w:rFonts w:ascii="Arial" w:hAnsi="Arial" w:cs="Arial"/>
-                <w:szCs w:val="21"/>
-                <w:shd w:val="clear" w:color="auto" w:fill="FFFFFF" w:themeFill="background1"/>
-              </w:rPr>
-            </w:pPr>
-            <w:r>
-              <w:rPr>
-                <w:rFonts w:ascii="Arial" w:hAnsi="Arial" w:cs="Arial"/>
-                <w:b/>
-                <w:szCs w:val="21"/>
-                <w:shd w:val="clear" w:color="auto" w:fill="FFFFFF" w:themeFill="background1"/>
-              </w:rPr>
-              <w:t>Rural</w:t>
-            </w:r>
-          </w:p>
-        </w:tc>
-      </w:tr>
-      <w:tr>
-        <w:trPr>
-          <w:gridAfter w:val="1"/>
-          <w:wAfter w:w="50" w:type="dxa"/>
-        </w:trPr>
-        <w:tc>
-          <w:tcPr>
-            <w:tcW w:w="1668" w:type="dxa"/>
-            <w:shd w:val="clear" w:color="auto" w:fill="FFFFFF" w:themeFill="background1"/>
-            <w:vAlign w:val="center"/>
-          </w:tcPr>
-          <w:p>
-            <w:pPr>
               <w:ind w:firstLineChars="100" w:firstLine="210"/>
               <w:rPr>
                 <w:rFonts w:ascii="Arial" w:hAnsi="Arial" w:cs="Arial"/>
@@ -3871,578 +4532,6 @@
             <w:r>
               <w:rPr>
                 <w:rFonts w:ascii="Arial" w:hAnsi="Arial" w:cs="Arial"/>
-                <w:color w:val="262626" w:themeColor="text1" w:themeTint="D9"/>
-                <w:szCs w:val="21"/>
-              </w:rPr>
-              <w:t>HOLAY1_A</w:t>
-            </w:r>
-          </w:p>
-        </w:tc>
-        <w:tc>
-          <w:tcPr>
-            <w:tcW w:w="1320" w:type="dxa"/>
-            <w:shd w:val="clear" w:color="auto" w:fill="FFFFFF" w:themeFill="background1"/>
-          </w:tcPr>
-          <w:p>
-            <w:pPr>
-              <w:jc w:val="center"/>
-              <w:rPr>
-                <w:rFonts w:ascii="Arial" w:hAnsi="Arial" w:cs="Arial"/>
-                <w:szCs w:val="21"/>
-                <w:shd w:val="clear" w:color="auto" w:fill="FFFFFF" w:themeFill="background1"/>
-              </w:rPr>
-            </w:pPr>
-          </w:p>
-        </w:tc>
-        <w:tc>
-          <w:tcPr>
-            <w:tcW w:w="1170" w:type="dxa"/>
-            <w:shd w:val="clear" w:color="auto" w:fill="FFFFFF" w:themeFill="background1"/>
-          </w:tcPr>
-          <w:p>
-            <w:pPr>
-              <w:jc w:val="center"/>
-              <w:rPr>
-                <w:rFonts w:ascii="Arial" w:hAnsi="Arial" w:cs="Arial"/>
-                <w:szCs w:val="21"/>
-                <w:shd w:val="clear" w:color="auto" w:fill="FFFFFF" w:themeFill="background1"/>
-              </w:rPr>
-            </w:pPr>
-          </w:p>
-        </w:tc>
-        <w:tc>
-          <w:tcPr>
-            <w:tcW w:w="1350" w:type="dxa"/>
-            <w:shd w:val="clear" w:color="auto" w:fill="FFFFFF" w:themeFill="background1"/>
-          </w:tcPr>
-          <w:p>
-            <w:pPr>
-              <w:jc w:val="center"/>
-              <w:rPr>
-                <w:rFonts w:ascii="Arial" w:hAnsi="Arial" w:cs="Arial"/>
-                <w:szCs w:val="21"/>
-                <w:shd w:val="clear" w:color="auto" w:fill="FFFFFF" w:themeFill="background1"/>
-              </w:rPr>
-            </w:pPr>
-          </w:p>
-        </w:tc>
-        <w:tc>
-          <w:tcPr>
-            <w:tcW w:w="1260" w:type="dxa"/>
-            <w:shd w:val="clear" w:color="auto" w:fill="FFFFFF" w:themeFill="background1"/>
-          </w:tcPr>
-          <w:p>
-            <w:pPr>
-              <w:jc w:val="center"/>
-              <w:rPr>
-                <w:rFonts w:ascii="Arial" w:hAnsi="Arial" w:cs="Arial"/>
-                <w:szCs w:val="21"/>
-                <w:shd w:val="clear" w:color="auto" w:fill="FFFFFF" w:themeFill="background1"/>
-              </w:rPr>
-            </w:pPr>
-          </w:p>
-        </w:tc>
-        <w:tc>
-          <w:tcPr>
-            <w:tcW w:w="1170" w:type="dxa"/>
-            <w:shd w:val="clear" w:color="auto" w:fill="FFFFFF" w:themeFill="background1"/>
-          </w:tcPr>
-          <w:p>
-            <w:pPr>
-              <w:jc w:val="center"/>
-              <w:rPr>
-                <w:rFonts w:ascii="Arial" w:hAnsi="Arial" w:cs="Arial"/>
-                <w:szCs w:val="21"/>
-                <w:shd w:val="clear" w:color="auto" w:fill="FFFFFF" w:themeFill="background1"/>
-              </w:rPr>
-            </w:pPr>
-          </w:p>
-        </w:tc>
-        <w:tc>
-          <w:tcPr>
-            <w:tcW w:w="1260" w:type="dxa"/>
-            <w:shd w:val="clear" w:color="auto" w:fill="FFFFFF" w:themeFill="background1"/>
-          </w:tcPr>
-          <w:p>
-            <w:pPr>
-              <w:jc w:val="center"/>
-              <w:rPr>
-                <w:rFonts w:ascii="Arial" w:hAnsi="Arial" w:cs="Arial"/>
-                <w:szCs w:val="21"/>
-                <w:shd w:val="clear" w:color="auto" w:fill="FFFFFF" w:themeFill="background1"/>
-              </w:rPr>
-            </w:pPr>
-          </w:p>
-        </w:tc>
-        <w:tc>
-          <w:tcPr>
-            <w:tcW w:w="1350" w:type="dxa"/>
-            <w:shd w:val="clear" w:color="auto" w:fill="FFFFFF" w:themeFill="background1"/>
-          </w:tcPr>
-          <w:p>
-            <w:pPr>
-              <w:jc w:val="center"/>
-              <w:rPr>
-                <w:rFonts w:ascii="Arial" w:hAnsi="Arial" w:cs="Arial"/>
-                <w:szCs w:val="21"/>
-                <w:shd w:val="clear" w:color="auto" w:fill="FFFFFF" w:themeFill="background1"/>
-              </w:rPr>
-            </w:pPr>
-          </w:p>
-        </w:tc>
-      </w:tr>
-      <w:tr>
-        <w:trPr>
-          <w:gridAfter w:val="1"/>
-          <w:wAfter w:w="50" w:type="dxa"/>
-        </w:trPr>
-        <w:tc>
-          <w:tcPr>
-            <w:tcW w:w="1668" w:type="dxa"/>
-            <w:shd w:val="clear" w:color="auto" w:fill="FFFFFF" w:themeFill="background1"/>
-            <w:vAlign w:val="center"/>
-          </w:tcPr>
-          <w:p>
-            <w:pPr>
-              <w:ind w:firstLineChars="100" w:firstLine="210"/>
-              <w:rPr>
-                <w:rFonts w:ascii="Arial" w:hAnsi="Arial" w:cs="Arial"/>
-                <w:b/>
-                <w:color w:val="262626" w:themeColor="text1" w:themeTint="D9"/>
-                <w:szCs w:val="21"/>
-              </w:rPr>
-            </w:pPr>
-            <w:r>
-              <w:rPr>
-                <w:rFonts w:ascii="Arial" w:hAnsi="Arial" w:cs="Arial"/>
-                <w:color w:val="262626" w:themeColor="text1" w:themeTint="D9"/>
-                <w:szCs w:val="21"/>
-              </w:rPr>
-              <w:t>HOLAY1_B</w:t>
-            </w:r>
-          </w:p>
-        </w:tc>
-        <w:tc>
-          <w:tcPr>
-            <w:tcW w:w="1320" w:type="dxa"/>
-            <w:shd w:val="clear" w:color="auto" w:fill="FFFFFF" w:themeFill="background1"/>
-          </w:tcPr>
-          <w:p>
-            <w:pPr>
-              <w:jc w:val="center"/>
-              <w:rPr>
-                <w:rFonts w:ascii="Arial" w:hAnsi="Arial" w:cs="Arial"/>
-                <w:szCs w:val="21"/>
-                <w:shd w:val="clear" w:color="auto" w:fill="FFFFFF" w:themeFill="background1"/>
-              </w:rPr>
-            </w:pPr>
-          </w:p>
-        </w:tc>
-        <w:tc>
-          <w:tcPr>
-            <w:tcW w:w="1170" w:type="dxa"/>
-            <w:shd w:val="clear" w:color="auto" w:fill="FFFFFF" w:themeFill="background1"/>
-          </w:tcPr>
-          <w:p>
-            <w:pPr>
-              <w:jc w:val="center"/>
-              <w:rPr>
-                <w:rFonts w:ascii="Arial" w:hAnsi="Arial" w:cs="Arial"/>
-                <w:szCs w:val="21"/>
-                <w:shd w:val="clear" w:color="auto" w:fill="FFFFFF" w:themeFill="background1"/>
-              </w:rPr>
-            </w:pPr>
-          </w:p>
-        </w:tc>
-        <w:tc>
-          <w:tcPr>
-            <w:tcW w:w="1350" w:type="dxa"/>
-            <w:shd w:val="clear" w:color="auto" w:fill="FFFFFF" w:themeFill="background1"/>
-          </w:tcPr>
-          <w:p>
-            <w:pPr>
-              <w:jc w:val="center"/>
-              <w:rPr>
-                <w:rFonts w:ascii="Arial" w:hAnsi="Arial" w:cs="Arial"/>
-                <w:szCs w:val="21"/>
-                <w:shd w:val="clear" w:color="auto" w:fill="FFFFFF" w:themeFill="background1"/>
-              </w:rPr>
-            </w:pPr>
-          </w:p>
-        </w:tc>
-        <w:tc>
-          <w:tcPr>
-            <w:tcW w:w="1260" w:type="dxa"/>
-            <w:shd w:val="clear" w:color="auto" w:fill="FFFFFF" w:themeFill="background1"/>
-          </w:tcPr>
-          <w:p>
-            <w:pPr>
-              <w:jc w:val="center"/>
-              <w:rPr>
-                <w:rFonts w:ascii="Arial" w:hAnsi="Arial" w:cs="Arial"/>
-                <w:szCs w:val="21"/>
-                <w:shd w:val="clear" w:color="auto" w:fill="FFFFFF" w:themeFill="background1"/>
-              </w:rPr>
-            </w:pPr>
-          </w:p>
-        </w:tc>
-        <w:tc>
-          <w:tcPr>
-            <w:tcW w:w="1170" w:type="dxa"/>
-            <w:shd w:val="clear" w:color="auto" w:fill="FFFFFF" w:themeFill="background1"/>
-          </w:tcPr>
-          <w:p>
-            <w:pPr>
-              <w:jc w:val="center"/>
-              <w:rPr>
-                <w:rFonts w:ascii="Arial" w:hAnsi="Arial" w:cs="Arial"/>
-                <w:szCs w:val="21"/>
-                <w:shd w:val="clear" w:color="auto" w:fill="FFFFFF" w:themeFill="background1"/>
-              </w:rPr>
-            </w:pPr>
-          </w:p>
-        </w:tc>
-        <w:tc>
-          <w:tcPr>
-            <w:tcW w:w="1260" w:type="dxa"/>
-            <w:shd w:val="clear" w:color="auto" w:fill="FFFFFF" w:themeFill="background1"/>
-          </w:tcPr>
-          <w:p>
-            <w:pPr>
-              <w:jc w:val="center"/>
-              <w:rPr>
-                <w:rFonts w:ascii="Arial" w:hAnsi="Arial" w:cs="Arial"/>
-                <w:szCs w:val="21"/>
-                <w:shd w:val="clear" w:color="auto" w:fill="FFFFFF" w:themeFill="background1"/>
-              </w:rPr>
-            </w:pPr>
-          </w:p>
-        </w:tc>
-        <w:tc>
-          <w:tcPr>
-            <w:tcW w:w="1350" w:type="dxa"/>
-            <w:shd w:val="clear" w:color="auto" w:fill="FFFFFF" w:themeFill="background1"/>
-          </w:tcPr>
-          <w:p>
-            <w:pPr>
-              <w:jc w:val="center"/>
-              <w:rPr>
-                <w:rFonts w:ascii="Arial" w:hAnsi="Arial" w:cs="Arial"/>
-                <w:szCs w:val="21"/>
-                <w:shd w:val="clear" w:color="auto" w:fill="FFFFFF" w:themeFill="background1"/>
-              </w:rPr>
-            </w:pPr>
-          </w:p>
-        </w:tc>
-      </w:tr>
-      <w:tr>
-        <w:trPr>
-          <w:gridAfter w:val="1"/>
-          <w:wAfter w:w="50" w:type="dxa"/>
-        </w:trPr>
-        <w:tc>
-          <w:tcPr>
-            <w:tcW w:w="1668" w:type="dxa"/>
-            <w:shd w:val="clear" w:color="auto" w:fill="FFFFFF" w:themeFill="background1"/>
-            <w:vAlign w:val="center"/>
-          </w:tcPr>
-          <w:p>
-            <w:pPr>
-              <w:ind w:firstLineChars="100" w:firstLine="210"/>
-              <w:rPr>
-                <w:rFonts w:ascii="Arial" w:hAnsi="Arial" w:cs="Arial"/>
-                <w:b/>
-                <w:color w:val="262626" w:themeColor="text1" w:themeTint="D9"/>
-                <w:szCs w:val="21"/>
-              </w:rPr>
-            </w:pPr>
-            <w:r>
-              <w:rPr>
-                <w:rFonts w:ascii="Arial" w:hAnsi="Arial" w:cs="Arial"/>
-                <w:color w:val="262626" w:themeColor="text1" w:themeTint="D9"/>
-                <w:szCs w:val="21"/>
-              </w:rPr>
-              <w:t>HOTOO1_A</w:t>
-            </w:r>
-          </w:p>
-        </w:tc>
-        <w:tc>
-          <w:tcPr>
-            <w:tcW w:w="1320" w:type="dxa"/>
-            <w:shd w:val="clear" w:color="auto" w:fill="FFFFFF" w:themeFill="background1"/>
-          </w:tcPr>
-          <w:p>
-            <w:pPr>
-              <w:jc w:val="center"/>
-              <w:rPr>
-                <w:rFonts w:ascii="Arial" w:hAnsi="Arial" w:cs="Arial"/>
-                <w:szCs w:val="21"/>
-                <w:shd w:val="clear" w:color="auto" w:fill="FFFFFF" w:themeFill="background1"/>
-              </w:rPr>
-            </w:pPr>
-          </w:p>
-        </w:tc>
-        <w:tc>
-          <w:tcPr>
-            <w:tcW w:w="1170" w:type="dxa"/>
-            <w:shd w:val="clear" w:color="auto" w:fill="FFFFFF" w:themeFill="background1"/>
-          </w:tcPr>
-          <w:p>
-            <w:pPr>
-              <w:jc w:val="center"/>
-              <w:rPr>
-                <w:rFonts w:ascii="Arial" w:hAnsi="Arial" w:cs="Arial"/>
-                <w:szCs w:val="21"/>
-                <w:shd w:val="clear" w:color="auto" w:fill="FFFFFF" w:themeFill="background1"/>
-              </w:rPr>
-            </w:pPr>
-          </w:p>
-        </w:tc>
-        <w:tc>
-          <w:tcPr>
-            <w:tcW w:w="1350" w:type="dxa"/>
-            <w:shd w:val="clear" w:color="auto" w:fill="FFFFFF" w:themeFill="background1"/>
-          </w:tcPr>
-          <w:p>
-            <w:pPr>
-              <w:jc w:val="center"/>
-              <w:rPr>
-                <w:rFonts w:ascii="Arial" w:hAnsi="Arial" w:cs="Arial"/>
-                <w:szCs w:val="21"/>
-                <w:shd w:val="clear" w:color="auto" w:fill="FFFFFF" w:themeFill="background1"/>
-              </w:rPr>
-            </w:pPr>
-          </w:p>
-        </w:tc>
-        <w:tc>
-          <w:tcPr>
-            <w:tcW w:w="1260" w:type="dxa"/>
-            <w:shd w:val="clear" w:color="auto" w:fill="FFFFFF" w:themeFill="background1"/>
-          </w:tcPr>
-          <w:p>
-            <w:pPr>
-              <w:jc w:val="center"/>
-              <w:rPr>
-                <w:rFonts w:ascii="Arial" w:hAnsi="Arial" w:cs="Arial"/>
-                <w:szCs w:val="21"/>
-                <w:shd w:val="clear" w:color="auto" w:fill="FFFFFF" w:themeFill="background1"/>
-              </w:rPr>
-            </w:pPr>
-          </w:p>
-        </w:tc>
-        <w:tc>
-          <w:tcPr>
-            <w:tcW w:w="1170" w:type="dxa"/>
-            <w:shd w:val="clear" w:color="auto" w:fill="FFFFFF" w:themeFill="background1"/>
-          </w:tcPr>
-          <w:p>
-            <w:pPr>
-              <w:jc w:val="center"/>
-              <w:rPr>
-                <w:rFonts w:ascii="Arial" w:hAnsi="Arial" w:cs="Arial"/>
-                <w:szCs w:val="21"/>
-                <w:shd w:val="clear" w:color="auto" w:fill="FFFFFF" w:themeFill="background1"/>
-              </w:rPr>
-            </w:pPr>
-          </w:p>
-        </w:tc>
-        <w:tc>
-          <w:tcPr>
-            <w:tcW w:w="1260" w:type="dxa"/>
-            <w:shd w:val="clear" w:color="auto" w:fill="FFFFFF" w:themeFill="background1"/>
-          </w:tcPr>
-          <w:p>
-            <w:pPr>
-              <w:jc w:val="center"/>
-              <w:rPr>
-                <w:rFonts w:ascii="Arial" w:hAnsi="Arial" w:cs="Arial"/>
-                <w:szCs w:val="21"/>
-                <w:shd w:val="clear" w:color="auto" w:fill="FFFFFF" w:themeFill="background1"/>
-              </w:rPr>
-            </w:pPr>
-          </w:p>
-        </w:tc>
-        <w:tc>
-          <w:tcPr>
-            <w:tcW w:w="1350" w:type="dxa"/>
-            <w:shd w:val="clear" w:color="auto" w:fill="FFFFFF" w:themeFill="background1"/>
-          </w:tcPr>
-          <w:p>
-            <w:pPr>
-              <w:jc w:val="center"/>
-              <w:rPr>
-                <w:rFonts w:ascii="Arial" w:hAnsi="Arial" w:cs="Arial"/>
-                <w:szCs w:val="21"/>
-                <w:shd w:val="clear" w:color="auto" w:fill="FFFFFF" w:themeFill="background1"/>
-              </w:rPr>
-            </w:pPr>
-          </w:p>
-        </w:tc>
-      </w:tr>
-      <w:tr>
-        <w:trPr>
-          <w:gridAfter w:val="1"/>
-          <w:wAfter w:w="50" w:type="dxa"/>
-        </w:trPr>
-        <w:tc>
-          <w:tcPr>
-            <w:tcW w:w="1668" w:type="dxa"/>
-            <w:shd w:val="clear" w:color="auto" w:fill="FFFFFF" w:themeFill="background1"/>
-          </w:tcPr>
-          <w:p>
-            <w:pPr>
-              <w:ind w:firstLineChars="100" w:firstLine="210"/>
-              <w:rPr>
-                <w:rFonts w:ascii="Arial" w:hAnsi="Arial" w:cs="Arial"/>
-                <w:szCs w:val="21"/>
-              </w:rPr>
-            </w:pPr>
-            <w:r>
-              <w:rPr>
-                <w:rFonts w:ascii="Arial" w:hAnsi="Arial" w:cs="Arial"/>
-                <w:szCs w:val="21"/>
-              </w:rPr>
-              <w:t>HEELY1_A</w:t>
-            </w:r>
-          </w:p>
-        </w:tc>
-        <w:tc>
-          <w:tcPr>
-            <w:tcW w:w="1320" w:type="dxa"/>
-            <w:shd w:val="clear" w:color="auto" w:fill="FFFFFF" w:themeFill="background1"/>
-          </w:tcPr>
-          <w:p>
-            <w:pPr>
-              <w:jc w:val="center"/>
-              <w:rPr>
-                <w:rFonts w:ascii="Arial" w:hAnsi="Arial" w:cs="Arial"/>
-                <w:szCs w:val="21"/>
-                <w:shd w:val="clear" w:color="auto" w:fill="FFFFFF" w:themeFill="background1"/>
-              </w:rPr>
-            </w:pPr>
-          </w:p>
-        </w:tc>
-        <w:tc>
-          <w:tcPr>
-            <w:tcW w:w="1170" w:type="dxa"/>
-            <w:shd w:val="clear" w:color="auto" w:fill="FFFFFF" w:themeFill="background1"/>
-          </w:tcPr>
-          <w:p>
-            <w:pPr>
-              <w:jc w:val="center"/>
-              <w:rPr>
-                <w:rFonts w:ascii="Arial" w:hAnsi="Arial" w:cs="Arial"/>
-                <w:szCs w:val="21"/>
-                <w:shd w:val="clear" w:color="auto" w:fill="FFFFFF" w:themeFill="background1"/>
-              </w:rPr>
-            </w:pPr>
-          </w:p>
-        </w:tc>
-        <w:tc>
-          <w:tcPr>
-            <w:tcW w:w="1350" w:type="dxa"/>
-            <w:shd w:val="clear" w:color="auto" w:fill="FFFFFF" w:themeFill="background1"/>
-          </w:tcPr>
-          <w:p>
-            <w:pPr>
-              <w:jc w:val="center"/>
-              <w:rPr>
-                <w:rFonts w:ascii="Arial" w:hAnsi="Arial" w:cs="Arial"/>
-                <w:szCs w:val="21"/>
-                <w:shd w:val="clear" w:color="auto" w:fill="FFFFFF" w:themeFill="background1"/>
-              </w:rPr>
-            </w:pPr>
-          </w:p>
-        </w:tc>
-        <w:tc>
-          <w:tcPr>
-            <w:tcW w:w="1260" w:type="dxa"/>
-            <w:shd w:val="clear" w:color="auto" w:fill="FFFFFF" w:themeFill="background1"/>
-          </w:tcPr>
-          <w:p>
-            <w:pPr>
-              <w:jc w:val="center"/>
-              <w:rPr>
-                <w:rFonts w:ascii="Arial" w:hAnsi="Arial" w:cs="Arial"/>
-                <w:szCs w:val="21"/>
-                <w:shd w:val="clear" w:color="auto" w:fill="FFFFFF" w:themeFill="background1"/>
-              </w:rPr>
-            </w:pPr>
-          </w:p>
-        </w:tc>
-        <w:tc>
-          <w:tcPr>
-            <w:tcW w:w="1170" w:type="dxa"/>
-            <w:shd w:val="clear" w:color="auto" w:fill="FFFFFF" w:themeFill="background1"/>
-          </w:tcPr>
-          <w:p>
-            <w:pPr>
-              <w:jc w:val="center"/>
-              <w:rPr>
-                <w:rFonts w:ascii="Arial" w:hAnsi="Arial" w:cs="Arial"/>
-                <w:szCs w:val="21"/>
-                <w:shd w:val="clear" w:color="auto" w:fill="FFFFFF" w:themeFill="background1"/>
-              </w:rPr>
-            </w:pPr>
-          </w:p>
-        </w:tc>
-        <w:tc>
-          <w:tcPr>
-            <w:tcW w:w="1260" w:type="dxa"/>
-            <w:shd w:val="clear" w:color="auto" w:fill="FFFFFF" w:themeFill="background1"/>
-          </w:tcPr>
-          <w:p>
-            <w:pPr>
-              <w:jc w:val="center"/>
-              <w:rPr>
-                <w:rFonts w:ascii="Arial" w:hAnsi="Arial" w:cs="Arial"/>
-                <w:szCs w:val="21"/>
-                <w:shd w:val="clear" w:color="auto" w:fill="FFFFFF" w:themeFill="background1"/>
-              </w:rPr>
-            </w:pPr>
-          </w:p>
-        </w:tc>
-        <w:tc>
-          <w:tcPr>
-            <w:tcW w:w="1350" w:type="dxa"/>
-            <w:shd w:val="clear" w:color="auto" w:fill="FFFFFF" w:themeFill="background1"/>
-          </w:tcPr>
-          <w:p>
-            <w:pPr>
-              <w:jc w:val="center"/>
-              <w:rPr>
-                <w:rFonts w:ascii="Arial" w:hAnsi="Arial" w:cs="Arial"/>
-                <w:szCs w:val="21"/>
-                <w:shd w:val="clear" w:color="auto" w:fill="FFFFFF" w:themeFill="background1"/>
-              </w:rPr>
-            </w:pPr>
-          </w:p>
-        </w:tc>
-      </w:tr>
-      <w:tr>
-        <w:trPr>
-          <w:gridAfter w:val="1"/>
-          <w:wAfter w:w="50" w:type="dxa"/>
-        </w:trPr>
-        <w:tc>
-          <w:tcPr>
-            <w:tcW w:w="1668" w:type="dxa"/>
-            <w:shd w:val="clear" w:color="auto" w:fill="FFFFFF" w:themeFill="background1"/>
-            <w:vAlign w:val="center"/>
-          </w:tcPr>
-          <w:p>
-            <w:pPr>
-              <w:ind w:firstLineChars="100" w:firstLine="210"/>
-              <w:rPr>
-                <w:rFonts w:ascii="Arial" w:hAnsi="Arial" w:cs="Arial"/>
-                <w:b/>
-                <w:color w:val="262626" w:themeColor="text1" w:themeTint="D9"/>
-                <w:szCs w:val="21"/>
-              </w:rPr>
-            </w:pPr>
-            <w:r>
-              <w:rPr>
-                <w:rFonts w:ascii="Arial" w:hAnsi="Arial" w:cs="Arial"/>
                 <w:szCs w:val="21"/>
               </w:rPr>
               <w:t>HELLO1_A</w:t>
@@ -4451,103 +4540,103 @@
         </w:tc>
         <w:tc>
           <w:tcPr>
-            <w:tcW w:w="1320" w:type="dxa"/>
-            <w:shd w:val="clear" w:color="auto" w:fill="FFFFFF" w:themeFill="background1"/>
-          </w:tcPr>
-          <w:p>
-            <w:pPr>
-              <w:jc w:val="center"/>
-              <w:rPr>
-                <w:rFonts w:ascii="Arial" w:hAnsi="Arial" w:cs="Arial"/>
-                <w:szCs w:val="21"/>
-                <w:shd w:val="clear" w:color="auto" w:fill="FFFFFF" w:themeFill="background1"/>
-              </w:rPr>
-            </w:pPr>
-          </w:p>
-        </w:tc>
-        <w:tc>
-          <w:tcPr>
-            <w:tcW w:w="1170" w:type="dxa"/>
-            <w:shd w:val="clear" w:color="auto" w:fill="FFFFFF" w:themeFill="background1"/>
-          </w:tcPr>
-          <w:p>
-            <w:pPr>
-              <w:jc w:val="center"/>
-              <w:rPr>
-                <w:rFonts w:ascii="Arial" w:hAnsi="Arial" w:cs="Arial"/>
-                <w:szCs w:val="21"/>
-                <w:shd w:val="clear" w:color="auto" w:fill="FFFFFF" w:themeFill="background1"/>
-              </w:rPr>
-            </w:pPr>
-          </w:p>
-        </w:tc>
-        <w:tc>
-          <w:tcPr>
-            <w:tcW w:w="1350" w:type="dxa"/>
-            <w:shd w:val="clear" w:color="auto" w:fill="FFFFFF" w:themeFill="background1"/>
-          </w:tcPr>
-          <w:p>
-            <w:pPr>
-              <w:jc w:val="center"/>
-              <w:rPr>
-                <w:rFonts w:ascii="Arial" w:hAnsi="Arial" w:cs="Arial"/>
-                <w:szCs w:val="21"/>
-                <w:shd w:val="clear" w:color="auto" w:fill="FFFFFF" w:themeFill="background1"/>
-              </w:rPr>
-            </w:pPr>
-          </w:p>
-        </w:tc>
-        <w:tc>
-          <w:tcPr>
-            <w:tcW w:w="1260" w:type="dxa"/>
-            <w:shd w:val="clear" w:color="auto" w:fill="FFFFFF" w:themeFill="background1"/>
-          </w:tcPr>
-          <w:p>
-            <w:pPr>
-              <w:jc w:val="center"/>
-              <w:rPr>
-                <w:rFonts w:ascii="Arial" w:hAnsi="Arial" w:cs="Arial"/>
-                <w:szCs w:val="21"/>
-                <w:shd w:val="clear" w:color="auto" w:fill="FFFFFF" w:themeFill="background1"/>
-              </w:rPr>
-            </w:pPr>
-          </w:p>
-        </w:tc>
-        <w:tc>
-          <w:tcPr>
-            <w:tcW w:w="1170" w:type="dxa"/>
-            <w:shd w:val="clear" w:color="auto" w:fill="FFFFFF" w:themeFill="background1"/>
-          </w:tcPr>
-          <w:p>
-            <w:pPr>
-              <w:jc w:val="center"/>
-              <w:rPr>
-                <w:rFonts w:ascii="Arial" w:hAnsi="Arial" w:cs="Arial"/>
-                <w:szCs w:val="21"/>
-                <w:shd w:val="clear" w:color="auto" w:fill="FFFFFF" w:themeFill="background1"/>
-              </w:rPr>
-            </w:pPr>
-          </w:p>
-        </w:tc>
-        <w:tc>
-          <w:tcPr>
-            <w:tcW w:w="1260" w:type="dxa"/>
-            <w:shd w:val="clear" w:color="auto" w:fill="FFFFFF" w:themeFill="background1"/>
-          </w:tcPr>
-          <w:p>
-            <w:pPr>
-              <w:jc w:val="center"/>
-              <w:rPr>
-                <w:rFonts w:ascii="Arial" w:hAnsi="Arial" w:cs="Arial"/>
-                <w:szCs w:val="21"/>
-                <w:shd w:val="clear" w:color="auto" w:fill="FFFFFF" w:themeFill="background1"/>
-              </w:rPr>
-            </w:pPr>
-          </w:p>
-        </w:tc>
-        <w:tc>
-          <w:tcPr>
-            <w:tcW w:w="1350" w:type="dxa"/>
+            <w:tcW w:w="2835" w:type="dxa"/>
+            <w:shd w:val="clear" w:color="auto" w:fill="FFFFFF" w:themeFill="background1"/>
+          </w:tcPr>
+          <w:p>
+            <w:pPr>
+              <w:jc w:val="center"/>
+              <w:rPr>
+                <w:rFonts w:ascii="Arial" w:hAnsi="Arial" w:cs="Arial"/>
+                <w:szCs w:val="21"/>
+                <w:shd w:val="clear" w:color="auto" w:fill="FFFFFF" w:themeFill="background1"/>
+              </w:rPr>
+            </w:pPr>
+          </w:p>
+        </w:tc>
+        <w:tc>
+          <w:tcPr>
+            <w:tcW w:w="2409" w:type="dxa"/>
+            <w:shd w:val="clear" w:color="auto" w:fill="FFFFFF" w:themeFill="background1"/>
+          </w:tcPr>
+          <w:p>
+            <w:pPr>
+              <w:jc w:val="center"/>
+              <w:rPr>
+                <w:rFonts w:ascii="Arial" w:hAnsi="Arial" w:cs="Arial"/>
+                <w:szCs w:val="21"/>
+                <w:shd w:val="clear" w:color="auto" w:fill="FFFFFF" w:themeFill="background1"/>
+              </w:rPr>
+            </w:pPr>
+          </w:p>
+        </w:tc>
+        <w:tc>
+          <w:tcPr>
+            <w:tcW w:w="2268" w:type="dxa"/>
+            <w:shd w:val="clear" w:color="auto" w:fill="FFFFFF" w:themeFill="background1"/>
+          </w:tcPr>
+          <w:p>
+            <w:pPr>
+              <w:jc w:val="center"/>
+              <w:rPr>
+                <w:rFonts w:ascii="Arial" w:hAnsi="Arial" w:cs="Arial"/>
+                <w:szCs w:val="21"/>
+                <w:shd w:val="clear" w:color="auto" w:fill="FFFFFF" w:themeFill="background1"/>
+              </w:rPr>
+            </w:pPr>
+          </w:p>
+        </w:tc>
+        <w:tc>
+          <w:tcPr>
+            <w:tcW w:w="2552" w:type="dxa"/>
+            <w:shd w:val="clear" w:color="auto" w:fill="FFFFFF" w:themeFill="background1"/>
+          </w:tcPr>
+          <w:p>
+            <w:pPr>
+              <w:jc w:val="center"/>
+              <w:rPr>
+                <w:rFonts w:ascii="Arial" w:hAnsi="Arial" w:cs="Arial"/>
+                <w:szCs w:val="21"/>
+                <w:shd w:val="clear" w:color="auto" w:fill="FFFFFF" w:themeFill="background1"/>
+              </w:rPr>
+            </w:pPr>
+          </w:p>
+        </w:tc>
+        <w:tc>
+          <w:tcPr>
+            <w:tcW w:w="2410" w:type="dxa"/>
+            <w:shd w:val="clear" w:color="auto" w:fill="FFFFFF" w:themeFill="background1"/>
+          </w:tcPr>
+          <w:p>
+            <w:pPr>
+              <w:jc w:val="center"/>
+              <w:rPr>
+                <w:rFonts w:ascii="Arial" w:hAnsi="Arial" w:cs="Arial"/>
+                <w:szCs w:val="21"/>
+                <w:shd w:val="clear" w:color="auto" w:fill="FFFFFF" w:themeFill="background1"/>
+              </w:rPr>
+            </w:pPr>
+          </w:p>
+        </w:tc>
+        <w:tc>
+          <w:tcPr>
+            <w:tcW w:w="2126" w:type="dxa"/>
+            <w:shd w:val="clear" w:color="auto" w:fill="FFFFFF" w:themeFill="background1"/>
+          </w:tcPr>
+          <w:p>
+            <w:pPr>
+              <w:jc w:val="center"/>
+              <w:rPr>
+                <w:rFonts w:ascii="Arial" w:hAnsi="Arial" w:cs="Arial"/>
+                <w:szCs w:val="21"/>
+                <w:shd w:val="clear" w:color="auto" w:fill="FFFFFF" w:themeFill="background1"/>
+              </w:rPr>
+            </w:pPr>
+          </w:p>
+        </w:tc>
+        <w:tc>
+          <w:tcPr>
+            <w:tcW w:w="2126" w:type="dxa"/>
             <w:shd w:val="clear" w:color="auto" w:fill="FFFFFF" w:themeFill="background1"/>
           </w:tcPr>
           <w:p>
